--- a/хо оформление страницы в html.docx
+++ b/хо оформление страницы в html.docx
@@ -5,22 +5,526 @@
     <w:p>
       <w:pPr>
         <w:spacing w:beforeLines="40" w:before="96" w:afterLines="20" w:after="48" w:line="360" w:lineRule="auto"/>
-        <w:ind w:firstLine="851"/>
         <w:jc w:val="center"/>
         <w:rPr>
           <w:rFonts w:ascii="Times New Roman" w:hAnsi="Times New Roman" w:cs="Times New Roman"/>
+          <w:sz w:val="28"/>
+          <w:szCs w:val="28"/>
+        </w:rPr>
+      </w:pPr>
+      <w:r>
+        <w:rPr>
+          <w:rFonts w:ascii="Times New Roman" w:hAnsi="Times New Roman" w:cs="Times New Roman"/>
+          <w:sz w:val="28"/>
+          <w:szCs w:val="28"/>
+        </w:rPr>
+        <w:t>ДЕПАРТАМЕНТ ОБРАЗОВАНИЯ И НАКИ ГОРОДА МОСКВЫ</w:t>
+      </w:r>
+    </w:p>
+    <w:p>
+      <w:pPr>
+        <w:spacing w:beforeLines="40" w:before="96" w:afterLines="20" w:after="48" w:line="360" w:lineRule="auto"/>
+        <w:jc w:val="center"/>
+        <w:rPr>
+          <w:rFonts w:ascii="Times New Roman" w:hAnsi="Times New Roman" w:cs="Times New Roman"/>
+          <w:sz w:val="28"/>
+          <w:szCs w:val="28"/>
+        </w:rPr>
+      </w:pPr>
+      <w:r>
+        <w:rPr>
+          <w:rFonts w:ascii="Times New Roman" w:hAnsi="Times New Roman" w:cs="Times New Roman"/>
+          <w:sz w:val="28"/>
+          <w:szCs w:val="28"/>
+        </w:rPr>
+        <w:t>Государственное бюджетное профессиональное образовательное учреждение города москвы «московский издательско-полиграфический колледж имени Ивана Федорова»</w:t>
+      </w:r>
+    </w:p>
+    <w:p>
+      <w:pPr>
+        <w:spacing w:beforeLines="40" w:before="96" w:afterLines="20" w:after="48" w:line="360" w:lineRule="auto"/>
+        <w:jc w:val="center"/>
+        <w:rPr>
+          <w:rFonts w:ascii="Times New Roman" w:hAnsi="Times New Roman" w:cs="Times New Roman"/>
+          <w:sz w:val="28"/>
+          <w:szCs w:val="28"/>
+        </w:rPr>
+      </w:pPr>
+      <w:r>
+        <w:rPr>
+          <w:rFonts w:ascii="Times New Roman" w:hAnsi="Times New Roman" w:cs="Times New Roman"/>
+          <w:sz w:val="28"/>
+          <w:szCs w:val="28"/>
+        </w:rPr>
+        <w:t>(ГБПОУ МИПК им. И. Федорова)</w:t>
+      </w:r>
+    </w:p>
+    <w:p>
+      <w:pPr>
+        <w:spacing w:beforeLines="40" w:before="96" w:afterLines="20" w:after="48" w:line="360" w:lineRule="auto"/>
+        <w:jc w:val="center"/>
+        <w:rPr>
+          <w:rFonts w:ascii="Times New Roman" w:hAnsi="Times New Roman" w:cs="Times New Roman"/>
+          <w:sz w:val="28"/>
+          <w:szCs w:val="28"/>
+        </w:rPr>
+      </w:pPr>
+    </w:p>
+    <w:p>
+      <w:pPr>
+        <w:spacing w:beforeLines="40" w:before="96" w:afterLines="20" w:after="48" w:line="360" w:lineRule="auto"/>
+        <w:rPr>
+          <w:rFonts w:ascii="Times New Roman" w:hAnsi="Times New Roman" w:cs="Times New Roman"/>
+          <w:sz w:val="28"/>
+          <w:szCs w:val="28"/>
+        </w:rPr>
+      </w:pPr>
+    </w:p>
+    <w:p>
+      <w:pPr>
+        <w:spacing w:beforeLines="40" w:before="96" w:afterLines="20" w:after="48" w:line="360" w:lineRule="auto"/>
+        <w:jc w:val="center"/>
+        <w:rPr>
+          <w:rFonts w:ascii="Times New Roman" w:hAnsi="Times New Roman" w:cs="Times New Roman"/>
+          <w:sz w:val="28"/>
+          <w:szCs w:val="28"/>
+        </w:rPr>
+      </w:pPr>
+      <w:r>
+        <w:rPr>
+          <w:rFonts w:ascii="Times New Roman" w:hAnsi="Times New Roman" w:cs="Times New Roman"/>
+          <w:sz w:val="28"/>
+          <w:szCs w:val="28"/>
+        </w:rPr>
+        <w:t>КУРСОВО</w:t>
+      </w:r>
+      <w:r>
+        <w:rPr>
+          <w:rFonts w:ascii="Times New Roman" w:hAnsi="Times New Roman" w:cs="Times New Roman"/>
+          <w:sz w:val="28"/>
+          <w:szCs w:val="28"/>
+        </w:rPr>
+        <w:t>Й ПРОЕКТ</w:t>
+      </w:r>
+    </w:p>
+    <w:p>
+      <w:pPr>
+        <w:spacing w:beforeLines="40" w:before="96" w:afterLines="20" w:after="48" w:line="360" w:lineRule="auto"/>
+        <w:jc w:val="center"/>
+        <w:rPr>
+          <w:rFonts w:ascii="Times New Roman" w:hAnsi="Times New Roman" w:cs="Times New Roman"/>
           <w:b/>
           <w:sz w:val="28"/>
           <w:szCs w:val="28"/>
         </w:rPr>
       </w:pPr>
-      <w:r>
+    </w:p>
+    <w:p>
+      <w:pPr>
+        <w:spacing w:beforeLines="40" w:before="96" w:afterLines="20" w:after="48" w:line="360" w:lineRule="auto"/>
+        <w:jc w:val="center"/>
+        <w:rPr>
+          <w:rFonts w:ascii="Times New Roman" w:hAnsi="Times New Roman" w:cs="Times New Roman"/>
+          <w:sz w:val="28"/>
+          <w:szCs w:val="28"/>
+          <w:u w:val="single"/>
+        </w:rPr>
+      </w:pPr>
+      <w:r>
+        <w:rPr>
+          <w:rFonts w:ascii="Times New Roman" w:hAnsi="Times New Roman" w:cs="Times New Roman"/>
+          <w:sz w:val="28"/>
+          <w:szCs w:val="28"/>
+        </w:rPr>
+        <w:t xml:space="preserve">По </w:t>
+      </w:r>
+      <w:r>
+        <w:rPr>
+          <w:rFonts w:ascii="Times New Roman" w:hAnsi="Times New Roman" w:cs="Times New Roman"/>
+          <w:sz w:val="28"/>
+          <w:szCs w:val="28"/>
+          <w:u w:val="single"/>
+        </w:rPr>
+        <w:t>МДК</w:t>
+      </w:r>
+      <w:r>
+        <w:rPr>
+          <w:rFonts w:ascii="Times New Roman" w:hAnsi="Times New Roman" w:cs="Times New Roman"/>
+          <w:sz w:val="28"/>
+          <w:szCs w:val="28"/>
+          <w:u w:val="single"/>
+        </w:rPr>
+        <w:t xml:space="preserve"> 02.02 Проектная компьютерная графика и мультимедиа</w:t>
+      </w:r>
+    </w:p>
+    <w:p>
+      <w:pPr>
+        <w:spacing w:beforeLines="40" w:before="96" w:afterLines="20" w:after="48" w:line="360" w:lineRule="auto"/>
+        <w:jc w:val="center"/>
+        <w:rPr>
+          <w:rFonts w:ascii="Times New Roman" w:hAnsi="Times New Roman" w:cs="Times New Roman"/>
+          <w:sz w:val="28"/>
+          <w:szCs w:val="28"/>
+          <w:u w:val="single"/>
+        </w:rPr>
+      </w:pPr>
+    </w:p>
+    <w:p>
+      <w:pPr>
+        <w:spacing w:beforeLines="40" w:before="96" w:afterLines="20" w:after="48" w:line="360" w:lineRule="auto"/>
+        <w:jc w:val="both"/>
+        <w:rPr>
+          <w:rFonts w:ascii="Times New Roman" w:hAnsi="Times New Roman" w:cs="Times New Roman"/>
+          <w:sz w:val="28"/>
+          <w:szCs w:val="28"/>
+          <w:u w:val="single"/>
+        </w:rPr>
+      </w:pPr>
+      <w:r>
+        <w:rPr>
+          <w:rFonts w:ascii="Times New Roman" w:hAnsi="Times New Roman" w:cs="Times New Roman"/>
+          <w:sz w:val="28"/>
+          <w:szCs w:val="28"/>
+        </w:rPr>
+        <w:t xml:space="preserve">Специальность: </w:t>
+      </w:r>
+      <w:r>
+        <w:rPr>
+          <w:rFonts w:ascii="Times New Roman" w:hAnsi="Times New Roman" w:cs="Times New Roman"/>
+          <w:sz w:val="28"/>
+          <w:szCs w:val="28"/>
+          <w:u w:val="single"/>
+        </w:rPr>
+        <w:t>09.02.07(Информационные системы и программирование)</w:t>
+      </w:r>
+    </w:p>
+    <w:p>
+      <w:pPr>
+        <w:spacing w:beforeLines="40" w:before="96" w:afterLines="20" w:after="48" w:line="360" w:lineRule="auto"/>
+        <w:jc w:val="both"/>
+        <w:rPr>
+          <w:rFonts w:ascii="Times New Roman" w:hAnsi="Times New Roman" w:cs="Times New Roman"/>
+          <w:sz w:val="28"/>
+          <w:szCs w:val="28"/>
+        </w:rPr>
+      </w:pPr>
+    </w:p>
+    <w:p>
+      <w:pPr>
+        <w:spacing w:beforeLines="40" w:before="96" w:afterLines="20" w:after="48" w:line="360" w:lineRule="auto"/>
+        <w:jc w:val="both"/>
+        <w:rPr>
+          <w:rFonts w:ascii="Times New Roman" w:hAnsi="Times New Roman" w:cs="Times New Roman"/>
+          <w:sz w:val="28"/>
+          <w:szCs w:val="28"/>
+          <w:u w:val="single"/>
+        </w:rPr>
+      </w:pPr>
+      <w:r>
+        <w:rPr>
+          <w:rFonts w:ascii="Times New Roman" w:hAnsi="Times New Roman" w:cs="Times New Roman"/>
+          <w:sz w:val="28"/>
+          <w:szCs w:val="28"/>
+        </w:rPr>
+        <w:t xml:space="preserve">Тема: </w:t>
+      </w:r>
+      <w:r>
+        <w:rPr>
+          <w:rFonts w:ascii="Times New Roman" w:hAnsi="Times New Roman" w:cs="Times New Roman"/>
+          <w:sz w:val="28"/>
+          <w:szCs w:val="28"/>
+          <w:u w:val="single"/>
+        </w:rPr>
+        <w:t>Разработка сайта городского телефонного справочника</w:t>
+      </w:r>
+    </w:p>
+    <w:p>
+      <w:pPr>
+        <w:spacing w:beforeLines="40" w:before="96" w:afterLines="20" w:after="48" w:line="360" w:lineRule="auto"/>
+        <w:jc w:val="both"/>
+        <w:rPr>
+          <w:rFonts w:ascii="Times New Roman" w:hAnsi="Times New Roman" w:cs="Times New Roman"/>
+          <w:sz w:val="28"/>
+          <w:szCs w:val="28"/>
+        </w:rPr>
+      </w:pPr>
+    </w:p>
+    <w:p>
+      <w:pPr>
+        <w:spacing w:beforeLines="40" w:before="96" w:afterLines="20" w:after="48" w:line="360" w:lineRule="auto"/>
+        <w:rPr>
+          <w:rFonts w:ascii="Times New Roman" w:hAnsi="Times New Roman" w:cs="Times New Roman"/>
+          <w:sz w:val="24"/>
+          <w:szCs w:val="24"/>
+        </w:rPr>
+      </w:pPr>
+      <w:r>
+        <w:rPr>
+          <w:rFonts w:ascii="Times New Roman" w:hAnsi="Times New Roman" w:cs="Times New Roman"/>
+          <w:sz w:val="24"/>
+          <w:szCs w:val="24"/>
+        </w:rPr>
+        <w:t xml:space="preserve">Группа </w:t>
+      </w:r>
+      <w:r>
+        <w:rPr>
+          <w:rFonts w:ascii="Times New Roman" w:hAnsi="Times New Roman" w:cs="Times New Roman"/>
+          <w:sz w:val="24"/>
+          <w:szCs w:val="24"/>
+          <w:u w:val="single"/>
+        </w:rPr>
+        <w:t>ИС-412/22</w:t>
+      </w:r>
+    </w:p>
+    <w:p>
+      <w:pPr>
+        <w:spacing w:beforeLines="40" w:before="96" w:afterLines="20" w:after="48" w:line="360" w:lineRule="auto"/>
+        <w:rPr>
+          <w:rFonts w:ascii="Times New Roman" w:hAnsi="Times New Roman" w:cs="Times New Roman"/>
+          <w:sz w:val="24"/>
+          <w:szCs w:val="24"/>
+        </w:rPr>
+      </w:pPr>
+    </w:p>
+    <w:p>
+      <w:pPr>
+        <w:spacing w:beforeLines="40" w:before="96" w:afterLines="20" w:after="48" w:line="360" w:lineRule="auto"/>
+        <w:rPr>
+          <w:rFonts w:ascii="Times New Roman" w:hAnsi="Times New Roman" w:cs="Times New Roman"/>
+          <w:sz w:val="24"/>
+          <w:szCs w:val="24"/>
+        </w:rPr>
+      </w:pPr>
+    </w:p>
+    <w:p>
+      <w:pPr>
+        <w:spacing w:beforeLines="40" w:before="96" w:afterLines="20" w:after="48" w:line="360" w:lineRule="auto"/>
+        <w:rPr>
+          <w:rFonts w:ascii="Times New Roman" w:hAnsi="Times New Roman" w:cs="Times New Roman"/>
+          <w:sz w:val="28"/>
+          <w:szCs w:val="28"/>
+        </w:rPr>
+      </w:pPr>
+      <w:r>
+        <w:rPr>
+          <w:rFonts w:ascii="Times New Roman" w:hAnsi="Times New Roman" w:cs="Times New Roman"/>
+          <w:sz w:val="28"/>
+          <w:szCs w:val="28"/>
+        </w:rPr>
+        <w:t>Выполнил (а)студент (ка) ____________/</w:t>
+      </w:r>
+      <w:r>
+        <w:rPr>
+          <w:rFonts w:ascii="Times New Roman" w:hAnsi="Times New Roman" w:cs="Times New Roman"/>
+          <w:sz w:val="28"/>
+          <w:szCs w:val="28"/>
+          <w:u w:val="single"/>
+        </w:rPr>
+        <w:t>Хабибулин А.А.</w:t>
+      </w:r>
+    </w:p>
+    <w:p>
+      <w:pPr>
+        <w:spacing w:beforeLines="40" w:before="96" w:afterLines="20" w:after="48" w:line="360" w:lineRule="auto"/>
+        <w:ind w:left="2124" w:firstLine="708"/>
+        <w:rPr>
+          <w:rFonts w:ascii="Times New Roman" w:hAnsi="Times New Roman" w:cs="Times New Roman"/>
+          <w:sz w:val="28"/>
+          <w:szCs w:val="28"/>
+        </w:rPr>
+      </w:pPr>
+      <w:r>
+        <w:rPr>
+          <w:rFonts w:ascii="Times New Roman" w:hAnsi="Times New Roman" w:cs="Times New Roman"/>
+          <w:sz w:val="28"/>
+          <w:szCs w:val="28"/>
+        </w:rPr>
+        <w:t xml:space="preserve"> (подпись)</w:t>
+      </w:r>
+      <w:r>
+        <w:rPr>
+          <w:rFonts w:ascii="Times New Roman" w:hAnsi="Times New Roman" w:cs="Times New Roman"/>
+          <w:sz w:val="28"/>
+          <w:szCs w:val="28"/>
+        </w:rPr>
+        <w:tab/>
+      </w:r>
+      <w:r>
+        <w:rPr>
+          <w:rFonts w:ascii="Times New Roman" w:hAnsi="Times New Roman" w:cs="Times New Roman"/>
+          <w:sz w:val="28"/>
+          <w:szCs w:val="28"/>
+        </w:rPr>
+        <w:tab/>
+      </w:r>
+      <w:r>
+        <w:rPr>
+          <w:rFonts w:ascii="Times New Roman" w:hAnsi="Times New Roman" w:cs="Times New Roman"/>
+          <w:sz w:val="28"/>
+          <w:szCs w:val="28"/>
+        </w:rPr>
+        <w:tab/>
+        <w:t>(Ф.И.О.)</w:t>
+      </w:r>
+    </w:p>
+    <w:p>
+      <w:pPr>
+        <w:spacing w:beforeLines="40" w:before="96" w:afterLines="20" w:after="48" w:line="360" w:lineRule="auto"/>
+        <w:rPr>
+          <w:rFonts w:ascii="Times New Roman" w:hAnsi="Times New Roman" w:cs="Times New Roman"/>
+          <w:sz w:val="28"/>
+          <w:szCs w:val="28"/>
+        </w:rPr>
+      </w:pPr>
+      <w:r>
+        <w:rPr>
+          <w:rFonts w:ascii="Times New Roman" w:hAnsi="Times New Roman" w:cs="Times New Roman"/>
+          <w:sz w:val="28"/>
+          <w:szCs w:val="28"/>
+        </w:rPr>
+        <w:t>Руководитель курсового проекта(работы)___________/</w:t>
+      </w:r>
+      <w:r>
+        <w:rPr>
+          <w:rFonts w:ascii="Times New Roman" w:hAnsi="Times New Roman" w:cs="Times New Roman"/>
+          <w:sz w:val="28"/>
+          <w:szCs w:val="28"/>
+          <w:u w:val="single"/>
+        </w:rPr>
+        <w:t>В. Г. Лощина</w:t>
+      </w:r>
+    </w:p>
+    <w:p>
+      <w:pPr>
+        <w:spacing w:beforeLines="40" w:before="96" w:afterLines="20" w:after="48" w:line="360" w:lineRule="auto"/>
+        <w:ind w:left="3540" w:firstLine="708"/>
+        <w:rPr>
+          <w:rFonts w:ascii="Times New Roman" w:hAnsi="Times New Roman" w:cs="Times New Roman"/>
+          <w:sz w:val="28"/>
+          <w:szCs w:val="28"/>
+        </w:rPr>
+      </w:pPr>
+      <w:r>
+        <w:rPr>
+          <w:rFonts w:ascii="Times New Roman" w:hAnsi="Times New Roman" w:cs="Times New Roman"/>
+          <w:sz w:val="28"/>
+          <w:szCs w:val="28"/>
+        </w:rPr>
+        <w:t xml:space="preserve">   (подпись)  </w:t>
+      </w:r>
+      <w:r>
+        <w:rPr>
+          <w:rFonts w:ascii="Times New Roman" w:hAnsi="Times New Roman" w:cs="Times New Roman"/>
+          <w:sz w:val="28"/>
+          <w:szCs w:val="28"/>
+        </w:rPr>
+        <w:tab/>
+      </w:r>
+      <w:r>
+        <w:rPr>
+          <w:rFonts w:ascii="Times New Roman" w:hAnsi="Times New Roman" w:cs="Times New Roman"/>
+          <w:sz w:val="28"/>
+          <w:szCs w:val="28"/>
+        </w:rPr>
+        <w:tab/>
+      </w:r>
+      <w:r>
+        <w:rPr>
+          <w:rFonts w:ascii="Times New Roman" w:hAnsi="Times New Roman" w:cs="Times New Roman"/>
+          <w:sz w:val="28"/>
+          <w:szCs w:val="28"/>
+        </w:rPr>
+        <w:tab/>
+        <w:t xml:space="preserve"> (Ф.И.О.)</w:t>
+      </w:r>
+    </w:p>
+    <w:p>
+      <w:pPr>
+        <w:spacing w:beforeLines="40" w:before="96" w:afterLines="20" w:after="48" w:line="360" w:lineRule="auto"/>
+        <w:rPr>
+          <w:rFonts w:ascii="Times New Roman" w:hAnsi="Times New Roman" w:cs="Times New Roman"/>
+          <w:sz w:val="28"/>
+          <w:szCs w:val="28"/>
+        </w:rPr>
+      </w:pPr>
+      <w:r>
+        <w:rPr>
+          <w:rFonts w:ascii="Times New Roman" w:hAnsi="Times New Roman" w:cs="Times New Roman"/>
+          <w:sz w:val="28"/>
+          <w:szCs w:val="28"/>
+        </w:rPr>
+        <w:t>Оценка: «___» (____________________)</w:t>
+      </w:r>
+    </w:p>
+    <w:p>
+      <w:pPr>
+        <w:spacing w:beforeLines="40" w:before="96" w:afterLines="20" w:after="48" w:line="360" w:lineRule="auto"/>
+        <w:rPr>
+          <w:rFonts w:ascii="Times New Roman" w:hAnsi="Times New Roman" w:cs="Times New Roman"/>
+          <w:sz w:val="28"/>
+          <w:szCs w:val="28"/>
+        </w:rPr>
+      </w:pPr>
+    </w:p>
+    <w:p>
+      <w:pPr>
+        <w:spacing w:beforeLines="40" w:before="96" w:afterLines="20" w:after="48" w:line="360" w:lineRule="auto"/>
+        <w:jc w:val="center"/>
         <w:rPr>
           <w:rFonts w:ascii="Times New Roman" w:hAnsi="Times New Roman" w:cs="Times New Roman"/>
           <w:b/>
           <w:sz w:val="28"/>
           <w:szCs w:val="28"/>
         </w:rPr>
+      </w:pPr>
+      <w:r>
+        <w:rPr>
+          <w:rFonts w:ascii="Times New Roman" w:hAnsi="Times New Roman" w:cs="Times New Roman"/>
+          <w:b/>
+          <w:sz w:val="28"/>
+          <w:szCs w:val="28"/>
+        </w:rPr>
+        <w:t>Москва, 2025 г.</w:t>
+      </w:r>
+    </w:p>
+    <w:p>
+      <w:pPr>
+        <w:rPr>
+          <w:rFonts w:ascii="Times New Roman" w:hAnsi="Times New Roman" w:cs="Times New Roman"/>
+          <w:b/>
+          <w:sz w:val="28"/>
+          <w:szCs w:val="28"/>
+        </w:rPr>
+      </w:pPr>
+      <w:r>
+        <w:rPr>
+          <w:rFonts w:ascii="Times New Roman" w:hAnsi="Times New Roman" w:cs="Times New Roman"/>
+          <w:b/>
+          <w:sz w:val="28"/>
+          <w:szCs w:val="28"/>
+        </w:rPr>
+        <w:br w:type="page"/>
+      </w:r>
+    </w:p>
+    <w:p>
+      <w:pPr>
+        <w:spacing w:beforeLines="40" w:before="96" w:afterLines="20" w:after="48" w:line="360" w:lineRule="auto"/>
+        <w:jc w:val="center"/>
+        <w:rPr>
+          <w:rFonts w:ascii="Times New Roman" w:hAnsi="Times New Roman" w:cs="Times New Roman"/>
+          <w:b/>
+          <w:sz w:val="28"/>
+          <w:szCs w:val="28"/>
+        </w:rPr>
+      </w:pPr>
+      <w:r>
+        <w:rPr>
+          <w:rFonts w:ascii="Times New Roman" w:hAnsi="Times New Roman" w:cs="Times New Roman"/>
+          <w:b/>
+          <w:sz w:val="28"/>
+          <w:szCs w:val="28"/>
+        </w:rPr>
+        <w:lastRenderedPageBreak/>
         <w:t xml:space="preserve">Оформление страницы в </w:t>
       </w:r>
       <w:r>
@@ -105,7 +609,6 @@
         </w:rPr>
         <w:t> </w:t>
       </w:r>
-      <w:proofErr w:type="spellStart"/>
       <w:r>
         <w:rPr>
           <w:rFonts w:ascii="Times New Roman" w:hAnsi="Times New Roman" w:cs="Times New Roman"/>
@@ -119,7 +622,6 @@
         </w:rPr>
         <w:t>HyperText</w:t>
       </w:r>
-      <w:proofErr w:type="spellEnd"/>
       <w:r>
         <w:rPr>
           <w:rFonts w:ascii="Times New Roman" w:hAnsi="Times New Roman" w:cs="Times New Roman"/>
@@ -456,7 +958,6 @@
           <w:lang w:eastAsia="ru-RU"/>
         </w:rPr>
       </w:pPr>
-      <w:proofErr w:type="gramStart"/>
       <w:r>
         <w:rPr>
           <w:rFonts w:ascii="Times New Roman" w:eastAsia="Times New Roman" w:hAnsi="Times New Roman" w:cs="Times New Roman"/>
@@ -477,7 +978,6 @@
         </w:rPr>
         <w:t>DOCTYPE</w:t>
       </w:r>
-      <w:proofErr w:type="gramEnd"/>
       <w:r>
         <w:rPr>
           <w:rFonts w:ascii="Times New Roman" w:eastAsia="Times New Roman" w:hAnsi="Times New Roman" w:cs="Times New Roman"/>
@@ -552,7 +1052,6 @@
         </w:rPr>
         <w:t xml:space="preserve"> </w:t>
       </w:r>
-      <w:proofErr w:type="spellStart"/>
       <w:r>
         <w:rPr>
           <w:rFonts w:ascii="Times New Roman" w:eastAsia="Times New Roman" w:hAnsi="Times New Roman" w:cs="Times New Roman"/>
@@ -563,7 +1062,6 @@
         </w:rPr>
         <w:t>lang</w:t>
       </w:r>
-      <w:proofErr w:type="spellEnd"/>
       <w:r>
         <w:rPr>
           <w:rFonts w:ascii="Times New Roman" w:eastAsia="Times New Roman" w:hAnsi="Times New Roman" w:cs="Times New Roman"/>
@@ -584,7 +1082,6 @@
         </w:rPr>
         <w:t>"</w:t>
       </w:r>
-      <w:proofErr w:type="spellStart"/>
       <w:r>
         <w:rPr>
           <w:rFonts w:ascii="Times New Roman" w:eastAsia="Times New Roman" w:hAnsi="Times New Roman" w:cs="Times New Roman"/>
@@ -595,7 +1092,6 @@
         </w:rPr>
         <w:t>en</w:t>
       </w:r>
-      <w:proofErr w:type="spellEnd"/>
       <w:r>
         <w:rPr>
           <w:rFonts w:ascii="Times New Roman" w:eastAsia="Times New Roman" w:hAnsi="Times New Roman" w:cs="Times New Roman"/>
@@ -953,7 +1449,6 @@
         </w:rPr>
         <w:t>&gt; - выделяет текст полужирным, &lt;</w:t>
       </w:r>
-      <w:proofErr w:type="spellStart"/>
       <w:r>
         <w:rPr>
           <w:rFonts w:ascii="Times New Roman" w:hAnsi="Times New Roman" w:cs="Times New Roman"/>
@@ -963,7 +1458,6 @@
         </w:rPr>
         <w:t>i</w:t>
       </w:r>
-      <w:proofErr w:type="spellEnd"/>
       <w:r>
         <w:rPr>
           <w:rFonts w:ascii="Times New Roman" w:hAnsi="Times New Roman" w:cs="Times New Roman"/>
@@ -1023,7 +1517,6 @@
         </w:rPr>
         <w:t>&gt;, а для тега &lt;</w:t>
       </w:r>
-      <w:proofErr w:type="spellStart"/>
       <w:r>
         <w:rPr>
           <w:rFonts w:ascii="Times New Roman" w:hAnsi="Times New Roman" w:cs="Times New Roman"/>
@@ -1033,7 +1526,6 @@
         </w:rPr>
         <w:t>i</w:t>
       </w:r>
-      <w:proofErr w:type="spellEnd"/>
       <w:r>
         <w:rPr>
           <w:rFonts w:ascii="Times New Roman" w:hAnsi="Times New Roman" w:cs="Times New Roman"/>
@@ -1042,7 +1534,6 @@
         </w:rPr>
         <w:t>&gt; тег &lt;</w:t>
       </w:r>
-      <w:proofErr w:type="spellStart"/>
       <w:r>
         <w:rPr>
           <w:rFonts w:ascii="Times New Roman" w:hAnsi="Times New Roman" w:cs="Times New Roman"/>
@@ -1052,7 +1543,6 @@
         </w:rPr>
         <w:t>em</w:t>
       </w:r>
-      <w:proofErr w:type="spellEnd"/>
       <w:r>
         <w:rPr>
           <w:rFonts w:ascii="Times New Roman" w:hAnsi="Times New Roman" w:cs="Times New Roman"/>
@@ -1061,7 +1551,6 @@
         </w:rPr>
         <w:t>&gt;. Тег &lt;</w:t>
       </w:r>
-      <w:proofErr w:type="spellStart"/>
       <w:r>
         <w:rPr>
           <w:rFonts w:ascii="Times New Roman" w:hAnsi="Times New Roman" w:cs="Times New Roman"/>
@@ -1071,7 +1560,6 @@
         </w:rPr>
         <w:t>br</w:t>
       </w:r>
-      <w:proofErr w:type="spellEnd"/>
       <w:r>
         <w:rPr>
           <w:rFonts w:ascii="Times New Roman" w:hAnsi="Times New Roman" w:cs="Times New Roman"/>
@@ -1104,7 +1592,6 @@
         </w:rPr>
         <w:t>&lt;</w:t>
       </w:r>
-      <w:proofErr w:type="spellStart"/>
       <w:r>
         <w:rPr>
           <w:rFonts w:ascii="Times New Roman" w:eastAsia="Times New Roman" w:hAnsi="Times New Roman" w:cs="Times New Roman"/>
@@ -1115,7 +1602,6 @@
         </w:rPr>
         <w:t>body</w:t>
       </w:r>
-      <w:proofErr w:type="spellEnd"/>
       <w:r>
         <w:rPr>
           <w:rFonts w:ascii="Times New Roman" w:eastAsia="Times New Roman" w:hAnsi="Times New Roman" w:cs="Times New Roman"/>
@@ -1168,18 +1654,7 @@
           <w:szCs w:val="21"/>
           <w:lang w:eastAsia="ru-RU"/>
         </w:rPr>
-        <w:t>h</w:t>
-      </w:r>
-      <w:proofErr w:type="gramStart"/>
-      <w:r>
-        <w:rPr>
-          <w:rFonts w:ascii="Times New Roman" w:eastAsia="Times New Roman" w:hAnsi="Times New Roman" w:cs="Times New Roman"/>
-          <w:color w:val="569CD6"/>
-          <w:sz w:val="28"/>
-          <w:szCs w:val="21"/>
-          <w:lang w:eastAsia="ru-RU"/>
-        </w:rPr>
-        <w:t>1</w:t>
+        <w:t>h1</w:t>
       </w:r>
       <w:r>
         <w:rPr>
@@ -1199,18 +1674,7 @@
           <w:szCs w:val="21"/>
           <w:lang w:eastAsia="ru-RU"/>
         </w:rPr>
-        <w:t>Оформление</w:t>
-      </w:r>
-      <w:proofErr w:type="gramEnd"/>
-      <w:r>
-        <w:rPr>
-          <w:rFonts w:ascii="Times New Roman" w:eastAsia="Times New Roman" w:hAnsi="Times New Roman" w:cs="Times New Roman"/>
-          <w:color w:val="CCCCCC"/>
-          <w:sz w:val="28"/>
-          <w:szCs w:val="21"/>
-          <w:lang w:eastAsia="ru-RU"/>
-        </w:rPr>
-        <w:t xml:space="preserve"> страницы в HTML</w:t>
+        <w:t>Оформление страницы в HTML</w:t>
       </w:r>
       <w:r>
         <w:rPr>
@@ -1397,62 +1861,16 @@
         </w:rPr>
         <w:t>&gt;</w:t>
       </w:r>
-      <w:proofErr w:type="spellStart"/>
-      <w:r>
-        <w:rPr>
-          <w:rFonts w:ascii="Times New Roman" w:eastAsia="Times New Roman" w:hAnsi="Times New Roman" w:cs="Times New Roman"/>
-          <w:color w:val="CCCCCC"/>
-          <w:sz w:val="28"/>
-          <w:szCs w:val="21"/>
-          <w:lang w:eastAsia="ru-RU"/>
-        </w:rPr>
-        <w:t>HyperText</w:t>
-      </w:r>
-      <w:proofErr w:type="spellEnd"/>
-      <w:r>
-        <w:rPr>
-          <w:rFonts w:ascii="Times New Roman" w:eastAsia="Times New Roman" w:hAnsi="Times New Roman" w:cs="Times New Roman"/>
-          <w:color w:val="CCCCCC"/>
-          <w:sz w:val="28"/>
-          <w:szCs w:val="21"/>
-          <w:lang w:eastAsia="ru-RU"/>
-        </w:rPr>
-        <w:t xml:space="preserve"> </w:t>
-      </w:r>
-      <w:proofErr w:type="spellStart"/>
-      <w:r>
-        <w:rPr>
-          <w:rFonts w:ascii="Times New Roman" w:eastAsia="Times New Roman" w:hAnsi="Times New Roman" w:cs="Times New Roman"/>
-          <w:color w:val="CCCCCC"/>
-          <w:sz w:val="28"/>
-          <w:szCs w:val="21"/>
-          <w:lang w:eastAsia="ru-RU"/>
-        </w:rPr>
-        <w:t>Markup</w:t>
-      </w:r>
-      <w:proofErr w:type="spellEnd"/>
-      <w:r>
-        <w:rPr>
-          <w:rFonts w:ascii="Times New Roman" w:eastAsia="Times New Roman" w:hAnsi="Times New Roman" w:cs="Times New Roman"/>
-          <w:color w:val="CCCCCC"/>
-          <w:sz w:val="28"/>
-          <w:szCs w:val="21"/>
-          <w:lang w:eastAsia="ru-RU"/>
-        </w:rPr>
-        <w:t xml:space="preserve"> </w:t>
-      </w:r>
-      <w:proofErr w:type="spellStart"/>
-      <w:r>
-        <w:rPr>
-          <w:rFonts w:ascii="Times New Roman" w:eastAsia="Times New Roman" w:hAnsi="Times New Roman" w:cs="Times New Roman"/>
-          <w:color w:val="CCCCCC"/>
-          <w:sz w:val="28"/>
-          <w:szCs w:val="21"/>
-          <w:lang w:eastAsia="ru-RU"/>
-        </w:rPr>
-        <w:t>Language</w:t>
-      </w:r>
-      <w:proofErr w:type="spellEnd"/>
+      <w:r>
+        <w:rPr>
+          <w:rFonts w:ascii="Times New Roman" w:eastAsia="Times New Roman" w:hAnsi="Times New Roman" w:cs="Times New Roman"/>
+          <w:color w:val="CCCCCC"/>
+          <w:sz w:val="28"/>
+          <w:szCs w:val="21"/>
+          <w:lang w:eastAsia="ru-RU"/>
+        </w:rPr>
+        <w:t>HyperText Markup Language</w:t>
+      </w:r>
       <w:r>
         <w:rPr>
           <w:rFonts w:ascii="Times New Roman" w:eastAsia="Times New Roman" w:hAnsi="Times New Roman" w:cs="Times New Roman"/>
@@ -1491,18 +1909,19 @@
           <w:szCs w:val="21"/>
           <w:lang w:eastAsia="ru-RU"/>
         </w:rPr>
-        <w:t xml:space="preserve"> — «язык гипертекстовой разметки») — стандартизированный язык гипертекстовой разметки документов для просмотра веб-страниц в </w:t>
-      </w:r>
-      <w:proofErr w:type="gramStart"/>
-      <w:r>
-        <w:rPr>
-          <w:rFonts w:ascii="Times New Roman" w:eastAsia="Times New Roman" w:hAnsi="Times New Roman" w:cs="Times New Roman"/>
-          <w:color w:val="CCCCCC"/>
-          <w:sz w:val="28"/>
-          <w:szCs w:val="21"/>
-          <w:lang w:eastAsia="ru-RU"/>
-        </w:rPr>
-        <w:t>браузере.</w:t>
+        <w:t xml:space="preserve"> — </w:t>
+      </w:r>
+      <w:bookmarkStart w:id="0" w:name="_GoBack"/>
+      <w:bookmarkEnd w:id="0"/>
+      <w:r>
+        <w:rPr>
+          <w:rFonts w:ascii="Times New Roman" w:eastAsia="Times New Roman" w:hAnsi="Times New Roman" w:cs="Times New Roman"/>
+          <w:color w:val="CCCCCC"/>
+          <w:sz w:val="28"/>
+          <w:szCs w:val="21"/>
+          <w:lang w:eastAsia="ru-RU"/>
+        </w:rPr>
+        <w:t>«язык гипертекстовой разметки») — стандартизированный язык гипертекстовой разметки документов для просмотра веб-страниц в браузере.</w:t>
       </w:r>
       <w:r>
         <w:rPr>
@@ -1514,8 +1933,6 @@
         </w:rPr>
         <w:t>&lt;</w:t>
       </w:r>
-      <w:proofErr w:type="spellStart"/>
-      <w:proofErr w:type="gramEnd"/>
       <w:r>
         <w:rPr>
           <w:rFonts w:ascii="Times New Roman" w:eastAsia="Times New Roman" w:hAnsi="Times New Roman" w:cs="Times New Roman"/>
@@ -1526,7 +1943,6 @@
         </w:rPr>
         <w:t>br</w:t>
       </w:r>
-      <w:proofErr w:type="spellEnd"/>
       <w:r>
         <w:rPr>
           <w:rFonts w:ascii="Times New Roman" w:eastAsia="Times New Roman" w:hAnsi="Times New Roman" w:cs="Times New Roman"/>
@@ -1601,7 +2017,6 @@
         </w:rPr>
         <w:t>&lt;/</w:t>
       </w:r>
-      <w:proofErr w:type="spellStart"/>
       <w:r>
         <w:rPr>
           <w:rFonts w:ascii="Times New Roman" w:eastAsia="Times New Roman" w:hAnsi="Times New Roman" w:cs="Times New Roman"/>
@@ -1612,7 +2027,6 @@
         </w:rPr>
         <w:t>body</w:t>
       </w:r>
-      <w:proofErr w:type="spellEnd"/>
       <w:r>
         <w:rPr>
           <w:rFonts w:ascii="Times New Roman" w:eastAsia="Times New Roman" w:hAnsi="Times New Roman" w:cs="Times New Roman"/>
@@ -1671,7 +2085,6 @@
         </w:rPr>
         <w:t>Для списков используются теги &lt;</w:t>
       </w:r>
-      <w:proofErr w:type="spellStart"/>
       <w:r>
         <w:rPr>
           <w:rFonts w:ascii="Times New Roman" w:hAnsi="Times New Roman" w:cs="Times New Roman"/>
@@ -1681,7 +2094,6 @@
         </w:rPr>
         <w:t>ul</w:t>
       </w:r>
-      <w:proofErr w:type="spellEnd"/>
       <w:r>
         <w:rPr>
           <w:rFonts w:ascii="Times New Roman" w:hAnsi="Times New Roman" w:cs="Times New Roman"/>
@@ -1690,7 +2102,6 @@
         </w:rPr>
         <w:t>&gt; и &lt;</w:t>
       </w:r>
-      <w:proofErr w:type="spellStart"/>
       <w:r>
         <w:rPr>
           <w:rFonts w:ascii="Times New Roman" w:hAnsi="Times New Roman" w:cs="Times New Roman"/>
@@ -1700,7 +2111,6 @@
         </w:rPr>
         <w:t>ol</w:t>
       </w:r>
-      <w:proofErr w:type="spellEnd"/>
       <w:r>
         <w:rPr>
           <w:rFonts w:ascii="Times New Roman" w:hAnsi="Times New Roman" w:cs="Times New Roman"/>
@@ -1709,7 +2119,6 @@
         </w:rPr>
         <w:t>&gt;. &lt;</w:t>
       </w:r>
-      <w:proofErr w:type="spellStart"/>
       <w:r>
         <w:rPr>
           <w:rFonts w:ascii="Times New Roman" w:hAnsi="Times New Roman" w:cs="Times New Roman"/>
@@ -1719,7 +2128,6 @@
         </w:rPr>
         <w:t>ul</w:t>
       </w:r>
-      <w:proofErr w:type="spellEnd"/>
       <w:r>
         <w:rPr>
           <w:rFonts w:ascii="Times New Roman" w:hAnsi="Times New Roman" w:cs="Times New Roman"/>
@@ -1728,7 +2136,6 @@
         </w:rPr>
         <w:t>&gt; означает неупорядоченный список, а &lt;</w:t>
       </w:r>
-      <w:proofErr w:type="spellStart"/>
       <w:r>
         <w:rPr>
           <w:rFonts w:ascii="Times New Roman" w:hAnsi="Times New Roman" w:cs="Times New Roman"/>
@@ -1738,7 +2145,6 @@
         </w:rPr>
         <w:t>ol</w:t>
       </w:r>
-      <w:proofErr w:type="spellEnd"/>
       <w:r>
         <w:rPr>
           <w:rFonts w:ascii="Times New Roman" w:hAnsi="Times New Roman" w:cs="Times New Roman"/>
@@ -1762,25 +2168,7 @@
           <w:sz w:val="28"/>
           <w:szCs w:val="28"/>
         </w:rPr>
-        <w:t xml:space="preserve">&gt;. Списки также можно </w:t>
-      </w:r>
-      <w:proofErr w:type="spellStart"/>
-      <w:r>
-        <w:rPr>
-          <w:rFonts w:ascii="Times New Roman" w:hAnsi="Times New Roman" w:cs="Times New Roman"/>
-          <w:sz w:val="28"/>
-          <w:szCs w:val="28"/>
-        </w:rPr>
-        <w:t>влаживать</w:t>
-      </w:r>
-      <w:proofErr w:type="spellEnd"/>
-      <w:r>
-        <w:rPr>
-          <w:rFonts w:ascii="Times New Roman" w:hAnsi="Times New Roman" w:cs="Times New Roman"/>
-          <w:sz w:val="28"/>
-          <w:szCs w:val="28"/>
-        </w:rPr>
-        <w:t xml:space="preserve"> друг в друга</w:t>
+        <w:t>&gt;. Списки также можно влаживать друг в друга</w:t>
       </w:r>
       <w:r>
         <w:rPr>
@@ -1868,7 +2256,6 @@
         </w:rPr>
         <w:t>&lt;</w:t>
       </w:r>
-      <w:proofErr w:type="spellStart"/>
       <w:r>
         <w:rPr>
           <w:rFonts w:ascii="Times New Roman" w:eastAsia="Times New Roman" w:hAnsi="Times New Roman" w:cs="Times New Roman"/>
@@ -1879,7 +2266,6 @@
         </w:rPr>
         <w:t>ol</w:t>
       </w:r>
-      <w:proofErr w:type="spellEnd"/>
       <w:r>
         <w:rPr>
           <w:rFonts w:ascii="Times New Roman" w:eastAsia="Times New Roman" w:hAnsi="Times New Roman" w:cs="Times New Roman"/>
@@ -1988,7 +2374,6 @@
         </w:rPr>
         <w:t>&lt;</w:t>
       </w:r>
-      <w:proofErr w:type="spellStart"/>
       <w:r>
         <w:rPr>
           <w:rFonts w:ascii="Times New Roman" w:eastAsia="Times New Roman" w:hAnsi="Times New Roman" w:cs="Times New Roman"/>
@@ -1999,7 +2384,6 @@
         </w:rPr>
         <w:t>ul</w:t>
       </w:r>
-      <w:proofErr w:type="spellEnd"/>
       <w:r>
         <w:rPr>
           <w:rFonts w:ascii="Times New Roman" w:eastAsia="Times New Roman" w:hAnsi="Times New Roman" w:cs="Times New Roman"/>
@@ -2326,7 +2710,6 @@
         </w:rPr>
         <w:t>&lt;/</w:t>
       </w:r>
-      <w:proofErr w:type="spellStart"/>
       <w:r>
         <w:rPr>
           <w:rFonts w:ascii="Times New Roman" w:eastAsia="Times New Roman" w:hAnsi="Times New Roman" w:cs="Times New Roman"/>
@@ -2337,7 +2720,6 @@
         </w:rPr>
         <w:t>ul</w:t>
       </w:r>
-      <w:proofErr w:type="spellEnd"/>
       <w:r>
         <w:rPr>
           <w:rFonts w:ascii="Times New Roman" w:eastAsia="Times New Roman" w:hAnsi="Times New Roman" w:cs="Times New Roman"/>
@@ -2624,7 +3006,6 @@
         </w:rPr>
         <w:t>&lt;/</w:t>
       </w:r>
-      <w:proofErr w:type="spellStart"/>
       <w:r>
         <w:rPr>
           <w:rFonts w:ascii="Times New Roman" w:eastAsia="Times New Roman" w:hAnsi="Times New Roman" w:cs="Times New Roman"/>
@@ -2635,7 +3016,6 @@
         </w:rPr>
         <w:t>ol</w:t>
       </w:r>
-      <w:proofErr w:type="spellEnd"/>
       <w:r>
         <w:rPr>
           <w:rFonts w:ascii="Times New Roman" w:eastAsia="Times New Roman" w:hAnsi="Times New Roman" w:cs="Times New Roman"/>
@@ -2680,7 +3060,6 @@
         </w:rPr>
         <w:t>&lt;/</w:t>
       </w:r>
-      <w:proofErr w:type="spellStart"/>
       <w:r>
         <w:rPr>
           <w:rFonts w:ascii="Times New Roman" w:eastAsia="Times New Roman" w:hAnsi="Times New Roman" w:cs="Times New Roman"/>
@@ -2691,7 +3070,6 @@
         </w:rPr>
         <w:t>body</w:t>
       </w:r>
-      <w:proofErr w:type="spellEnd"/>
       <w:r>
         <w:rPr>
           <w:rFonts w:ascii="Times New Roman" w:eastAsia="Times New Roman" w:hAnsi="Times New Roman" w:cs="Times New Roman"/>
@@ -2752,7 +3130,6 @@
         <w:lastRenderedPageBreak/>
         <w:t>Для изображений используется тег &lt;</w:t>
       </w:r>
-      <w:proofErr w:type="spellStart"/>
       <w:r>
         <w:rPr>
           <w:rFonts w:ascii="Times New Roman" w:hAnsi="Times New Roman" w:cs="Times New Roman"/>
@@ -2762,7 +3139,6 @@
         </w:rPr>
         <w:t>img</w:t>
       </w:r>
-      <w:proofErr w:type="spellEnd"/>
       <w:r>
         <w:rPr>
           <w:rFonts w:ascii="Times New Roman" w:hAnsi="Times New Roman" w:cs="Times New Roman"/>
@@ -2812,7 +3188,6 @@
         </w:rPr>
         <w:t>&lt;</w:t>
       </w:r>
-      <w:proofErr w:type="spellStart"/>
       <w:r>
         <w:rPr>
           <w:rFonts w:ascii="Times New Roman" w:eastAsia="Times New Roman" w:hAnsi="Times New Roman" w:cs="Times New Roman"/>
@@ -2823,7 +3198,6 @@
         </w:rPr>
         <w:t>body</w:t>
       </w:r>
-      <w:proofErr w:type="spellEnd"/>
       <w:r>
         <w:rPr>
           <w:rFonts w:ascii="Times New Roman" w:eastAsia="Times New Roman" w:hAnsi="Times New Roman" w:cs="Times New Roman"/>
@@ -2868,7 +3242,6 @@
         </w:rPr>
         <w:t>&lt;</w:t>
       </w:r>
-      <w:proofErr w:type="spellStart"/>
       <w:r>
         <w:rPr>
           <w:rFonts w:ascii="Times New Roman" w:eastAsia="Times New Roman" w:hAnsi="Times New Roman" w:cs="Times New Roman"/>
@@ -2879,7 +3252,6 @@
         </w:rPr>
         <w:t>img</w:t>
       </w:r>
-      <w:proofErr w:type="spellEnd"/>
       <w:r>
         <w:rPr>
           <w:rFonts w:ascii="Times New Roman" w:eastAsia="Times New Roman" w:hAnsi="Times New Roman" w:cs="Times New Roman"/>
@@ -2890,7 +3262,6 @@
         </w:rPr>
         <w:t xml:space="preserve"> </w:t>
       </w:r>
-      <w:proofErr w:type="spellStart"/>
       <w:r>
         <w:rPr>
           <w:rFonts w:ascii="Times New Roman" w:eastAsia="Times New Roman" w:hAnsi="Times New Roman" w:cs="Times New Roman"/>
@@ -2901,7 +3272,6 @@
         </w:rPr>
         <w:t>src</w:t>
       </w:r>
-      <w:proofErr w:type="spellEnd"/>
       <w:r>
         <w:rPr>
           <w:rFonts w:ascii="Times New Roman" w:eastAsia="Times New Roman" w:hAnsi="Times New Roman" w:cs="Times New Roman"/>
@@ -2932,7 +3302,6 @@
         </w:rPr>
         <w:t xml:space="preserve"> </w:t>
       </w:r>
-      <w:proofErr w:type="spellStart"/>
       <w:r>
         <w:rPr>
           <w:rFonts w:ascii="Times New Roman" w:eastAsia="Times New Roman" w:hAnsi="Times New Roman" w:cs="Times New Roman"/>
@@ -2943,7 +3312,6 @@
         </w:rPr>
         <w:t>alt</w:t>
       </w:r>
-      <w:proofErr w:type="spellEnd"/>
       <w:r>
         <w:rPr>
           <w:rFonts w:ascii="Times New Roman" w:eastAsia="Times New Roman" w:hAnsi="Times New Roman" w:cs="Times New Roman"/>
@@ -3276,7 +3644,6 @@
         </w:rPr>
         <w:t>&lt;</w:t>
       </w:r>
-      <w:proofErr w:type="spellStart"/>
       <w:r>
         <w:rPr>
           <w:rFonts w:ascii="Times New Roman" w:hAnsi="Times New Roman" w:cs="Times New Roman"/>
@@ -3286,7 +3653,6 @@
         </w:rPr>
         <w:t>tr</w:t>
       </w:r>
-      <w:proofErr w:type="spellEnd"/>
       <w:r>
         <w:rPr>
           <w:rFonts w:ascii="Times New Roman" w:hAnsi="Times New Roman" w:cs="Times New Roman"/>
@@ -3303,7 +3669,6 @@
         </w:rPr>
         <w:t>&lt;</w:t>
       </w:r>
-      <w:proofErr w:type="spellStart"/>
       <w:r>
         <w:rPr>
           <w:rFonts w:ascii="Times New Roman" w:hAnsi="Times New Roman" w:cs="Times New Roman"/>
@@ -3313,7 +3678,6 @@
         </w:rPr>
         <w:t>th</w:t>
       </w:r>
-      <w:proofErr w:type="spellEnd"/>
       <w:r>
         <w:rPr>
           <w:rFonts w:ascii="Times New Roman" w:hAnsi="Times New Roman" w:cs="Times New Roman"/>
@@ -3357,7 +3721,6 @@
         </w:rPr>
         <w:t>&lt;</w:t>
       </w:r>
-      <w:proofErr w:type="spellStart"/>
       <w:r>
         <w:rPr>
           <w:rFonts w:ascii="Times New Roman" w:hAnsi="Times New Roman" w:cs="Times New Roman"/>
@@ -3367,7 +3730,6 @@
         </w:rPr>
         <w:t>tr</w:t>
       </w:r>
-      <w:proofErr w:type="spellEnd"/>
       <w:r>
         <w:rPr>
           <w:rFonts w:ascii="Times New Roman" w:hAnsi="Times New Roman" w:cs="Times New Roman"/>
@@ -3384,7 +3746,6 @@
         </w:rPr>
         <w:t>Тег &lt;</w:t>
       </w:r>
-      <w:proofErr w:type="spellStart"/>
       <w:r>
         <w:rPr>
           <w:rFonts w:ascii="Times New Roman" w:hAnsi="Times New Roman" w:cs="Times New Roman"/>
@@ -3394,26 +3755,14 @@
         </w:rPr>
         <w:t>th</w:t>
       </w:r>
-      <w:proofErr w:type="spellEnd"/>
-      <w:r>
-        <w:rPr>
-          <w:rFonts w:ascii="Times New Roman" w:hAnsi="Times New Roman" w:cs="Times New Roman"/>
-          <w:sz w:val="28"/>
-          <w:szCs w:val="28"/>
-        </w:rPr>
-        <w:t>&gt; создает ячейку шапки, в ней по умолчанию выравнивание по обеим осям це</w:t>
-      </w:r>
-      <w:bookmarkStart w:id="0" w:name="_GoBack"/>
-      <w:bookmarkEnd w:id="0"/>
-      <w:r>
-        <w:rPr>
-          <w:rFonts w:ascii="Times New Roman" w:hAnsi="Times New Roman" w:cs="Times New Roman"/>
-          <w:sz w:val="28"/>
-          <w:szCs w:val="28"/>
-        </w:rPr>
-        <w:t>нтрировано и выбрано жирное начертание. Тег &lt;</w:t>
-      </w:r>
-      <w:proofErr w:type="spellStart"/>
+      <w:r>
+        <w:rPr>
+          <w:rFonts w:ascii="Times New Roman" w:hAnsi="Times New Roman" w:cs="Times New Roman"/>
+          <w:sz w:val="28"/>
+          <w:szCs w:val="28"/>
+        </w:rPr>
+        <w:t>&gt; создает ячейку шапки, в ней по умолчанию выравнивание по обеим осям центрировано и выбрано жирное начертание. Тег &lt;</w:t>
+      </w:r>
       <w:r>
         <w:rPr>
           <w:rFonts w:ascii="Times New Roman" w:hAnsi="Times New Roman" w:cs="Times New Roman"/>
@@ -3423,7 +3772,6 @@
         </w:rPr>
         <w:t>tr</w:t>
       </w:r>
-      <w:proofErr w:type="spellEnd"/>
       <w:r>
         <w:rPr>
           <w:rFonts w:ascii="Times New Roman" w:hAnsi="Times New Roman" w:cs="Times New Roman"/>
@@ -3583,7 +3931,6 @@
         </w:rPr>
         <w:t>&lt;</w:t>
       </w:r>
-      <w:proofErr w:type="spellStart"/>
       <w:r>
         <w:rPr>
           <w:rFonts w:ascii="Times New Roman" w:eastAsia="Times New Roman" w:hAnsi="Times New Roman" w:cs="Times New Roman"/>
@@ -3594,7 +3941,6 @@
         </w:rPr>
         <w:t>tr</w:t>
       </w:r>
-      <w:proofErr w:type="spellEnd"/>
       <w:r>
         <w:rPr>
           <w:rFonts w:ascii="Times New Roman" w:eastAsia="Times New Roman" w:hAnsi="Times New Roman" w:cs="Times New Roman"/>
@@ -3639,7 +3985,6 @@
         </w:rPr>
         <w:t>&lt;</w:t>
       </w:r>
-      <w:proofErr w:type="spellStart"/>
       <w:r>
         <w:rPr>
           <w:rFonts w:ascii="Times New Roman" w:eastAsia="Times New Roman" w:hAnsi="Times New Roman" w:cs="Times New Roman"/>
@@ -3650,7 +3995,6 @@
         </w:rPr>
         <w:t>th</w:t>
       </w:r>
-      <w:proofErr w:type="spellEnd"/>
       <w:r>
         <w:rPr>
           <w:rFonts w:ascii="Times New Roman" w:eastAsia="Times New Roman" w:hAnsi="Times New Roman" w:cs="Times New Roman"/>
@@ -3661,7 +4005,6 @@
         </w:rPr>
         <w:t>&gt;</w:t>
       </w:r>
-      <w:proofErr w:type="spellStart"/>
       <w:r>
         <w:rPr>
           <w:rFonts w:ascii="Times New Roman" w:eastAsia="Times New Roman" w:hAnsi="Times New Roman" w:cs="Times New Roman"/>
@@ -3672,7 +4015,6 @@
         </w:rPr>
         <w:t>Левачки</w:t>
       </w:r>
-      <w:proofErr w:type="spellEnd"/>
       <w:r>
         <w:rPr>
           <w:rFonts w:ascii="Times New Roman" w:eastAsia="Times New Roman" w:hAnsi="Times New Roman" w:cs="Times New Roman"/>
@@ -3683,7 +4025,6 @@
         </w:rPr>
         <w:t>&lt;/</w:t>
       </w:r>
-      <w:proofErr w:type="spellStart"/>
       <w:r>
         <w:rPr>
           <w:rFonts w:ascii="Times New Roman" w:eastAsia="Times New Roman" w:hAnsi="Times New Roman" w:cs="Times New Roman"/>
@@ -3694,7 +4035,6 @@
         </w:rPr>
         <w:t>th</w:t>
       </w:r>
-      <w:proofErr w:type="spellEnd"/>
       <w:r>
         <w:rPr>
           <w:rFonts w:ascii="Times New Roman" w:eastAsia="Times New Roman" w:hAnsi="Times New Roman" w:cs="Times New Roman"/>
@@ -3739,7 +4079,6 @@
         </w:rPr>
         <w:t>&lt;</w:t>
       </w:r>
-      <w:proofErr w:type="spellStart"/>
       <w:r>
         <w:rPr>
           <w:rFonts w:ascii="Times New Roman" w:eastAsia="Times New Roman" w:hAnsi="Times New Roman" w:cs="Times New Roman"/>
@@ -3750,7 +4089,6 @@
         </w:rPr>
         <w:t>th</w:t>
       </w:r>
-      <w:proofErr w:type="spellEnd"/>
       <w:r>
         <w:rPr>
           <w:rFonts w:ascii="Times New Roman" w:eastAsia="Times New Roman" w:hAnsi="Times New Roman" w:cs="Times New Roman"/>
@@ -3761,7 +4099,6 @@
         </w:rPr>
         <w:t>&gt;</w:t>
       </w:r>
-      <w:proofErr w:type="spellStart"/>
       <w:r>
         <w:rPr>
           <w:rFonts w:ascii="Times New Roman" w:eastAsia="Times New Roman" w:hAnsi="Times New Roman" w:cs="Times New Roman"/>
@@ -3772,7 +4109,6 @@
         </w:rPr>
         <w:t>Правачаки</w:t>
       </w:r>
-      <w:proofErr w:type="spellEnd"/>
       <w:r>
         <w:rPr>
           <w:rFonts w:ascii="Times New Roman" w:eastAsia="Times New Roman" w:hAnsi="Times New Roman" w:cs="Times New Roman"/>
@@ -3783,7 +4119,6 @@
         </w:rPr>
         <w:t>&lt;/</w:t>
       </w:r>
-      <w:proofErr w:type="spellStart"/>
       <w:r>
         <w:rPr>
           <w:rFonts w:ascii="Times New Roman" w:eastAsia="Times New Roman" w:hAnsi="Times New Roman" w:cs="Times New Roman"/>
@@ -3794,7 +4129,6 @@
         </w:rPr>
         <w:t>th</w:t>
       </w:r>
-      <w:proofErr w:type="spellEnd"/>
       <w:r>
         <w:rPr>
           <w:rFonts w:ascii="Times New Roman" w:eastAsia="Times New Roman" w:hAnsi="Times New Roman" w:cs="Times New Roman"/>
@@ -3839,7 +4173,6 @@
         </w:rPr>
         <w:t>&lt;/</w:t>
       </w:r>
-      <w:proofErr w:type="spellStart"/>
       <w:r>
         <w:rPr>
           <w:rFonts w:ascii="Times New Roman" w:eastAsia="Times New Roman" w:hAnsi="Times New Roman" w:cs="Times New Roman"/>
@@ -3850,7 +4183,6 @@
         </w:rPr>
         <w:t>tr</w:t>
       </w:r>
-      <w:proofErr w:type="spellEnd"/>
       <w:r>
         <w:rPr>
           <w:rFonts w:ascii="Times New Roman" w:eastAsia="Times New Roman" w:hAnsi="Times New Roman" w:cs="Times New Roman"/>
@@ -3895,7 +4227,6 @@
         </w:rPr>
         <w:t>&lt;</w:t>
       </w:r>
-      <w:proofErr w:type="spellStart"/>
       <w:r>
         <w:rPr>
           <w:rFonts w:ascii="Times New Roman" w:eastAsia="Times New Roman" w:hAnsi="Times New Roman" w:cs="Times New Roman"/>
@@ -3906,7 +4237,6 @@
         </w:rPr>
         <w:t>tr</w:t>
       </w:r>
-      <w:proofErr w:type="spellEnd"/>
       <w:r>
         <w:rPr>
           <w:rFonts w:ascii="Times New Roman" w:eastAsia="Times New Roman" w:hAnsi="Times New Roman" w:cs="Times New Roman"/>
@@ -3951,7 +4281,6 @@
         </w:rPr>
         <w:t>&lt;</w:t>
       </w:r>
-      <w:proofErr w:type="spellStart"/>
       <w:r>
         <w:rPr>
           <w:rFonts w:ascii="Times New Roman" w:eastAsia="Times New Roman" w:hAnsi="Times New Roman" w:cs="Times New Roman"/>
@@ -3962,7 +4291,6 @@
         </w:rPr>
         <w:t>td</w:t>
       </w:r>
-      <w:proofErr w:type="spellEnd"/>
       <w:r>
         <w:rPr>
           <w:rFonts w:ascii="Times New Roman" w:eastAsia="Times New Roman" w:hAnsi="Times New Roman" w:cs="Times New Roman"/>
@@ -3993,7 +4321,6 @@
         </w:rPr>
         <w:t>&lt;/</w:t>
       </w:r>
-      <w:proofErr w:type="spellStart"/>
       <w:r>
         <w:rPr>
           <w:rFonts w:ascii="Times New Roman" w:eastAsia="Times New Roman" w:hAnsi="Times New Roman" w:cs="Times New Roman"/>
@@ -4004,7 +4331,6 @@
         </w:rPr>
         <w:t>td</w:t>
       </w:r>
-      <w:proofErr w:type="spellEnd"/>
       <w:r>
         <w:rPr>
           <w:rFonts w:ascii="Times New Roman" w:eastAsia="Times New Roman" w:hAnsi="Times New Roman" w:cs="Times New Roman"/>
@@ -4049,7 +4375,6 @@
         </w:rPr>
         <w:t>&lt;</w:t>
       </w:r>
-      <w:proofErr w:type="spellStart"/>
       <w:r>
         <w:rPr>
           <w:rFonts w:ascii="Times New Roman" w:eastAsia="Times New Roman" w:hAnsi="Times New Roman" w:cs="Times New Roman"/>
@@ -4060,7 +4385,6 @@
         </w:rPr>
         <w:t>td</w:t>
       </w:r>
-      <w:proofErr w:type="spellEnd"/>
       <w:r>
         <w:rPr>
           <w:rFonts w:ascii="Times New Roman" w:eastAsia="Times New Roman" w:hAnsi="Times New Roman" w:cs="Times New Roman"/>
@@ -4091,7 +4415,6 @@
         </w:rPr>
         <w:t>&lt;/</w:t>
       </w:r>
-      <w:proofErr w:type="spellStart"/>
       <w:r>
         <w:rPr>
           <w:rFonts w:ascii="Times New Roman" w:eastAsia="Times New Roman" w:hAnsi="Times New Roman" w:cs="Times New Roman"/>
@@ -4102,7 +4425,6 @@
         </w:rPr>
         <w:t>td</w:t>
       </w:r>
-      <w:proofErr w:type="spellEnd"/>
       <w:r>
         <w:rPr>
           <w:rFonts w:ascii="Times New Roman" w:eastAsia="Times New Roman" w:hAnsi="Times New Roman" w:cs="Times New Roman"/>
@@ -4147,7 +4469,6 @@
         </w:rPr>
         <w:t>&lt;/</w:t>
       </w:r>
-      <w:proofErr w:type="spellStart"/>
       <w:r>
         <w:rPr>
           <w:rFonts w:ascii="Times New Roman" w:eastAsia="Times New Roman" w:hAnsi="Times New Roman" w:cs="Times New Roman"/>
@@ -4158,7 +4479,6 @@
         </w:rPr>
         <w:t>tr</w:t>
       </w:r>
-      <w:proofErr w:type="spellEnd"/>
       <w:r>
         <w:rPr>
           <w:rFonts w:ascii="Times New Roman" w:eastAsia="Times New Roman" w:hAnsi="Times New Roman" w:cs="Times New Roman"/>
@@ -4203,7 +4523,6 @@
         </w:rPr>
         <w:t>&lt;/</w:t>
       </w:r>
-      <w:proofErr w:type="spellStart"/>
       <w:r>
         <w:rPr>
           <w:rFonts w:ascii="Times New Roman" w:eastAsia="Times New Roman" w:hAnsi="Times New Roman" w:cs="Times New Roman"/>
@@ -4214,7 +4533,6 @@
         </w:rPr>
         <w:t>table</w:t>
       </w:r>
-      <w:proofErr w:type="spellEnd"/>
       <w:r>
         <w:rPr>
           <w:rFonts w:ascii="Times New Roman" w:eastAsia="Times New Roman" w:hAnsi="Times New Roman" w:cs="Times New Roman"/>
@@ -4243,7 +4561,7 @@
         <w:ind w:firstLine="851"/>
         <w:rPr>
           <w:rFonts w:ascii="Times New Roman" w:eastAsia="Times New Roman" w:hAnsi="Times New Roman" w:cs="Times New Roman"/>
-          <w:color w:val="CCCCCC"/>
+          <w:color w:val="808080"/>
           <w:sz w:val="28"/>
           <w:szCs w:val="21"/>
           <w:lang w:eastAsia="ru-RU"/>
@@ -4259,7 +4577,6 @@
         </w:rPr>
         <w:t>&lt;/</w:t>
       </w:r>
-      <w:proofErr w:type="spellStart"/>
       <w:r>
         <w:rPr>
           <w:rFonts w:ascii="Times New Roman" w:eastAsia="Times New Roman" w:hAnsi="Times New Roman" w:cs="Times New Roman"/>
@@ -4270,7 +4587,6 @@
         </w:rPr>
         <w:t>body</w:t>
       </w:r>
-      <w:proofErr w:type="spellEnd"/>
       <w:r>
         <w:rPr>
           <w:rFonts w:ascii="Times New Roman" w:eastAsia="Times New Roman" w:hAnsi="Times New Roman" w:cs="Times New Roman"/>
@@ -4280,12 +4596,33 @@
           <w:lang w:eastAsia="ru-RU"/>
         </w:rPr>
         <w:t>&gt;</w:t>
+      </w:r>
+    </w:p>
+    <w:p>
+      <w:pPr>
+        <w:rPr>
+          <w:rFonts w:ascii="Times New Roman" w:eastAsia="Times New Roman" w:hAnsi="Times New Roman" w:cs="Times New Roman"/>
+          <w:color w:val="808080"/>
+          <w:sz w:val="28"/>
+          <w:szCs w:val="21"/>
+          <w:lang w:eastAsia="ru-RU"/>
+        </w:rPr>
+      </w:pPr>
+      <w:r>
+        <w:rPr>
+          <w:rFonts w:ascii="Times New Roman" w:eastAsia="Times New Roman" w:hAnsi="Times New Roman" w:cs="Times New Roman"/>
+          <w:color w:val="808080"/>
+          <w:sz w:val="28"/>
+          <w:szCs w:val="21"/>
+          <w:lang w:eastAsia="ru-RU"/>
+        </w:rPr>
+        <w:br w:type="page"/>
       </w:r>
     </w:p>
     <w:sectPr>
       <w:footerReference w:type="default" r:id="rId8"/>
       <w:pgSz w:w="11906" w:h="16838"/>
-      <w:pgMar w:top="1134" w:right="850" w:bottom="1134" w:left="1701" w:header="708" w:footer="708" w:gutter="0"/>
+      <w:pgMar w:top="1134" w:right="850" w:bottom="1134" w:left="1701" w:header="708" w:footer="283" w:gutter="0"/>
       <w:cols w:space="708"/>
       <w:titlePg/>
       <w:docGrid w:linePitch="360"/>
@@ -4323,13 +4660,12 @@
 <w:ftr xmlns:wpc="http://schemas.microsoft.com/office/word/2010/wordprocessingCanvas" xmlns:cx="http://schemas.microsoft.com/office/drawing/2014/chartex" xmlns:mc="http://schemas.openxmlformats.org/markup-compatibility/2006" xmlns:o="urn:schemas-microsoft-com:office:office" xmlns:r="http://schemas.openxmlformats.org/officeDocument/2006/relationships" xmlns:m="http://schemas.openxmlformats.org/officeDocument/2006/math" xmlns:v="urn:schemas-microsoft-com:vml" xmlns:wp14="http://schemas.microsoft.com/office/word/2010/wordprocessingDrawing" xmlns:wp="http://schemas.openxmlformats.org/drawingml/2006/wordprocessingDrawing" xmlns:w10="urn:schemas-microsoft-com:office:word" xmlns:w="http://schemas.openxmlformats.org/wordprocessingml/2006/main" xmlns:w14="http://schemas.microsoft.com/office/word/2010/wordml" xmlns:w15="http://schemas.microsoft.com/office/word/2012/wordml" xmlns:w16se="http://schemas.microsoft.com/office/word/2015/wordml/symex" xmlns:wpg="http://schemas.microsoft.com/office/word/2010/wordprocessingGroup" xmlns:wpi="http://schemas.microsoft.com/office/word/2010/wordprocessingInk" xmlns:wne="http://schemas.microsoft.com/office/word/2006/wordml" xmlns:wps="http://schemas.microsoft.com/office/word/2010/wordprocessingShape" mc:Ignorable="w14 w15 w16se wp14">
   <w:sdt>
     <w:sdtPr>
-      <w:id w:val="-872604494"/>
+      <w:id w:val="-1518381435"/>
       <w:docPartObj>
         <w:docPartGallery w:val="Page Numbers (Bottom of Page)"/>
         <w:docPartUnique/>
       </w:docPartObj>
     </w:sdtPr>
-    <w:sdtEndPr/>
     <w:sdtContent>
       <w:p>
         <w:pPr>
@@ -4349,7 +4685,7 @@
           <w:rPr>
             <w:noProof/>
           </w:rPr>
-          <w:t>3</w:t>
+          <w:t>5</w:t>
         </w:r>
         <w:r>
           <w:fldChar w:fldCharType="end"/>
@@ -5112,6 +5448,31 @@
     <w:uiPriority w:val="99"/>
     <w:rsid w:val="007129B6"/>
   </w:style>
+  <w:style w:type="paragraph" w:styleId="aa">
+    <w:name w:val="No Spacing"/>
+    <w:link w:val="ab"/>
+    <w:uiPriority w:val="1"/>
+    <w:qFormat/>
+    <w:rsid w:val="000B0274"/>
+    <w:pPr>
+      <w:spacing w:after="0" w:line="240" w:lineRule="auto"/>
+    </w:pPr>
+    <w:rPr>
+      <w:rFonts w:eastAsiaTheme="minorEastAsia"/>
+      <w:lang w:eastAsia="ru-RU"/>
+    </w:rPr>
+  </w:style>
+  <w:style w:type="character" w:customStyle="1" w:styleId="ab">
+    <w:name w:val="Без интервала Знак"/>
+    <w:basedOn w:val="a0"/>
+    <w:link w:val="aa"/>
+    <w:uiPriority w:val="1"/>
+    <w:rsid w:val="000B0274"/>
+    <w:rPr>
+      <w:rFonts w:eastAsiaTheme="minorEastAsia"/>
+      <w:lang w:eastAsia="ru-RU"/>
+    </w:rPr>
+  </w:style>
 </w:styles>
 </file>
 
@@ -5381,7 +5742,7 @@
 </file>
 
 <file path=customXml/itemProps1.xml><?xml version="1.0" encoding="utf-8"?>
-<ds:datastoreItem xmlns:ds="http://schemas.openxmlformats.org/officeDocument/2006/customXml" ds:itemID="{2D68302C-4E62-40B3-BFE3-2ECC9608665E}">
+<ds:datastoreItem xmlns:ds="http://schemas.openxmlformats.org/officeDocument/2006/customXml" ds:itemID="{BF4BE08D-89DD-407D-B8F2-36D79CB25669}">
   <ds:schemaRefs>
     <ds:schemaRef ds:uri="http://schemas.openxmlformats.org/officeDocument/2006/bibliography"/>
   </ds:schemaRefs>

--- a/хо оформление страницы в html.docx
+++ b/хо оформление страницы в html.docx
@@ -37,7 +37,25 @@
           <w:sz w:val="28"/>
           <w:szCs w:val="28"/>
         </w:rPr>
-        <w:t>Государственное бюджетное профессиональное образовательное учреждение города москвы «московский издательско-полиграфический колледж имени Ивана Федорова»</w:t>
+        <w:t xml:space="preserve">Государственное бюджетное профессиональное образовательное учреждение города </w:t>
+      </w:r>
+      <w:proofErr w:type="spellStart"/>
+      <w:r>
+        <w:rPr>
+          <w:rFonts w:ascii="Times New Roman" w:hAnsi="Times New Roman" w:cs="Times New Roman"/>
+          <w:sz w:val="28"/>
+          <w:szCs w:val="28"/>
+        </w:rPr>
+        <w:t>москвы</w:t>
+      </w:r>
+      <w:proofErr w:type="spellEnd"/>
+      <w:r>
+        <w:rPr>
+          <w:rFonts w:ascii="Times New Roman" w:hAnsi="Times New Roman" w:cs="Times New Roman"/>
+          <w:sz w:val="28"/>
+          <w:szCs w:val="28"/>
+        </w:rPr>
+        <w:t xml:space="preserve"> «московский издательско-полиграфический колледж имени Ивана Федорова»</w:t>
       </w:r>
     </w:p>
     <w:p>
@@ -313,6 +331,7 @@
         </w:rPr>
         <w:t>Выполнил (а)студент (ка) ____________/</w:t>
       </w:r>
+      <w:proofErr w:type="spellStart"/>
       <w:r>
         <w:rPr>
           <w:rFonts w:ascii="Times New Roman" w:hAnsi="Times New Roman" w:cs="Times New Roman"/>
@@ -320,7 +339,17 @@
           <w:szCs w:val="28"/>
           <w:u w:val="single"/>
         </w:rPr>
-        <w:t>Хабибулин А.А.</w:t>
+        <w:t>Хабибулин</w:t>
+      </w:r>
+      <w:proofErr w:type="spellEnd"/>
+      <w:r>
+        <w:rPr>
+          <w:rFonts w:ascii="Times New Roman" w:hAnsi="Times New Roman" w:cs="Times New Roman"/>
+          <w:sz w:val="28"/>
+          <w:szCs w:val="28"/>
+          <w:u w:val="single"/>
+        </w:rPr>
+        <w:t xml:space="preserve"> А.А.</w:t>
       </w:r>
     </w:p>
     <w:p>
@@ -410,7 +439,16 @@
           <w:sz w:val="28"/>
           <w:szCs w:val="28"/>
         </w:rPr>
-        <w:t xml:space="preserve">   (подпись)  </w:t>
+        <w:t xml:space="preserve">   (</w:t>
+      </w:r>
+      <w:proofErr w:type="gramStart"/>
+      <w:r>
+        <w:rPr>
+          <w:rFonts w:ascii="Times New Roman" w:hAnsi="Times New Roman" w:cs="Times New Roman"/>
+          <w:sz w:val="28"/>
+          <w:szCs w:val="28"/>
+        </w:rPr>
+        <w:t xml:space="preserve">подпись)  </w:t>
       </w:r>
       <w:r>
         <w:rPr>
@@ -420,6 +458,7 @@
         </w:rPr>
         <w:tab/>
       </w:r>
+      <w:proofErr w:type="gramEnd"/>
       <w:r>
         <w:rPr>
           <w:rFonts w:ascii="Times New Roman" w:hAnsi="Times New Roman" w:cs="Times New Roman"/>
@@ -958,6 +997,7 @@
           <w:lang w:eastAsia="ru-RU"/>
         </w:rPr>
       </w:pPr>
+      <w:proofErr w:type="gramStart"/>
       <w:r>
         <w:rPr>
           <w:rFonts w:ascii="Times New Roman" w:eastAsia="Times New Roman" w:hAnsi="Times New Roman" w:cs="Times New Roman"/>
@@ -978,6 +1018,7 @@
         </w:rPr>
         <w:t>DOCTYPE</w:t>
       </w:r>
+      <w:proofErr w:type="gramEnd"/>
       <w:r>
         <w:rPr>
           <w:rFonts w:ascii="Times New Roman" w:eastAsia="Times New Roman" w:hAnsi="Times New Roman" w:cs="Times New Roman"/>
@@ -1019,16 +1060,16 @@
           <w:color w:val="808080"/>
           <w:sz w:val="28"/>
           <w:szCs w:val="21"/>
-          <w:lang w:eastAsia="ru-RU"/>
-        </w:rPr>
-      </w:pPr>
-      <w:r>
-        <w:rPr>
-          <w:rFonts w:ascii="Times New Roman" w:eastAsia="Times New Roman" w:hAnsi="Times New Roman" w:cs="Times New Roman"/>
-          <w:color w:val="808080"/>
-          <w:sz w:val="28"/>
-          <w:szCs w:val="21"/>
-          <w:lang w:eastAsia="ru-RU"/>
+          <w:lang w:val="en-US" w:eastAsia="ru-RU"/>
+        </w:rPr>
+      </w:pPr>
+      <w:r>
+        <w:rPr>
+          <w:rFonts w:ascii="Times New Roman" w:eastAsia="Times New Roman" w:hAnsi="Times New Roman" w:cs="Times New Roman"/>
+          <w:color w:val="808080"/>
+          <w:sz w:val="28"/>
+          <w:szCs w:val="21"/>
+          <w:lang w:val="en-US" w:eastAsia="ru-RU"/>
         </w:rPr>
         <w:t>&lt;</w:t>
       </w:r>
@@ -1048,10 +1089,11 @@
           <w:color w:val="CCCCCC"/>
           <w:sz w:val="28"/>
           <w:szCs w:val="21"/>
-          <w:lang w:eastAsia="ru-RU"/>
+          <w:lang w:val="en-US" w:eastAsia="ru-RU"/>
         </w:rPr>
         <w:t xml:space="preserve"> </w:t>
       </w:r>
+      <w:proofErr w:type="spellStart"/>
       <w:r>
         <w:rPr>
           <w:rFonts w:ascii="Times New Roman" w:eastAsia="Times New Roman" w:hAnsi="Times New Roman" w:cs="Times New Roman"/>
@@ -1062,13 +1104,14 @@
         </w:rPr>
         <w:t>lang</w:t>
       </w:r>
-      <w:r>
-        <w:rPr>
-          <w:rFonts w:ascii="Times New Roman" w:eastAsia="Times New Roman" w:hAnsi="Times New Roman" w:cs="Times New Roman"/>
-          <w:color w:val="CCCCCC"/>
-          <w:sz w:val="28"/>
-          <w:szCs w:val="21"/>
-          <w:lang w:eastAsia="ru-RU"/>
+      <w:proofErr w:type="spellEnd"/>
+      <w:r>
+        <w:rPr>
+          <w:rFonts w:ascii="Times New Roman" w:eastAsia="Times New Roman" w:hAnsi="Times New Roman" w:cs="Times New Roman"/>
+          <w:color w:val="CCCCCC"/>
+          <w:sz w:val="28"/>
+          <w:szCs w:val="21"/>
+          <w:lang w:val="en-US" w:eastAsia="ru-RU"/>
         </w:rPr>
         <w:t>=</w:t>
       </w:r>
@@ -1078,10 +1121,11 @@
           <w:color w:val="CE9178"/>
           <w:sz w:val="28"/>
           <w:szCs w:val="21"/>
-          <w:lang w:eastAsia="ru-RU"/>
+          <w:lang w:val="en-US" w:eastAsia="ru-RU"/>
         </w:rPr>
         <w:t>"</w:t>
       </w:r>
+      <w:proofErr w:type="spellStart"/>
       <w:r>
         <w:rPr>
           <w:rFonts w:ascii="Times New Roman" w:eastAsia="Times New Roman" w:hAnsi="Times New Roman" w:cs="Times New Roman"/>
@@ -1092,13 +1136,14 @@
         </w:rPr>
         <w:t>en</w:t>
       </w:r>
+      <w:proofErr w:type="spellEnd"/>
       <w:r>
         <w:rPr>
           <w:rFonts w:ascii="Times New Roman" w:eastAsia="Times New Roman" w:hAnsi="Times New Roman" w:cs="Times New Roman"/>
           <w:color w:val="CE9178"/>
           <w:sz w:val="28"/>
           <w:szCs w:val="21"/>
-          <w:lang w:eastAsia="ru-RU"/>
+          <w:lang w:val="en-US" w:eastAsia="ru-RU"/>
         </w:rPr>
         <w:t>"</w:t>
       </w:r>
@@ -1108,7 +1153,7 @@
           <w:color w:val="808080"/>
           <w:sz w:val="28"/>
           <w:szCs w:val="21"/>
-          <w:lang w:eastAsia="ru-RU"/>
+          <w:lang w:val="en-US" w:eastAsia="ru-RU"/>
         </w:rPr>
         <w:t>&gt;</w:t>
       </w:r>
@@ -1449,6 +1494,7 @@
         </w:rPr>
         <w:t>&gt; - выделяет текст полужирным, &lt;</w:t>
       </w:r>
+      <w:proofErr w:type="spellStart"/>
       <w:r>
         <w:rPr>
           <w:rFonts w:ascii="Times New Roman" w:hAnsi="Times New Roman" w:cs="Times New Roman"/>
@@ -1458,6 +1504,7 @@
         </w:rPr>
         <w:t>i</w:t>
       </w:r>
+      <w:proofErr w:type="spellEnd"/>
       <w:r>
         <w:rPr>
           <w:rFonts w:ascii="Times New Roman" w:hAnsi="Times New Roman" w:cs="Times New Roman"/>
@@ -1517,6 +1564,7 @@
         </w:rPr>
         <w:t>&gt;, а для тега &lt;</w:t>
       </w:r>
+      <w:proofErr w:type="spellStart"/>
       <w:r>
         <w:rPr>
           <w:rFonts w:ascii="Times New Roman" w:hAnsi="Times New Roman" w:cs="Times New Roman"/>
@@ -1526,6 +1574,7 @@
         </w:rPr>
         <w:t>i</w:t>
       </w:r>
+      <w:proofErr w:type="spellEnd"/>
       <w:r>
         <w:rPr>
           <w:rFonts w:ascii="Times New Roman" w:hAnsi="Times New Roman" w:cs="Times New Roman"/>
@@ -1534,6 +1583,7 @@
         </w:rPr>
         <w:t>&gt; тег &lt;</w:t>
       </w:r>
+      <w:proofErr w:type="spellStart"/>
       <w:r>
         <w:rPr>
           <w:rFonts w:ascii="Times New Roman" w:hAnsi="Times New Roman" w:cs="Times New Roman"/>
@@ -1543,6 +1593,7 @@
         </w:rPr>
         <w:t>em</w:t>
       </w:r>
+      <w:proofErr w:type="spellEnd"/>
       <w:r>
         <w:rPr>
           <w:rFonts w:ascii="Times New Roman" w:hAnsi="Times New Roman" w:cs="Times New Roman"/>
@@ -1551,6 +1602,7 @@
         </w:rPr>
         <w:t>&gt;. Тег &lt;</w:t>
       </w:r>
+      <w:proofErr w:type="spellStart"/>
       <w:r>
         <w:rPr>
           <w:rFonts w:ascii="Times New Roman" w:hAnsi="Times New Roman" w:cs="Times New Roman"/>
@@ -1560,6 +1612,7 @@
         </w:rPr>
         <w:t>br</w:t>
       </w:r>
+      <w:proofErr w:type="spellEnd"/>
       <w:r>
         <w:rPr>
           <w:rFonts w:ascii="Times New Roman" w:hAnsi="Times New Roman" w:cs="Times New Roman"/>
@@ -1654,7 +1707,18 @@
           <w:szCs w:val="21"/>
           <w:lang w:eastAsia="ru-RU"/>
         </w:rPr>
-        <w:t>h1</w:t>
+        <w:t>h</w:t>
+      </w:r>
+      <w:proofErr w:type="gramStart"/>
+      <w:r>
+        <w:rPr>
+          <w:rFonts w:ascii="Times New Roman" w:eastAsia="Times New Roman" w:hAnsi="Times New Roman" w:cs="Times New Roman"/>
+          <w:color w:val="569CD6"/>
+          <w:sz w:val="28"/>
+          <w:szCs w:val="21"/>
+          <w:lang w:eastAsia="ru-RU"/>
+        </w:rPr>
+        <w:t>1</w:t>
       </w:r>
       <w:r>
         <w:rPr>
@@ -1674,7 +1738,18 @@
           <w:szCs w:val="21"/>
           <w:lang w:eastAsia="ru-RU"/>
         </w:rPr>
-        <w:t>Оформление страницы в HTML</w:t>
+        <w:t>Оформление</w:t>
+      </w:r>
+      <w:proofErr w:type="gramEnd"/>
+      <w:r>
+        <w:rPr>
+          <w:rFonts w:ascii="Times New Roman" w:eastAsia="Times New Roman" w:hAnsi="Times New Roman" w:cs="Times New Roman"/>
+          <w:color w:val="CCCCCC"/>
+          <w:sz w:val="28"/>
+          <w:szCs w:val="21"/>
+          <w:lang w:eastAsia="ru-RU"/>
+        </w:rPr>
+        <w:t xml:space="preserve"> страницы в HTML</w:t>
       </w:r>
       <w:r>
         <w:rPr>
@@ -1909,19 +1984,18 @@
           <w:szCs w:val="21"/>
           <w:lang w:eastAsia="ru-RU"/>
         </w:rPr>
-        <w:t xml:space="preserve"> — </w:t>
-      </w:r>
-      <w:bookmarkStart w:id="0" w:name="_GoBack"/>
-      <w:bookmarkEnd w:id="0"/>
-      <w:r>
-        <w:rPr>
-          <w:rFonts w:ascii="Times New Roman" w:eastAsia="Times New Roman" w:hAnsi="Times New Roman" w:cs="Times New Roman"/>
-          <w:color w:val="CCCCCC"/>
-          <w:sz w:val="28"/>
-          <w:szCs w:val="21"/>
-          <w:lang w:eastAsia="ru-RU"/>
-        </w:rPr>
-        <w:t>«язык гипертекстовой разметки») — стандартизированный язык гипертекстовой разметки документов для просмотра веб-страниц в браузере.</w:t>
+        <w:t xml:space="preserve"> — «язык гипертекстовой разметки») — стандартизированный язык гипертекстовой разметки документов для просмотра веб-страниц в </w:t>
+      </w:r>
+      <w:proofErr w:type="gramStart"/>
+      <w:r>
+        <w:rPr>
+          <w:rFonts w:ascii="Times New Roman" w:eastAsia="Times New Roman" w:hAnsi="Times New Roman" w:cs="Times New Roman"/>
+          <w:color w:val="CCCCCC"/>
+          <w:sz w:val="28"/>
+          <w:szCs w:val="21"/>
+          <w:lang w:eastAsia="ru-RU"/>
+        </w:rPr>
+        <w:t>браузере.</w:t>
       </w:r>
       <w:r>
         <w:rPr>
@@ -1933,6 +2007,8 @@
         </w:rPr>
         <w:t>&lt;</w:t>
       </w:r>
+      <w:proofErr w:type="spellStart"/>
+      <w:proofErr w:type="gramEnd"/>
       <w:r>
         <w:rPr>
           <w:rFonts w:ascii="Times New Roman" w:eastAsia="Times New Roman" w:hAnsi="Times New Roman" w:cs="Times New Roman"/>
@@ -1943,6 +2019,7 @@
         </w:rPr>
         <w:t>br</w:t>
       </w:r>
+      <w:proofErr w:type="spellEnd"/>
       <w:r>
         <w:rPr>
           <w:rFonts w:ascii="Times New Roman" w:eastAsia="Times New Roman" w:hAnsi="Times New Roman" w:cs="Times New Roman"/>
@@ -2085,6 +2162,7 @@
         </w:rPr>
         <w:t>Для списков используются теги &lt;</w:t>
       </w:r>
+      <w:proofErr w:type="spellStart"/>
       <w:r>
         <w:rPr>
           <w:rFonts w:ascii="Times New Roman" w:hAnsi="Times New Roman" w:cs="Times New Roman"/>
@@ -2094,6 +2172,7 @@
         </w:rPr>
         <w:t>ul</w:t>
       </w:r>
+      <w:proofErr w:type="spellEnd"/>
       <w:r>
         <w:rPr>
           <w:rFonts w:ascii="Times New Roman" w:hAnsi="Times New Roman" w:cs="Times New Roman"/>
@@ -2102,6 +2181,7 @@
         </w:rPr>
         <w:t>&gt; и &lt;</w:t>
       </w:r>
+      <w:proofErr w:type="spellStart"/>
       <w:r>
         <w:rPr>
           <w:rFonts w:ascii="Times New Roman" w:hAnsi="Times New Roman" w:cs="Times New Roman"/>
@@ -2111,6 +2191,7 @@
         </w:rPr>
         <w:t>ol</w:t>
       </w:r>
+      <w:proofErr w:type="spellEnd"/>
       <w:r>
         <w:rPr>
           <w:rFonts w:ascii="Times New Roman" w:hAnsi="Times New Roman" w:cs="Times New Roman"/>
@@ -2119,6 +2200,7 @@
         </w:rPr>
         <w:t>&gt;. &lt;</w:t>
       </w:r>
+      <w:proofErr w:type="spellStart"/>
       <w:r>
         <w:rPr>
           <w:rFonts w:ascii="Times New Roman" w:hAnsi="Times New Roman" w:cs="Times New Roman"/>
@@ -2128,6 +2210,7 @@
         </w:rPr>
         <w:t>ul</w:t>
       </w:r>
+      <w:proofErr w:type="spellEnd"/>
       <w:r>
         <w:rPr>
           <w:rFonts w:ascii="Times New Roman" w:hAnsi="Times New Roman" w:cs="Times New Roman"/>
@@ -2136,6 +2219,7 @@
         </w:rPr>
         <w:t>&gt; означает неупорядоченный список, а &lt;</w:t>
       </w:r>
+      <w:proofErr w:type="spellStart"/>
       <w:r>
         <w:rPr>
           <w:rFonts w:ascii="Times New Roman" w:hAnsi="Times New Roman" w:cs="Times New Roman"/>
@@ -2145,6 +2229,7 @@
         </w:rPr>
         <w:t>ol</w:t>
       </w:r>
+      <w:proofErr w:type="spellEnd"/>
       <w:r>
         <w:rPr>
           <w:rFonts w:ascii="Times New Roman" w:hAnsi="Times New Roman" w:cs="Times New Roman"/>
@@ -2256,6 +2341,7 @@
         </w:rPr>
         <w:t>&lt;</w:t>
       </w:r>
+      <w:proofErr w:type="spellStart"/>
       <w:r>
         <w:rPr>
           <w:rFonts w:ascii="Times New Roman" w:eastAsia="Times New Roman" w:hAnsi="Times New Roman" w:cs="Times New Roman"/>
@@ -2266,6 +2352,7 @@
         </w:rPr>
         <w:t>ol</w:t>
       </w:r>
+      <w:proofErr w:type="spellEnd"/>
       <w:r>
         <w:rPr>
           <w:rFonts w:ascii="Times New Roman" w:eastAsia="Times New Roman" w:hAnsi="Times New Roman" w:cs="Times New Roman"/>
@@ -2374,6 +2461,7 @@
         </w:rPr>
         <w:t>&lt;</w:t>
       </w:r>
+      <w:proofErr w:type="spellStart"/>
       <w:r>
         <w:rPr>
           <w:rFonts w:ascii="Times New Roman" w:eastAsia="Times New Roman" w:hAnsi="Times New Roman" w:cs="Times New Roman"/>
@@ -2384,6 +2472,7 @@
         </w:rPr>
         <w:t>ul</w:t>
       </w:r>
+      <w:proofErr w:type="spellEnd"/>
       <w:r>
         <w:rPr>
           <w:rFonts w:ascii="Times New Roman" w:eastAsia="Times New Roman" w:hAnsi="Times New Roman" w:cs="Times New Roman"/>
@@ -2710,6 +2799,7 @@
         </w:rPr>
         <w:t>&lt;/</w:t>
       </w:r>
+      <w:proofErr w:type="spellStart"/>
       <w:r>
         <w:rPr>
           <w:rFonts w:ascii="Times New Roman" w:eastAsia="Times New Roman" w:hAnsi="Times New Roman" w:cs="Times New Roman"/>
@@ -2720,6 +2810,7 @@
         </w:rPr>
         <w:t>ul</w:t>
       </w:r>
+      <w:proofErr w:type="spellEnd"/>
       <w:r>
         <w:rPr>
           <w:rFonts w:ascii="Times New Roman" w:eastAsia="Times New Roman" w:hAnsi="Times New Roman" w:cs="Times New Roman"/>
@@ -3006,6 +3097,7 @@
         </w:rPr>
         <w:t>&lt;/</w:t>
       </w:r>
+      <w:proofErr w:type="spellStart"/>
       <w:r>
         <w:rPr>
           <w:rFonts w:ascii="Times New Roman" w:eastAsia="Times New Roman" w:hAnsi="Times New Roman" w:cs="Times New Roman"/>
@@ -3016,6 +3108,7 @@
         </w:rPr>
         <w:t>ol</w:t>
       </w:r>
+      <w:proofErr w:type="spellEnd"/>
       <w:r>
         <w:rPr>
           <w:rFonts w:ascii="Times New Roman" w:eastAsia="Times New Roman" w:hAnsi="Times New Roman" w:cs="Times New Roman"/>
@@ -3079,6 +3172,27 @@
           <w:lang w:eastAsia="ru-RU"/>
         </w:rPr>
         <w:t>&gt;</w:t>
+      </w:r>
+    </w:p>
+    <w:p>
+      <w:pPr>
+        <w:rPr>
+          <w:rFonts w:ascii="Times New Roman" w:eastAsia="Times New Roman" w:hAnsi="Times New Roman" w:cs="Times New Roman"/>
+          <w:color w:val="CCCCCC"/>
+          <w:sz w:val="28"/>
+          <w:szCs w:val="21"/>
+          <w:lang w:eastAsia="ru-RU"/>
+        </w:rPr>
+      </w:pPr>
+      <w:r>
+        <w:rPr>
+          <w:rFonts w:ascii="Times New Roman" w:eastAsia="Times New Roman" w:hAnsi="Times New Roman" w:cs="Times New Roman"/>
+          <w:color w:val="CCCCCC"/>
+          <w:sz w:val="28"/>
+          <w:szCs w:val="21"/>
+          <w:lang w:eastAsia="ru-RU"/>
+        </w:rPr>
+        <w:br w:type="page"/>
       </w:r>
     </w:p>
     <w:p>
@@ -3105,6 +3219,7 @@
           <w:sz w:val="28"/>
           <w:szCs w:val="28"/>
         </w:rPr>
+        <w:lastRenderedPageBreak/>
         <w:t>Теги изображений и ссылок</w:t>
       </w:r>
     </w:p>
@@ -3127,9 +3242,9 @@
           <w:sz w:val="28"/>
           <w:szCs w:val="28"/>
         </w:rPr>
-        <w:lastRenderedPageBreak/>
         <w:t>Для изображений используется тег &lt;</w:t>
       </w:r>
+      <w:proofErr w:type="spellStart"/>
       <w:r>
         <w:rPr>
           <w:rFonts w:ascii="Times New Roman" w:hAnsi="Times New Roman" w:cs="Times New Roman"/>
@@ -3139,6 +3254,7 @@
         </w:rPr>
         <w:t>img</w:t>
       </w:r>
+      <w:proofErr w:type="spellEnd"/>
       <w:r>
         <w:rPr>
           <w:rFonts w:ascii="Times New Roman" w:hAnsi="Times New Roman" w:cs="Times New Roman"/>
@@ -3242,6 +3358,7 @@
         </w:rPr>
         <w:t>&lt;</w:t>
       </w:r>
+      <w:proofErr w:type="spellStart"/>
       <w:r>
         <w:rPr>
           <w:rFonts w:ascii="Times New Roman" w:eastAsia="Times New Roman" w:hAnsi="Times New Roman" w:cs="Times New Roman"/>
@@ -3252,6 +3369,7 @@
         </w:rPr>
         <w:t>img</w:t>
       </w:r>
+      <w:proofErr w:type="spellEnd"/>
       <w:r>
         <w:rPr>
           <w:rFonts w:ascii="Times New Roman" w:eastAsia="Times New Roman" w:hAnsi="Times New Roman" w:cs="Times New Roman"/>
@@ -3262,6 +3380,7 @@
         </w:rPr>
         <w:t xml:space="preserve"> </w:t>
       </w:r>
+      <w:proofErr w:type="spellStart"/>
       <w:r>
         <w:rPr>
           <w:rFonts w:ascii="Times New Roman" w:eastAsia="Times New Roman" w:hAnsi="Times New Roman" w:cs="Times New Roman"/>
@@ -3272,6 +3391,7 @@
         </w:rPr>
         <w:t>src</w:t>
       </w:r>
+      <w:proofErr w:type="spellEnd"/>
       <w:r>
         <w:rPr>
           <w:rFonts w:ascii="Times New Roman" w:eastAsia="Times New Roman" w:hAnsi="Times New Roman" w:cs="Times New Roman"/>
@@ -3302,6 +3422,7 @@
         </w:rPr>
         <w:t xml:space="preserve"> </w:t>
       </w:r>
+      <w:proofErr w:type="spellStart"/>
       <w:r>
         <w:rPr>
           <w:rFonts w:ascii="Times New Roman" w:eastAsia="Times New Roman" w:hAnsi="Times New Roman" w:cs="Times New Roman"/>
@@ -3312,6 +3433,7 @@
         </w:rPr>
         <w:t>alt</w:t>
       </w:r>
+      <w:proofErr w:type="spellEnd"/>
       <w:r>
         <w:rPr>
           <w:rFonts w:ascii="Times New Roman" w:eastAsia="Times New Roman" w:hAnsi="Times New Roman" w:cs="Times New Roman"/>
@@ -3816,6 +3938,16 @@
       <w:r>
         <w:rPr>
           <w:rFonts w:ascii="Times New Roman" w:eastAsia="Times New Roman" w:hAnsi="Times New Roman" w:cs="Times New Roman"/>
+          <w:color w:val="CCCCCC"/>
+          <w:sz w:val="28"/>
+          <w:szCs w:val="21"/>
+          <w:lang w:val="en-US" w:eastAsia="ru-RU"/>
+        </w:rPr>
+        <w:t xml:space="preserve">    </w:t>
+      </w:r>
+      <w:r>
+        <w:rPr>
+          <w:rFonts w:ascii="Times New Roman" w:eastAsia="Times New Roman" w:hAnsi="Times New Roman" w:cs="Times New Roman"/>
           <w:color w:val="808080"/>
           <w:sz w:val="28"/>
           <w:szCs w:val="21"/>
@@ -3831,7 +3963,7 @@
           <w:szCs w:val="21"/>
           <w:lang w:val="en-US" w:eastAsia="ru-RU"/>
         </w:rPr>
-        <w:t>body</w:t>
+        <w:t>table</w:t>
       </w:r>
       <w:r>
         <w:rPr>
@@ -3865,7 +3997,7 @@
           <w:szCs w:val="21"/>
           <w:lang w:val="en-US" w:eastAsia="ru-RU"/>
         </w:rPr>
-        <w:t xml:space="preserve">    </w:t>
+        <w:t xml:space="preserve">        </w:t>
       </w:r>
       <w:r>
         <w:rPr>
@@ -3885,7 +4017,7 @@
           <w:szCs w:val="21"/>
           <w:lang w:val="en-US" w:eastAsia="ru-RU"/>
         </w:rPr>
-        <w:t>table</w:t>
+        <w:t>tr</w:t>
       </w:r>
       <w:r>
         <w:rPr>
@@ -3919,7 +4051,7 @@
           <w:szCs w:val="21"/>
           <w:lang w:val="en-US" w:eastAsia="ru-RU"/>
         </w:rPr>
-        <w:t xml:space="preserve">        </w:t>
+        <w:t xml:space="preserve">            </w:t>
       </w:r>
       <w:r>
         <w:rPr>
@@ -3939,7 +4071,47 @@
           <w:szCs w:val="21"/>
           <w:lang w:val="en-US" w:eastAsia="ru-RU"/>
         </w:rPr>
-        <w:t>tr</w:t>
+        <w:t>th</w:t>
+      </w:r>
+      <w:r>
+        <w:rPr>
+          <w:rFonts w:ascii="Times New Roman" w:eastAsia="Times New Roman" w:hAnsi="Times New Roman" w:cs="Times New Roman"/>
+          <w:color w:val="808080"/>
+          <w:sz w:val="28"/>
+          <w:szCs w:val="21"/>
+          <w:lang w:val="en-US" w:eastAsia="ru-RU"/>
+        </w:rPr>
+        <w:t>&gt;</w:t>
+      </w:r>
+      <w:r>
+        <w:rPr>
+          <w:rFonts w:ascii="Times New Roman" w:eastAsia="Times New Roman" w:hAnsi="Times New Roman" w:cs="Times New Roman"/>
+          <w:color w:val="CCCCCC"/>
+          <w:sz w:val="28"/>
+          <w:szCs w:val="21"/>
+          <w:lang w:eastAsia="ru-RU"/>
+        </w:rPr>
+        <w:t>Левачки</w:t>
+      </w:r>
+      <w:r>
+        <w:rPr>
+          <w:rFonts w:ascii="Times New Roman" w:eastAsia="Times New Roman" w:hAnsi="Times New Roman" w:cs="Times New Roman"/>
+          <w:color w:val="808080"/>
+          <w:sz w:val="28"/>
+          <w:szCs w:val="21"/>
+          <w:lang w:val="en-US" w:eastAsia="ru-RU"/>
+        </w:rPr>
+        <w:t>&lt;/</w:t>
+      </w:r>
+      <w:r>
+        <w:rPr>
+          <w:rFonts w:ascii="Times New Roman" w:eastAsia="Times New Roman" w:hAnsi="Times New Roman" w:cs="Times New Roman"/>
+          <w:color w:val="569CD6"/>
+          <w:sz w:val="28"/>
+          <w:szCs w:val="21"/>
+          <w:lang w:val="en-US" w:eastAsia="ru-RU"/>
+        </w:rPr>
+        <w:t>th</w:t>
       </w:r>
       <w:r>
         <w:rPr>
@@ -3959,7 +4131,7 @@
         <w:ind w:firstLine="851"/>
         <w:rPr>
           <w:rFonts w:ascii="Times New Roman" w:eastAsia="Times New Roman" w:hAnsi="Times New Roman" w:cs="Times New Roman"/>
-          <w:color w:val="CCCCCC"/>
+          <w:color w:val="808080"/>
           <w:sz w:val="28"/>
           <w:szCs w:val="21"/>
           <w:lang w:val="en-US" w:eastAsia="ru-RU"/>
@@ -4013,7 +4185,7 @@
           <w:szCs w:val="21"/>
           <w:lang w:eastAsia="ru-RU"/>
         </w:rPr>
-        <w:t>Левачки</w:t>
+        <w:t>Правачаки</w:t>
       </w:r>
       <w:r>
         <w:rPr>
@@ -4062,27 +4234,18 @@
       <w:r>
         <w:rPr>
           <w:rFonts w:ascii="Times New Roman" w:eastAsia="Times New Roman" w:hAnsi="Times New Roman" w:cs="Times New Roman"/>
-          <w:color w:val="CCCCCC"/>
-          <w:sz w:val="28"/>
-          <w:szCs w:val="21"/>
-          <w:lang w:val="en-US" w:eastAsia="ru-RU"/>
-        </w:rPr>
-        <w:t xml:space="preserve">            </w:t>
-      </w:r>
-      <w:r>
-        <w:rPr>
-          <w:rFonts w:ascii="Times New Roman" w:eastAsia="Times New Roman" w:hAnsi="Times New Roman" w:cs="Times New Roman"/>
-          <w:color w:val="808080"/>
-          <w:sz w:val="28"/>
-          <w:szCs w:val="21"/>
-          <w:lang w:val="en-US" w:eastAsia="ru-RU"/>
-        </w:rPr>
-        <w:t>&lt;</w:t>
-      </w:r>
-      <w:r>
-        <w:rPr>
-          <w:rFonts w:ascii="Times New Roman" w:eastAsia="Times New Roman" w:hAnsi="Times New Roman" w:cs="Times New Roman"/>
-          <w:color w:val="569CD6"/>
+          <w:color w:val="808080"/>
+          <w:sz w:val="28"/>
+          <w:szCs w:val="21"/>
+          <w:lang w:val="en-US" w:eastAsia="ru-RU"/>
+        </w:rPr>
+        <w:tab/>
+        <w:t xml:space="preserve">    &lt;</w:t>
+      </w:r>
+      <w:r>
+        <w:rPr>
+          <w:rFonts w:ascii="Times New Roman" w:eastAsia="Times New Roman" w:hAnsi="Times New Roman" w:cs="Times New Roman"/>
+          <w:color w:val="5B9BD5" w:themeColor="accent1"/>
           <w:sz w:val="28"/>
           <w:szCs w:val="21"/>
           <w:lang w:val="en-US" w:eastAsia="ru-RU"/>
@@ -4102,12 +4265,12 @@
       <w:r>
         <w:rPr>
           <w:rFonts w:ascii="Times New Roman" w:eastAsia="Times New Roman" w:hAnsi="Times New Roman" w:cs="Times New Roman"/>
-          <w:color w:val="CCCCCC"/>
-          <w:sz w:val="28"/>
-          <w:szCs w:val="21"/>
-          <w:lang w:eastAsia="ru-RU"/>
-        </w:rPr>
-        <w:t>Правачаки</w:t>
+          <w:color w:val="FFFFFF" w:themeColor="background1"/>
+          <w:sz w:val="28"/>
+          <w:szCs w:val="21"/>
+          <w:lang w:eastAsia="ru-RU"/>
+        </w:rPr>
+        <w:t>Анархисты</w:t>
       </w:r>
       <w:r>
         <w:rPr>
@@ -4122,7 +4285,7 @@
       <w:r>
         <w:rPr>
           <w:rFonts w:ascii="Times New Roman" w:eastAsia="Times New Roman" w:hAnsi="Times New Roman" w:cs="Times New Roman"/>
-          <w:color w:val="569CD6"/>
+          <w:color w:val="5B9BD5" w:themeColor="accent1"/>
           <w:sz w:val="28"/>
           <w:szCs w:val="21"/>
           <w:lang w:val="en-US" w:eastAsia="ru-RU"/>
@@ -4349,7 +4512,7 @@
         <w:ind w:firstLine="851"/>
         <w:rPr>
           <w:rFonts w:ascii="Times New Roman" w:eastAsia="Times New Roman" w:hAnsi="Times New Roman" w:cs="Times New Roman"/>
-          <w:color w:val="CCCCCC"/>
+          <w:color w:val="808080"/>
           <w:sz w:val="28"/>
           <w:szCs w:val="21"/>
           <w:lang w:eastAsia="ru-RU"/>
@@ -4446,46 +4609,116 @@
           <w:color w:val="CCCCCC"/>
           <w:sz w:val="28"/>
           <w:szCs w:val="21"/>
-          <w:lang w:eastAsia="ru-RU"/>
-        </w:rPr>
-      </w:pPr>
-      <w:r>
-        <w:rPr>
-          <w:rFonts w:ascii="Times New Roman" w:eastAsia="Times New Roman" w:hAnsi="Times New Roman" w:cs="Times New Roman"/>
-          <w:color w:val="CCCCCC"/>
-          <w:sz w:val="28"/>
-          <w:szCs w:val="21"/>
-          <w:lang w:eastAsia="ru-RU"/>
-        </w:rPr>
-        <w:t xml:space="preserve">        </w:t>
-      </w:r>
-      <w:r>
-        <w:rPr>
-          <w:rFonts w:ascii="Times New Roman" w:eastAsia="Times New Roman" w:hAnsi="Times New Roman" w:cs="Times New Roman"/>
-          <w:color w:val="808080"/>
-          <w:sz w:val="28"/>
-          <w:szCs w:val="21"/>
-          <w:lang w:eastAsia="ru-RU"/>
+          <w:lang w:val="en-US" w:eastAsia="ru-RU"/>
+        </w:rPr>
+      </w:pPr>
+      <w:r>
+        <w:rPr>
+          <w:rFonts w:ascii="Times New Roman" w:eastAsia="Times New Roman" w:hAnsi="Times New Roman" w:cs="Times New Roman"/>
+          <w:color w:val="808080"/>
+          <w:sz w:val="28"/>
+          <w:szCs w:val="21"/>
+          <w:lang w:eastAsia="ru-RU"/>
+        </w:rPr>
+        <w:tab/>
+      </w:r>
+      <w:r>
+        <w:rPr>
+          <w:rFonts w:ascii="Times New Roman" w:eastAsia="Times New Roman" w:hAnsi="Times New Roman" w:cs="Times New Roman"/>
+          <w:color w:val="808080"/>
+          <w:sz w:val="28"/>
+          <w:szCs w:val="21"/>
+          <w:lang w:val="en-US" w:eastAsia="ru-RU"/>
+        </w:rPr>
+        <w:t xml:space="preserve">   </w:t>
+      </w:r>
+      <w:r>
+        <w:rPr>
+          <w:rFonts w:ascii="Times New Roman" w:eastAsia="Times New Roman" w:hAnsi="Times New Roman" w:cs="Times New Roman"/>
+          <w:color w:val="808080"/>
+          <w:sz w:val="28"/>
+          <w:szCs w:val="21"/>
+          <w:lang w:val="en-US" w:eastAsia="ru-RU"/>
+        </w:rPr>
+        <w:t>&lt;</w:t>
+      </w:r>
+      <w:r>
+        <w:rPr>
+          <w:rFonts w:ascii="Times New Roman" w:eastAsia="Times New Roman" w:hAnsi="Times New Roman" w:cs="Times New Roman"/>
+          <w:color w:val="5B9BD5" w:themeColor="accent1"/>
+          <w:sz w:val="28"/>
+          <w:szCs w:val="21"/>
+          <w:lang w:val="en-US" w:eastAsia="ru-RU"/>
+        </w:rPr>
+        <w:t>td</w:t>
+      </w:r>
+      <w:r>
+        <w:rPr>
+          <w:rFonts w:ascii="Times New Roman" w:eastAsia="Times New Roman" w:hAnsi="Times New Roman" w:cs="Times New Roman"/>
+          <w:color w:val="808080"/>
+          <w:sz w:val="28"/>
+          <w:szCs w:val="21"/>
+          <w:lang w:val="en-US" w:eastAsia="ru-RU"/>
+        </w:rPr>
+        <w:t>&gt;</w:t>
+      </w:r>
+      <w:r>
+        <w:rPr>
+          <w:rFonts w:ascii="Times New Roman" w:eastAsia="Times New Roman" w:hAnsi="Times New Roman" w:cs="Times New Roman"/>
+          <w:color w:val="FFFFFF" w:themeColor="background1"/>
+          <w:sz w:val="28"/>
+          <w:szCs w:val="21"/>
+          <w:lang w:eastAsia="ru-RU"/>
+        </w:rPr>
+        <w:t>Тупа</w:t>
+      </w:r>
+      <w:r>
+        <w:rPr>
+          <w:rFonts w:ascii="Times New Roman" w:eastAsia="Times New Roman" w:hAnsi="Times New Roman" w:cs="Times New Roman"/>
+          <w:color w:val="FFFFFF" w:themeColor="background1"/>
+          <w:sz w:val="28"/>
+          <w:szCs w:val="21"/>
+          <w:lang w:val="en-US" w:eastAsia="ru-RU"/>
+        </w:rPr>
+        <w:t xml:space="preserve"> </w:t>
+      </w:r>
+      <w:r>
+        <w:rPr>
+          <w:rFonts w:ascii="Times New Roman" w:eastAsia="Times New Roman" w:hAnsi="Times New Roman" w:cs="Times New Roman"/>
+          <w:color w:val="FFFFFF" w:themeColor="background1"/>
+          <w:sz w:val="28"/>
+          <w:szCs w:val="21"/>
+          <w:lang w:eastAsia="ru-RU"/>
+        </w:rPr>
+        <w:t>я</w:t>
+      </w:r>
+      <w:r>
+        <w:rPr>
+          <w:rFonts w:ascii="Times New Roman" w:eastAsia="Times New Roman" w:hAnsi="Times New Roman" w:cs="Times New Roman"/>
+          <w:color w:val="808080"/>
+          <w:sz w:val="28"/>
+          <w:szCs w:val="21"/>
+          <w:lang w:val="en-US" w:eastAsia="ru-RU"/>
         </w:rPr>
         <w:t>&lt;/</w:t>
       </w:r>
       <w:r>
         <w:rPr>
           <w:rFonts w:ascii="Times New Roman" w:eastAsia="Times New Roman" w:hAnsi="Times New Roman" w:cs="Times New Roman"/>
-          <w:color w:val="569CD6"/>
-          <w:sz w:val="28"/>
-          <w:szCs w:val="21"/>
-          <w:lang w:eastAsia="ru-RU"/>
-        </w:rPr>
-        <w:t>tr</w:t>
-      </w:r>
-      <w:r>
-        <w:rPr>
-          <w:rFonts w:ascii="Times New Roman" w:eastAsia="Times New Roman" w:hAnsi="Times New Roman" w:cs="Times New Roman"/>
-          <w:color w:val="808080"/>
-          <w:sz w:val="28"/>
-          <w:szCs w:val="21"/>
-          <w:lang w:eastAsia="ru-RU"/>
+          <w:color w:val="5B9BD5" w:themeColor="accent1"/>
+          <w:sz w:val="28"/>
+          <w:szCs w:val="21"/>
+          <w:lang w:val="en-US" w:eastAsia="ru-RU"/>
+        </w:rPr>
+        <w:t>td</w:t>
+      </w:r>
+      <w:r>
+        <w:rPr>
+          <w:rFonts w:ascii="Times New Roman" w:eastAsia="Times New Roman" w:hAnsi="Times New Roman" w:cs="Times New Roman"/>
+          <w:color w:val="808080"/>
+          <w:sz w:val="28"/>
+          <w:szCs w:val="21"/>
+          <w:lang w:val="en-US" w:eastAsia="ru-RU"/>
         </w:rPr>
         <w:t>&gt;</w:t>
       </w:r>
@@ -4500,26 +4733,26 @@
           <w:color w:val="CCCCCC"/>
           <w:sz w:val="28"/>
           <w:szCs w:val="21"/>
-          <w:lang w:eastAsia="ru-RU"/>
-        </w:rPr>
-      </w:pPr>
-      <w:r>
-        <w:rPr>
-          <w:rFonts w:ascii="Times New Roman" w:eastAsia="Times New Roman" w:hAnsi="Times New Roman" w:cs="Times New Roman"/>
-          <w:color w:val="CCCCCC"/>
-          <w:sz w:val="28"/>
-          <w:szCs w:val="21"/>
-          <w:lang w:eastAsia="ru-RU"/>
-        </w:rPr>
-        <w:t xml:space="preserve">    </w:t>
-      </w:r>
-      <w:r>
-        <w:rPr>
-          <w:rFonts w:ascii="Times New Roman" w:eastAsia="Times New Roman" w:hAnsi="Times New Roman" w:cs="Times New Roman"/>
-          <w:color w:val="808080"/>
-          <w:sz w:val="28"/>
-          <w:szCs w:val="21"/>
-          <w:lang w:eastAsia="ru-RU"/>
+          <w:lang w:val="en-US" w:eastAsia="ru-RU"/>
+        </w:rPr>
+      </w:pPr>
+      <w:r>
+        <w:rPr>
+          <w:rFonts w:ascii="Times New Roman" w:eastAsia="Times New Roman" w:hAnsi="Times New Roman" w:cs="Times New Roman"/>
+          <w:color w:val="CCCCCC"/>
+          <w:sz w:val="28"/>
+          <w:szCs w:val="21"/>
+          <w:lang w:val="en-US" w:eastAsia="ru-RU"/>
+        </w:rPr>
+        <w:t xml:space="preserve">        </w:t>
+      </w:r>
+      <w:r>
+        <w:rPr>
+          <w:rFonts w:ascii="Times New Roman" w:eastAsia="Times New Roman" w:hAnsi="Times New Roman" w:cs="Times New Roman"/>
+          <w:color w:val="808080"/>
+          <w:sz w:val="28"/>
+          <w:szCs w:val="21"/>
+          <w:lang w:val="en-US" w:eastAsia="ru-RU"/>
         </w:rPr>
         <w:t>&lt;/</w:t>
       </w:r>
@@ -4529,29 +4762,19 @@
           <w:color w:val="569CD6"/>
           <w:sz w:val="28"/>
           <w:szCs w:val="21"/>
-          <w:lang w:eastAsia="ru-RU"/>
-        </w:rPr>
-        <w:t>table</w:t>
-      </w:r>
-      <w:r>
-        <w:rPr>
-          <w:rFonts w:ascii="Times New Roman" w:eastAsia="Times New Roman" w:hAnsi="Times New Roman" w:cs="Times New Roman"/>
-          <w:color w:val="808080"/>
-          <w:sz w:val="28"/>
-          <w:szCs w:val="21"/>
-          <w:lang w:eastAsia="ru-RU"/>
+          <w:lang w:val="en-US" w:eastAsia="ru-RU"/>
+        </w:rPr>
+        <w:t>tr</w:t>
+      </w:r>
+      <w:r>
+        <w:rPr>
+          <w:rFonts w:ascii="Times New Roman" w:eastAsia="Times New Roman" w:hAnsi="Times New Roman" w:cs="Times New Roman"/>
+          <w:color w:val="808080"/>
+          <w:sz w:val="28"/>
+          <w:szCs w:val="21"/>
+          <w:lang w:val="en-US" w:eastAsia="ru-RU"/>
         </w:rPr>
         <w:t>&gt;</w:t>
-      </w:r>
-      <w:r>
-        <w:rPr>
-          <w:rFonts w:ascii="Times New Roman" w:eastAsia="Times New Roman" w:hAnsi="Times New Roman" w:cs="Times New Roman"/>
-          <w:color w:val="CCCCCC"/>
-          <w:sz w:val="28"/>
-          <w:szCs w:val="21"/>
-          <w:lang w:eastAsia="ru-RU"/>
-        </w:rPr>
-        <w:t xml:space="preserve">    </w:t>
       </w:r>
     </w:p>
     <w:p>
@@ -4561,19 +4784,29 @@
         <w:ind w:firstLine="851"/>
         <w:rPr>
           <w:rFonts w:ascii="Times New Roman" w:eastAsia="Times New Roman" w:hAnsi="Times New Roman" w:cs="Times New Roman"/>
-          <w:color w:val="808080"/>
-          <w:sz w:val="28"/>
-          <w:szCs w:val="21"/>
-          <w:lang w:eastAsia="ru-RU"/>
-        </w:rPr>
-      </w:pPr>
-      <w:r>
-        <w:rPr>
-          <w:rFonts w:ascii="Times New Roman" w:eastAsia="Times New Roman" w:hAnsi="Times New Roman" w:cs="Times New Roman"/>
-          <w:color w:val="808080"/>
-          <w:sz w:val="28"/>
-          <w:szCs w:val="21"/>
-          <w:lang w:eastAsia="ru-RU"/>
+          <w:color w:val="CCCCCC"/>
+          <w:sz w:val="28"/>
+          <w:szCs w:val="21"/>
+          <w:lang w:val="en-US" w:eastAsia="ru-RU"/>
+        </w:rPr>
+      </w:pPr>
+      <w:r>
+        <w:rPr>
+          <w:rFonts w:ascii="Times New Roman" w:eastAsia="Times New Roman" w:hAnsi="Times New Roman" w:cs="Times New Roman"/>
+          <w:color w:val="CCCCCC"/>
+          <w:sz w:val="28"/>
+          <w:szCs w:val="21"/>
+          <w:lang w:val="en-US" w:eastAsia="ru-RU"/>
+        </w:rPr>
+        <w:t xml:space="preserve">    </w:t>
+      </w:r>
+      <w:r>
+        <w:rPr>
+          <w:rFonts w:ascii="Times New Roman" w:eastAsia="Times New Roman" w:hAnsi="Times New Roman" w:cs="Times New Roman"/>
+          <w:color w:val="808080"/>
+          <w:sz w:val="28"/>
+          <w:szCs w:val="21"/>
+          <w:lang w:val="en-US" w:eastAsia="ru-RU"/>
         </w:rPr>
         <w:t>&lt;/</w:t>
       </w:r>
@@ -4583,44 +4816,143 @@
           <w:color w:val="569CD6"/>
           <w:sz w:val="28"/>
           <w:szCs w:val="21"/>
-          <w:lang w:eastAsia="ru-RU"/>
-        </w:rPr>
-        <w:t>body</w:t>
-      </w:r>
-      <w:r>
-        <w:rPr>
-          <w:rFonts w:ascii="Times New Roman" w:eastAsia="Times New Roman" w:hAnsi="Times New Roman" w:cs="Times New Roman"/>
-          <w:color w:val="808080"/>
-          <w:sz w:val="28"/>
-          <w:szCs w:val="21"/>
-          <w:lang w:eastAsia="ru-RU"/>
+          <w:lang w:val="en-US" w:eastAsia="ru-RU"/>
+        </w:rPr>
+        <w:t>table</w:t>
+      </w:r>
+      <w:r>
+        <w:rPr>
+          <w:rFonts w:ascii="Times New Roman" w:eastAsia="Times New Roman" w:hAnsi="Times New Roman" w:cs="Times New Roman"/>
+          <w:color w:val="808080"/>
+          <w:sz w:val="28"/>
+          <w:szCs w:val="21"/>
+          <w:lang w:val="en-US" w:eastAsia="ru-RU"/>
         </w:rPr>
         <w:t>&gt;</w:t>
       </w:r>
-    </w:p>
-    <w:p>
-      <w:pPr>
-        <w:rPr>
-          <w:rFonts w:ascii="Times New Roman" w:eastAsia="Times New Roman" w:hAnsi="Times New Roman" w:cs="Times New Roman"/>
-          <w:color w:val="808080"/>
-          <w:sz w:val="28"/>
-          <w:szCs w:val="21"/>
-          <w:lang w:eastAsia="ru-RU"/>
-        </w:rPr>
-      </w:pPr>
-      <w:r>
-        <w:rPr>
-          <w:rFonts w:ascii="Times New Roman" w:eastAsia="Times New Roman" w:hAnsi="Times New Roman" w:cs="Times New Roman"/>
-          <w:color w:val="808080"/>
-          <w:sz w:val="28"/>
-          <w:szCs w:val="21"/>
-          <w:lang w:eastAsia="ru-RU"/>
+      <w:r>
+        <w:rPr>
+          <w:rFonts w:ascii="Times New Roman" w:eastAsia="Times New Roman" w:hAnsi="Times New Roman" w:cs="Times New Roman"/>
+          <w:color w:val="CCCCCC"/>
+          <w:sz w:val="28"/>
+          <w:szCs w:val="21"/>
+          <w:lang w:val="en-US" w:eastAsia="ru-RU"/>
+        </w:rPr>
+        <w:t xml:space="preserve">    </w:t>
+      </w:r>
+      <w:r>
+        <w:rPr>
+          <w:rFonts w:ascii="Times New Roman" w:eastAsia="Times New Roman" w:hAnsi="Times New Roman" w:cs="Times New Roman"/>
+          <w:color w:val="808080"/>
+          <w:sz w:val="28"/>
+          <w:szCs w:val="21"/>
+          <w:lang w:val="en-US" w:eastAsia="ru-RU"/>
         </w:rPr>
         <w:br w:type="page"/>
       </w:r>
     </w:p>
+    <w:p>
+      <w:pPr>
+        <w:rPr>
+          <w:rFonts w:ascii="Times New Roman" w:eastAsia="Times New Roman" w:hAnsi="Times New Roman" w:cs="Times New Roman"/>
+          <w:sz w:val="28"/>
+          <w:szCs w:val="21"/>
+          <w:lang w:eastAsia="ru-RU"/>
+        </w:rPr>
+      </w:pPr>
+      <w:r>
+        <w:rPr>
+          <w:rFonts w:ascii="Times New Roman" w:eastAsia="Times New Roman" w:hAnsi="Times New Roman" w:cs="Times New Roman"/>
+          <w:b/>
+          <w:sz w:val="28"/>
+          <w:szCs w:val="21"/>
+          <w:lang w:eastAsia="ru-RU"/>
+        </w:rPr>
+        <w:lastRenderedPageBreak/>
+        <w:t>Диаграмма.</w:t>
+      </w:r>
+      <w:r>
+        <w:rPr>
+          <w:rFonts w:ascii="Times New Roman" w:eastAsia="Times New Roman" w:hAnsi="Times New Roman" w:cs="Times New Roman"/>
+          <w:sz w:val="28"/>
+          <w:szCs w:val="21"/>
+          <w:lang w:eastAsia="ru-RU"/>
+        </w:rPr>
+        <w:t xml:space="preserve"> Соотношение тегов в </w:t>
+      </w:r>
+      <w:r>
+        <w:rPr>
+          <w:rFonts w:ascii="Times New Roman" w:eastAsia="Times New Roman" w:hAnsi="Times New Roman" w:cs="Times New Roman"/>
+          <w:sz w:val="28"/>
+          <w:szCs w:val="21"/>
+          <w:lang w:eastAsia="ru-RU"/>
+        </w:rPr>
+        <w:t>&lt;</w:t>
+      </w:r>
+      <w:r>
+        <w:rPr>
+          <w:rFonts w:ascii="Times New Roman" w:eastAsia="Times New Roman" w:hAnsi="Times New Roman" w:cs="Times New Roman"/>
+          <w:sz w:val="28"/>
+          <w:szCs w:val="21"/>
+          <w:lang w:val="en-US" w:eastAsia="ru-RU"/>
+        </w:rPr>
+        <w:t>table</w:t>
+      </w:r>
+      <w:r>
+        <w:rPr>
+          <w:rFonts w:ascii="Times New Roman" w:eastAsia="Times New Roman" w:hAnsi="Times New Roman" w:cs="Times New Roman"/>
+          <w:sz w:val="28"/>
+          <w:szCs w:val="21"/>
+          <w:lang w:eastAsia="ru-RU"/>
+        </w:rPr>
+        <w:t>&gt;</w:t>
+      </w:r>
+    </w:p>
+    <w:p>
+      <w:pPr>
+        <w:rPr>
+          <w:rFonts w:ascii="Times New Roman" w:eastAsia="Times New Roman" w:hAnsi="Times New Roman" w:cs="Times New Roman"/>
+          <w:sz w:val="28"/>
+          <w:szCs w:val="21"/>
+          <w:lang w:eastAsia="ru-RU"/>
+        </w:rPr>
+      </w:pPr>
+      <w:r>
+        <w:rPr>
+          <w:rFonts w:ascii="Times New Roman" w:eastAsia="Times New Roman" w:hAnsi="Times New Roman" w:cs="Times New Roman"/>
+          <w:sz w:val="28"/>
+          <w:szCs w:val="21"/>
+          <w:lang w:eastAsia="ru-RU"/>
+        </w:rPr>
+        <w:t xml:space="preserve"> </w:t>
+      </w:r>
+      <w:r>
+        <w:rPr>
+          <w:rFonts w:ascii="Times New Roman" w:eastAsia="Times New Roman" w:hAnsi="Times New Roman" w:cs="Times New Roman"/>
+          <w:noProof/>
+          <w:sz w:val="28"/>
+          <w:szCs w:val="21"/>
+          <w:lang w:eastAsia="ru-RU"/>
+        </w:rPr>
+        <w:drawing>
+          <wp:inline distT="0" distB="0" distL="0" distR="0">
+            <wp:extent cx="5486400" cy="3200400"/>
+            <wp:effectExtent l="0" t="0" r="0" b="0"/>
+            <wp:docPr id="1" name="Диаграмма 1"/>
+            <wp:cNvGraphicFramePr/>
+            <a:graphic xmlns:a="http://schemas.openxmlformats.org/drawingml/2006/main">
+              <a:graphicData uri="http://schemas.openxmlformats.org/drawingml/2006/chart">
+                <c:chart xmlns:c="http://schemas.openxmlformats.org/drawingml/2006/chart" xmlns:r="http://schemas.openxmlformats.org/officeDocument/2006/relationships" r:id="rId8"/>
+              </a:graphicData>
+            </a:graphic>
+          </wp:inline>
+        </w:drawing>
+      </w:r>
+      <w:bookmarkStart w:id="0" w:name="_GoBack"/>
+      <w:bookmarkEnd w:id="0"/>
+    </w:p>
     <w:sectPr>
-      <w:footerReference w:type="default" r:id="rId8"/>
+      <w:footerReference w:type="default" r:id="rId9"/>
       <w:pgSz w:w="11906" w:h="16838"/>
       <w:pgMar w:top="1134" w:right="850" w:bottom="1134" w:left="1701" w:header="708" w:footer="283" w:gutter="0"/>
       <w:cols w:space="708"/>
@@ -4666,6 +4998,7 @@
         <w:docPartUnique/>
       </w:docPartObj>
     </w:sdtPr>
+    <w:sdtEndPr/>
     <w:sdtContent>
       <w:p>
         <w:pPr>
@@ -5476,6 +5809,840 @@
 </w:styles>
 </file>
 
+<file path=word/charts/chart1.xml><?xml version="1.0" encoding="utf-8"?>
+<c:chartSpace xmlns:c="http://schemas.openxmlformats.org/drawingml/2006/chart" xmlns:a="http://schemas.openxmlformats.org/drawingml/2006/main" xmlns:r="http://schemas.openxmlformats.org/officeDocument/2006/relationships" xmlns:c16r2="http://schemas.microsoft.com/office/drawing/2015/06/chart">
+  <c:date1904 val="0"/>
+  <c:lang val="ru-RU"/>
+  <c:roundedCorners val="0"/>
+  <mc:AlternateContent xmlns:mc="http://schemas.openxmlformats.org/markup-compatibility/2006">
+    <mc:Choice xmlns:c14="http://schemas.microsoft.com/office/drawing/2007/8/2/chart" Requires="c14">
+      <c14:style val="102"/>
+    </mc:Choice>
+    <mc:Fallback>
+      <c:style val="2"/>
+    </mc:Fallback>
+  </mc:AlternateContent>
+  <c:chart>
+    <c:title>
+      <c:overlay val="0"/>
+      <c:spPr>
+        <a:noFill/>
+        <a:ln>
+          <a:noFill/>
+        </a:ln>
+        <a:effectLst/>
+      </c:spPr>
+      <c:txPr>
+        <a:bodyPr rot="0" spcFirstLastPara="1" vertOverflow="ellipsis" vert="horz" wrap="square" anchor="ctr" anchorCtr="1"/>
+        <a:lstStyle/>
+        <a:p>
+          <a:pPr>
+            <a:defRPr sz="1400" b="0" i="0" u="none" strike="noStrike" kern="1200" spc="0" baseline="0">
+              <a:solidFill>
+                <a:schemeClr val="tx1">
+                  <a:lumMod val="65000"/>
+                  <a:lumOff val="35000"/>
+                </a:schemeClr>
+              </a:solidFill>
+              <a:latin typeface="+mn-lt"/>
+              <a:ea typeface="+mn-ea"/>
+              <a:cs typeface="+mn-cs"/>
+            </a:defRPr>
+          </a:pPr>
+          <a:endParaRPr lang="ru-RU"/>
+        </a:p>
+      </c:txPr>
+    </c:title>
+    <c:autoTitleDeleted val="0"/>
+    <c:plotArea>
+      <c:layout/>
+      <c:pieChart>
+        <c:varyColors val="1"/>
+        <c:ser>
+          <c:idx val="0"/>
+          <c:order val="0"/>
+          <c:tx>
+            <c:strRef>
+              <c:f>Лист1!$B$1</c:f>
+              <c:strCache>
+                <c:ptCount val="1"/>
+                <c:pt idx="0">
+                  <c:v>Продажи</c:v>
+                </c:pt>
+              </c:strCache>
+            </c:strRef>
+          </c:tx>
+          <c:dPt>
+            <c:idx val="0"/>
+            <c:bubble3D val="0"/>
+            <c:spPr>
+              <a:solidFill>
+                <a:schemeClr val="accent1"/>
+              </a:solidFill>
+              <a:ln w="19050">
+                <a:solidFill>
+                  <a:schemeClr val="lt1"/>
+                </a:solidFill>
+              </a:ln>
+              <a:effectLst/>
+            </c:spPr>
+            <c:extLst>
+              <c:ext xmlns:c16="http://schemas.microsoft.com/office/drawing/2014/chart" uri="{C3380CC4-5D6E-409C-BE32-E72D297353CC}">
+                <c16:uniqueId val="{00000001-CE84-4C0C-99D1-C6463C86FD4B}"/>
+              </c:ext>
+            </c:extLst>
+          </c:dPt>
+          <c:dPt>
+            <c:idx val="1"/>
+            <c:bubble3D val="0"/>
+            <c:spPr>
+              <a:solidFill>
+                <a:schemeClr val="accent2"/>
+              </a:solidFill>
+              <a:ln w="19050">
+                <a:solidFill>
+                  <a:schemeClr val="lt1"/>
+                </a:solidFill>
+              </a:ln>
+              <a:effectLst/>
+            </c:spPr>
+            <c:extLst>
+              <c:ext xmlns:c16="http://schemas.microsoft.com/office/drawing/2014/chart" uri="{C3380CC4-5D6E-409C-BE32-E72D297353CC}">
+                <c16:uniqueId val="{00000003-CE84-4C0C-99D1-C6463C86FD4B}"/>
+              </c:ext>
+            </c:extLst>
+          </c:dPt>
+          <c:dPt>
+            <c:idx val="2"/>
+            <c:bubble3D val="0"/>
+            <c:spPr>
+              <a:solidFill>
+                <a:schemeClr val="accent3"/>
+              </a:solidFill>
+              <a:ln w="19050">
+                <a:solidFill>
+                  <a:schemeClr val="lt1"/>
+                </a:solidFill>
+              </a:ln>
+              <a:effectLst/>
+            </c:spPr>
+            <c:extLst>
+              <c:ext xmlns:c16="http://schemas.microsoft.com/office/drawing/2014/chart" uri="{C3380CC4-5D6E-409C-BE32-E72D297353CC}">
+                <c16:uniqueId val="{00000005-CE84-4C0C-99D1-C6463C86FD4B}"/>
+              </c:ext>
+            </c:extLst>
+          </c:dPt>
+          <c:dPt>
+            <c:idx val="3"/>
+            <c:bubble3D val="0"/>
+            <c:spPr>
+              <a:solidFill>
+                <a:schemeClr val="accent4"/>
+              </a:solidFill>
+              <a:ln w="19050">
+                <a:solidFill>
+                  <a:schemeClr val="lt1"/>
+                </a:solidFill>
+              </a:ln>
+              <a:effectLst/>
+            </c:spPr>
+            <c:extLst>
+              <c:ext xmlns:c16="http://schemas.microsoft.com/office/drawing/2014/chart" uri="{C3380CC4-5D6E-409C-BE32-E72D297353CC}">
+                <c16:uniqueId val="{00000007-CE84-4C0C-99D1-C6463C86FD4B}"/>
+              </c:ext>
+            </c:extLst>
+          </c:dPt>
+          <c:cat>
+            <c:strRef>
+              <c:f>Лист1!$A$2:$A$5</c:f>
+              <c:strCache>
+                <c:ptCount val="4"/>
+                <c:pt idx="0">
+                  <c:v>table</c:v>
+                </c:pt>
+                <c:pt idx="1">
+                  <c:v>tr</c:v>
+                </c:pt>
+                <c:pt idx="2">
+                  <c:v>th</c:v>
+                </c:pt>
+                <c:pt idx="3">
+                  <c:v>td</c:v>
+                </c:pt>
+              </c:strCache>
+            </c:strRef>
+          </c:cat>
+          <c:val>
+            <c:numRef>
+              <c:f>Лист1!$B$2:$B$5</c:f>
+              <c:numCache>
+                <c:formatCode>General</c:formatCode>
+                <c:ptCount val="4"/>
+                <c:pt idx="0">
+                  <c:v>1</c:v>
+                </c:pt>
+                <c:pt idx="1">
+                  <c:v>2</c:v>
+                </c:pt>
+                <c:pt idx="2">
+                  <c:v>3</c:v>
+                </c:pt>
+                <c:pt idx="3">
+                  <c:v>3</c:v>
+                </c:pt>
+              </c:numCache>
+            </c:numRef>
+          </c:val>
+          <c:extLst>
+            <c:ext xmlns:c16="http://schemas.microsoft.com/office/drawing/2014/chart" uri="{C3380CC4-5D6E-409C-BE32-E72D297353CC}">
+              <c16:uniqueId val="{00000000-4EC9-4E58-A1FB-21D279950565}"/>
+            </c:ext>
+          </c:extLst>
+        </c:ser>
+        <c:dLbls>
+          <c:showLegendKey val="0"/>
+          <c:showVal val="0"/>
+          <c:showCatName val="0"/>
+          <c:showSerName val="0"/>
+          <c:showPercent val="0"/>
+          <c:showBubbleSize val="0"/>
+          <c:showLeaderLines val="1"/>
+        </c:dLbls>
+        <c:firstSliceAng val="0"/>
+      </c:pieChart>
+      <c:spPr>
+        <a:noFill/>
+        <a:ln>
+          <a:noFill/>
+        </a:ln>
+        <a:effectLst/>
+      </c:spPr>
+    </c:plotArea>
+    <c:legend>
+      <c:legendPos val="b"/>
+      <c:overlay val="0"/>
+      <c:spPr>
+        <a:noFill/>
+        <a:ln>
+          <a:noFill/>
+        </a:ln>
+        <a:effectLst/>
+      </c:spPr>
+      <c:txPr>
+        <a:bodyPr rot="0" spcFirstLastPara="1" vertOverflow="ellipsis" vert="horz" wrap="square" anchor="ctr" anchorCtr="1"/>
+        <a:lstStyle/>
+        <a:p>
+          <a:pPr>
+            <a:defRPr sz="900" b="0" i="0" u="none" strike="noStrike" kern="1200" baseline="0">
+              <a:solidFill>
+                <a:schemeClr val="tx1">
+                  <a:lumMod val="65000"/>
+                  <a:lumOff val="35000"/>
+                </a:schemeClr>
+              </a:solidFill>
+              <a:latin typeface="+mn-lt"/>
+              <a:ea typeface="+mn-ea"/>
+              <a:cs typeface="+mn-cs"/>
+            </a:defRPr>
+          </a:pPr>
+          <a:endParaRPr lang="ru-RU"/>
+        </a:p>
+      </c:txPr>
+    </c:legend>
+    <c:plotVisOnly val="1"/>
+    <c:dispBlanksAs val="gap"/>
+    <c:showDLblsOverMax val="0"/>
+  </c:chart>
+  <c:spPr>
+    <a:solidFill>
+      <a:schemeClr val="bg1"/>
+    </a:solidFill>
+    <a:ln w="9525" cap="flat" cmpd="sng" algn="ctr">
+      <a:solidFill>
+        <a:schemeClr val="tx1">
+          <a:lumMod val="15000"/>
+          <a:lumOff val="85000"/>
+        </a:schemeClr>
+      </a:solidFill>
+      <a:round/>
+    </a:ln>
+    <a:effectLst/>
+  </c:spPr>
+  <c:txPr>
+    <a:bodyPr/>
+    <a:lstStyle/>
+    <a:p>
+      <a:pPr>
+        <a:defRPr/>
+      </a:pPr>
+      <a:endParaRPr lang="ru-RU"/>
+    </a:p>
+  </c:txPr>
+  <c:externalData r:id="rId3">
+    <c:autoUpdate val="0"/>
+  </c:externalData>
+</c:chartSpace>
+</file>
+
+<file path=word/charts/colors1.xml><?xml version="1.0" encoding="utf-8"?>
+<cs:colorStyle xmlns:cs="http://schemas.microsoft.com/office/drawing/2012/chartStyle" xmlns:a="http://schemas.openxmlformats.org/drawingml/2006/main" meth="cycle" id="10">
+  <a:schemeClr val="accent1"/>
+  <a:schemeClr val="accent2"/>
+  <a:schemeClr val="accent3"/>
+  <a:schemeClr val="accent4"/>
+  <a:schemeClr val="accent5"/>
+  <a:schemeClr val="accent6"/>
+  <cs:variation/>
+  <cs:variation>
+    <a:lumMod val="60000"/>
+  </cs:variation>
+  <cs:variation>
+    <a:lumMod val="80000"/>
+    <a:lumOff val="20000"/>
+  </cs:variation>
+  <cs:variation>
+    <a:lumMod val="80000"/>
+  </cs:variation>
+  <cs:variation>
+    <a:lumMod val="60000"/>
+    <a:lumOff val="40000"/>
+  </cs:variation>
+  <cs:variation>
+    <a:lumMod val="50000"/>
+  </cs:variation>
+  <cs:variation>
+    <a:lumMod val="70000"/>
+    <a:lumOff val="30000"/>
+  </cs:variation>
+  <cs:variation>
+    <a:lumMod val="70000"/>
+  </cs:variation>
+  <cs:variation>
+    <a:lumMod val="50000"/>
+    <a:lumOff val="50000"/>
+  </cs:variation>
+</cs:colorStyle>
+</file>
+
+<file path=word/charts/style1.xml><?xml version="1.0" encoding="utf-8"?>
+<cs:chartStyle xmlns:cs="http://schemas.microsoft.com/office/drawing/2012/chartStyle" xmlns:a="http://schemas.openxmlformats.org/drawingml/2006/main" id="251">
+  <cs:axisTitle>
+    <cs:lnRef idx="0"/>
+    <cs:fillRef idx="0"/>
+    <cs:effectRef idx="0"/>
+    <cs:fontRef idx="minor">
+      <a:schemeClr val="tx1">
+        <a:lumMod val="65000"/>
+        <a:lumOff val="35000"/>
+      </a:schemeClr>
+    </cs:fontRef>
+    <cs:defRPr sz="1000" kern="1200"/>
+  </cs:axisTitle>
+  <cs:categoryAxis>
+    <cs:lnRef idx="0"/>
+    <cs:fillRef idx="0"/>
+    <cs:effectRef idx="0"/>
+    <cs:fontRef idx="minor">
+      <a:schemeClr val="tx1">
+        <a:lumMod val="65000"/>
+        <a:lumOff val="35000"/>
+      </a:schemeClr>
+    </cs:fontRef>
+    <cs:spPr>
+      <a:ln w="9525" cap="flat" cmpd="sng" algn="ctr">
+        <a:solidFill>
+          <a:schemeClr val="tx1">
+            <a:lumMod val="15000"/>
+            <a:lumOff val="85000"/>
+          </a:schemeClr>
+        </a:solidFill>
+        <a:round/>
+      </a:ln>
+    </cs:spPr>
+    <cs:defRPr sz="900" kern="1200"/>
+  </cs:categoryAxis>
+  <cs:chartArea mods="allowNoFillOverride allowNoLineOverride">
+    <cs:lnRef idx="0"/>
+    <cs:fillRef idx="0"/>
+    <cs:effectRef idx="0"/>
+    <cs:fontRef idx="minor">
+      <a:schemeClr val="tx1"/>
+    </cs:fontRef>
+    <cs:spPr>
+      <a:solidFill>
+        <a:schemeClr val="bg1"/>
+      </a:solidFill>
+      <a:ln w="9525" cap="flat" cmpd="sng" algn="ctr">
+        <a:solidFill>
+          <a:schemeClr val="tx1">
+            <a:lumMod val="15000"/>
+            <a:lumOff val="85000"/>
+          </a:schemeClr>
+        </a:solidFill>
+        <a:round/>
+      </a:ln>
+    </cs:spPr>
+    <cs:defRPr sz="900" kern="1200"/>
+  </cs:chartArea>
+  <cs:dataLabel>
+    <cs:lnRef idx="0"/>
+    <cs:fillRef idx="0"/>
+    <cs:effectRef idx="0"/>
+    <cs:fontRef idx="minor">
+      <a:schemeClr val="tx1">
+        <a:lumMod val="75000"/>
+        <a:lumOff val="25000"/>
+      </a:schemeClr>
+    </cs:fontRef>
+    <cs:defRPr sz="900" kern="1200"/>
+  </cs:dataLabel>
+  <cs:dataLabelCallout>
+    <cs:lnRef idx="0"/>
+    <cs:fillRef idx="0"/>
+    <cs:effectRef idx="0"/>
+    <cs:fontRef idx="minor">
+      <a:schemeClr val="dk1">
+        <a:lumMod val="65000"/>
+        <a:lumOff val="35000"/>
+      </a:schemeClr>
+    </cs:fontRef>
+    <cs:spPr>
+      <a:solidFill>
+        <a:schemeClr val="lt1"/>
+      </a:solidFill>
+      <a:ln>
+        <a:solidFill>
+          <a:schemeClr val="dk1">
+            <a:lumMod val="25000"/>
+            <a:lumOff val="75000"/>
+          </a:schemeClr>
+        </a:solidFill>
+      </a:ln>
+    </cs:spPr>
+    <cs:defRPr sz="900" kern="1200"/>
+    <cs:bodyPr rot="0" spcFirstLastPara="1" vertOverflow="clip" horzOverflow="clip" vert="horz" wrap="square" lIns="36576" tIns="18288" rIns="36576" bIns="18288" anchor="ctr" anchorCtr="1">
+      <a:spAutoFit/>
+    </cs:bodyPr>
+  </cs:dataLabelCallout>
+  <cs:dataPoint>
+    <cs:lnRef idx="0"/>
+    <cs:fillRef idx="1">
+      <cs:styleClr val="auto"/>
+    </cs:fillRef>
+    <cs:effectRef idx="0"/>
+    <cs:fontRef idx="minor">
+      <a:schemeClr val="tx1"/>
+    </cs:fontRef>
+    <cs:spPr>
+      <a:ln w="19050">
+        <a:solidFill>
+          <a:schemeClr val="lt1"/>
+        </a:solidFill>
+      </a:ln>
+    </cs:spPr>
+  </cs:dataPoint>
+  <cs:dataPoint3D>
+    <cs:lnRef idx="0"/>
+    <cs:fillRef idx="1">
+      <cs:styleClr val="auto"/>
+    </cs:fillRef>
+    <cs:effectRef idx="0"/>
+    <cs:fontRef idx="minor">
+      <a:schemeClr val="tx1"/>
+    </cs:fontRef>
+    <cs:spPr>
+      <a:ln w="25400">
+        <a:solidFill>
+          <a:schemeClr val="lt1"/>
+        </a:solidFill>
+      </a:ln>
+    </cs:spPr>
+  </cs:dataPoint3D>
+  <cs:dataPointLine>
+    <cs:lnRef idx="0">
+      <cs:styleClr val="auto"/>
+    </cs:lnRef>
+    <cs:fillRef idx="0"/>
+    <cs:effectRef idx="0"/>
+    <cs:fontRef idx="minor">
+      <a:schemeClr val="tx1"/>
+    </cs:fontRef>
+    <cs:spPr>
+      <a:ln w="28575" cap="rnd">
+        <a:solidFill>
+          <a:schemeClr val="phClr"/>
+        </a:solidFill>
+        <a:round/>
+      </a:ln>
+    </cs:spPr>
+  </cs:dataPointLine>
+  <cs:dataPointMarker>
+    <cs:lnRef idx="0">
+      <cs:styleClr val="auto"/>
+    </cs:lnRef>
+    <cs:fillRef idx="1">
+      <cs:styleClr val="auto"/>
+    </cs:fillRef>
+    <cs:effectRef idx="0"/>
+    <cs:fontRef idx="minor">
+      <a:schemeClr val="tx1"/>
+    </cs:fontRef>
+    <cs:spPr>
+      <a:ln w="9525">
+        <a:solidFill>
+          <a:schemeClr val="phClr"/>
+        </a:solidFill>
+      </a:ln>
+    </cs:spPr>
+  </cs:dataPointMarker>
+  <cs:dataPointMarkerLayout symbol="circle" size="5"/>
+  <cs:dataPointWireframe>
+    <cs:lnRef idx="0">
+      <cs:styleClr val="auto"/>
+    </cs:lnRef>
+    <cs:fillRef idx="0"/>
+    <cs:effectRef idx="0"/>
+    <cs:fontRef idx="minor">
+      <a:schemeClr val="tx1"/>
+    </cs:fontRef>
+    <cs:spPr>
+      <a:ln w="9525" cap="rnd">
+        <a:solidFill>
+          <a:schemeClr val="phClr"/>
+        </a:solidFill>
+        <a:round/>
+      </a:ln>
+    </cs:spPr>
+  </cs:dataPointWireframe>
+  <cs:dataTable>
+    <cs:lnRef idx="0"/>
+    <cs:fillRef idx="0"/>
+    <cs:effectRef idx="0"/>
+    <cs:fontRef idx="minor">
+      <a:schemeClr val="tx1">
+        <a:lumMod val="65000"/>
+        <a:lumOff val="35000"/>
+      </a:schemeClr>
+    </cs:fontRef>
+    <cs:spPr>
+      <a:noFill/>
+      <a:ln w="9525" cap="flat" cmpd="sng" algn="ctr">
+        <a:solidFill>
+          <a:schemeClr val="tx1">
+            <a:lumMod val="15000"/>
+            <a:lumOff val="85000"/>
+          </a:schemeClr>
+        </a:solidFill>
+        <a:round/>
+      </a:ln>
+    </cs:spPr>
+    <cs:defRPr sz="900" kern="1200"/>
+  </cs:dataTable>
+  <cs:downBar>
+    <cs:lnRef idx="0"/>
+    <cs:fillRef idx="0"/>
+    <cs:effectRef idx="0"/>
+    <cs:fontRef idx="minor">
+      <a:schemeClr val="tx1"/>
+    </cs:fontRef>
+    <cs:spPr>
+      <a:solidFill>
+        <a:schemeClr val="dk1">
+          <a:lumMod val="75000"/>
+          <a:lumOff val="25000"/>
+        </a:schemeClr>
+      </a:solidFill>
+      <a:ln w="9525" cap="flat" cmpd="sng" algn="ctr">
+        <a:solidFill>
+          <a:schemeClr val="tx1">
+            <a:lumMod val="65000"/>
+            <a:lumOff val="35000"/>
+          </a:schemeClr>
+        </a:solidFill>
+        <a:round/>
+      </a:ln>
+    </cs:spPr>
+  </cs:downBar>
+  <cs:dropLine>
+    <cs:lnRef idx="0"/>
+    <cs:fillRef idx="0"/>
+    <cs:effectRef idx="0"/>
+    <cs:fontRef idx="minor">
+      <a:schemeClr val="tx1"/>
+    </cs:fontRef>
+    <cs:spPr>
+      <a:ln w="9525" cap="flat" cmpd="sng" algn="ctr">
+        <a:solidFill>
+          <a:schemeClr val="tx1">
+            <a:lumMod val="35000"/>
+            <a:lumOff val="65000"/>
+          </a:schemeClr>
+        </a:solidFill>
+        <a:round/>
+      </a:ln>
+    </cs:spPr>
+  </cs:dropLine>
+  <cs:errorBar>
+    <cs:lnRef idx="0"/>
+    <cs:fillRef idx="0"/>
+    <cs:effectRef idx="0"/>
+    <cs:fontRef idx="minor">
+      <a:schemeClr val="tx1"/>
+    </cs:fontRef>
+    <cs:spPr>
+      <a:ln w="9525" cap="flat" cmpd="sng" algn="ctr">
+        <a:solidFill>
+          <a:schemeClr val="tx1">
+            <a:lumMod val="65000"/>
+            <a:lumOff val="35000"/>
+          </a:schemeClr>
+        </a:solidFill>
+        <a:round/>
+      </a:ln>
+    </cs:spPr>
+  </cs:errorBar>
+  <cs:floor>
+    <cs:lnRef idx="0"/>
+    <cs:fillRef idx="0"/>
+    <cs:effectRef idx="0"/>
+    <cs:fontRef idx="minor">
+      <a:schemeClr val="tx1"/>
+    </cs:fontRef>
+    <cs:spPr>
+      <a:noFill/>
+      <a:ln>
+        <a:noFill/>
+      </a:ln>
+    </cs:spPr>
+  </cs:floor>
+  <cs:gridlineMajor>
+    <cs:lnRef idx="0"/>
+    <cs:fillRef idx="0"/>
+    <cs:effectRef idx="0"/>
+    <cs:fontRef idx="minor">
+      <a:schemeClr val="tx1"/>
+    </cs:fontRef>
+    <cs:spPr>
+      <a:ln w="9525" cap="flat" cmpd="sng" algn="ctr">
+        <a:solidFill>
+          <a:schemeClr val="tx1">
+            <a:lumMod val="15000"/>
+            <a:lumOff val="85000"/>
+          </a:schemeClr>
+        </a:solidFill>
+        <a:round/>
+      </a:ln>
+    </cs:spPr>
+  </cs:gridlineMajor>
+  <cs:gridlineMinor>
+    <cs:lnRef idx="0"/>
+    <cs:fillRef idx="0"/>
+    <cs:effectRef idx="0"/>
+    <cs:fontRef idx="minor">
+      <a:schemeClr val="tx1"/>
+    </cs:fontRef>
+    <cs:spPr>
+      <a:ln w="9525" cap="flat" cmpd="sng" algn="ctr">
+        <a:solidFill>
+          <a:schemeClr val="tx1">
+            <a:lumMod val="5000"/>
+            <a:lumOff val="95000"/>
+          </a:schemeClr>
+        </a:solidFill>
+        <a:round/>
+      </a:ln>
+    </cs:spPr>
+  </cs:gridlineMinor>
+  <cs:hiLoLine>
+    <cs:lnRef idx="0"/>
+    <cs:fillRef idx="0"/>
+    <cs:effectRef idx="0"/>
+    <cs:fontRef idx="minor">
+      <a:schemeClr val="tx1"/>
+    </cs:fontRef>
+    <cs:spPr>
+      <a:ln w="9525" cap="flat" cmpd="sng" algn="ctr">
+        <a:solidFill>
+          <a:schemeClr val="tx1">
+            <a:lumMod val="50000"/>
+            <a:lumOff val="50000"/>
+          </a:schemeClr>
+        </a:solidFill>
+        <a:round/>
+      </a:ln>
+    </cs:spPr>
+  </cs:hiLoLine>
+  <cs:leaderLine>
+    <cs:lnRef idx="0"/>
+    <cs:fillRef idx="0"/>
+    <cs:effectRef idx="0"/>
+    <cs:fontRef idx="minor">
+      <a:schemeClr val="tx1"/>
+    </cs:fontRef>
+    <cs:spPr>
+      <a:ln w="9525" cap="flat" cmpd="sng" algn="ctr">
+        <a:solidFill>
+          <a:schemeClr val="tx1">
+            <a:lumMod val="35000"/>
+            <a:lumOff val="65000"/>
+          </a:schemeClr>
+        </a:solidFill>
+        <a:round/>
+      </a:ln>
+    </cs:spPr>
+  </cs:leaderLine>
+  <cs:legend>
+    <cs:lnRef idx="0"/>
+    <cs:fillRef idx="0"/>
+    <cs:effectRef idx="0"/>
+    <cs:fontRef idx="minor">
+      <a:schemeClr val="tx1">
+        <a:lumMod val="65000"/>
+        <a:lumOff val="35000"/>
+      </a:schemeClr>
+    </cs:fontRef>
+    <cs:defRPr sz="900" kern="1200"/>
+  </cs:legend>
+  <cs:plotArea mods="allowNoFillOverride allowNoLineOverride">
+    <cs:lnRef idx="0"/>
+    <cs:fillRef idx="0"/>
+    <cs:effectRef idx="0"/>
+    <cs:fontRef idx="minor">
+      <a:schemeClr val="tx1"/>
+    </cs:fontRef>
+  </cs:plotArea>
+  <cs:plotArea3D mods="allowNoFillOverride allowNoLineOverride">
+    <cs:lnRef idx="0"/>
+    <cs:fillRef idx="0"/>
+    <cs:effectRef idx="0"/>
+    <cs:fontRef idx="minor">
+      <a:schemeClr val="tx1"/>
+    </cs:fontRef>
+  </cs:plotArea3D>
+  <cs:seriesAxis>
+    <cs:lnRef idx="0"/>
+    <cs:fillRef idx="0"/>
+    <cs:effectRef idx="0"/>
+    <cs:fontRef idx="minor">
+      <a:schemeClr val="tx1">
+        <a:lumMod val="65000"/>
+        <a:lumOff val="35000"/>
+      </a:schemeClr>
+    </cs:fontRef>
+    <cs:defRPr sz="900" kern="1200"/>
+  </cs:seriesAxis>
+  <cs:seriesLine>
+    <cs:lnRef idx="0"/>
+    <cs:fillRef idx="0"/>
+    <cs:effectRef idx="0"/>
+    <cs:fontRef idx="minor">
+      <a:schemeClr val="tx1"/>
+    </cs:fontRef>
+    <cs:spPr>
+      <a:ln w="9525" cap="flat" cmpd="sng" algn="ctr">
+        <a:solidFill>
+          <a:schemeClr val="tx1">
+            <a:lumMod val="35000"/>
+            <a:lumOff val="65000"/>
+          </a:schemeClr>
+        </a:solidFill>
+        <a:round/>
+      </a:ln>
+    </cs:spPr>
+  </cs:seriesLine>
+  <cs:title>
+    <cs:lnRef idx="0"/>
+    <cs:fillRef idx="0"/>
+    <cs:effectRef idx="0"/>
+    <cs:fontRef idx="minor">
+      <a:schemeClr val="tx1">
+        <a:lumMod val="65000"/>
+        <a:lumOff val="35000"/>
+      </a:schemeClr>
+    </cs:fontRef>
+    <cs:defRPr sz="1400" b="0" kern="1200" spc="0" baseline="0"/>
+  </cs:title>
+  <cs:trendline>
+    <cs:lnRef idx="0">
+      <cs:styleClr val="auto"/>
+    </cs:lnRef>
+    <cs:fillRef idx="0"/>
+    <cs:effectRef idx="0"/>
+    <cs:fontRef idx="minor">
+      <a:schemeClr val="tx1"/>
+    </cs:fontRef>
+    <cs:spPr>
+      <a:ln w="19050" cap="rnd">
+        <a:solidFill>
+          <a:schemeClr val="phClr"/>
+        </a:solidFill>
+        <a:prstDash val="sysDot"/>
+      </a:ln>
+    </cs:spPr>
+  </cs:trendline>
+  <cs:trendlineLabel>
+    <cs:lnRef idx="0"/>
+    <cs:fillRef idx="0"/>
+    <cs:effectRef idx="0"/>
+    <cs:fontRef idx="minor">
+      <a:schemeClr val="tx1">
+        <a:lumMod val="65000"/>
+        <a:lumOff val="35000"/>
+      </a:schemeClr>
+    </cs:fontRef>
+    <cs:defRPr sz="900" kern="1200"/>
+  </cs:trendlineLabel>
+  <cs:upBar>
+    <cs:lnRef idx="0"/>
+    <cs:fillRef idx="0"/>
+    <cs:effectRef idx="0"/>
+    <cs:fontRef idx="minor">
+      <a:schemeClr val="tx1"/>
+    </cs:fontRef>
+    <cs:spPr>
+      <a:solidFill>
+        <a:schemeClr val="lt1"/>
+      </a:solidFill>
+      <a:ln w="9525" cap="flat" cmpd="sng" algn="ctr">
+        <a:solidFill>
+          <a:schemeClr val="tx1">
+            <a:lumMod val="65000"/>
+            <a:lumOff val="35000"/>
+          </a:schemeClr>
+        </a:solidFill>
+        <a:round/>
+      </a:ln>
+    </cs:spPr>
+  </cs:upBar>
+  <cs:valueAxis>
+    <cs:lnRef idx="0"/>
+    <cs:fillRef idx="0"/>
+    <cs:effectRef idx="0"/>
+    <cs:fontRef idx="minor">
+      <a:schemeClr val="tx1">
+        <a:lumMod val="65000"/>
+        <a:lumOff val="35000"/>
+      </a:schemeClr>
+    </cs:fontRef>
+    <cs:defRPr sz="900" kern="1200"/>
+  </cs:valueAxis>
+  <cs:wall>
+    <cs:lnRef idx="0"/>
+    <cs:fillRef idx="0"/>
+    <cs:effectRef idx="0"/>
+    <cs:fontRef idx="minor">
+      <a:schemeClr val="tx1"/>
+    </cs:fontRef>
+    <cs:spPr>
+      <a:noFill/>
+      <a:ln>
+        <a:noFill/>
+      </a:ln>
+    </cs:spPr>
+  </cs:wall>
+</cs:chartStyle>
+</file>
+
 <file path=word/theme/theme1.xml><?xml version="1.0" encoding="utf-8"?>
 <a:theme xmlns:a="http://schemas.openxmlformats.org/drawingml/2006/main" name="Тема Office">
   <a:themeElements>
@@ -5742,7 +6909,7 @@
 </file>
 
 <file path=customXml/itemProps1.xml><?xml version="1.0" encoding="utf-8"?>
-<ds:datastoreItem xmlns:ds="http://schemas.openxmlformats.org/officeDocument/2006/customXml" ds:itemID="{BF4BE08D-89DD-407D-B8F2-36D79CB25669}">
+<ds:datastoreItem xmlns:ds="http://schemas.openxmlformats.org/officeDocument/2006/customXml" ds:itemID="{610ADBC5-AD1C-433C-8C0D-9563F9A3AF98}">
   <ds:schemaRefs>
     <ds:schemaRef ds:uri="http://schemas.openxmlformats.org/officeDocument/2006/bibliography"/>
   </ds:schemaRefs>

--- a/хо оформление страницы в html.docx
+++ b/хо оформление страницы в html.docx
@@ -37,25 +37,7 @@
           <w:sz w:val="28"/>
           <w:szCs w:val="28"/>
         </w:rPr>
-        <w:t xml:space="preserve">Государственное бюджетное профессиональное образовательное учреждение города </w:t>
-      </w:r>
-      <w:proofErr w:type="spellStart"/>
-      <w:r>
-        <w:rPr>
-          <w:rFonts w:ascii="Times New Roman" w:hAnsi="Times New Roman" w:cs="Times New Roman"/>
-          <w:sz w:val="28"/>
-          <w:szCs w:val="28"/>
-        </w:rPr>
-        <w:t>москвы</w:t>
-      </w:r>
-      <w:proofErr w:type="spellEnd"/>
-      <w:r>
-        <w:rPr>
-          <w:rFonts w:ascii="Times New Roman" w:hAnsi="Times New Roman" w:cs="Times New Roman"/>
-          <w:sz w:val="28"/>
-          <w:szCs w:val="28"/>
-        </w:rPr>
-        <w:t xml:space="preserve"> «московский издательско-полиграфический колледж имени Ивана Федорова»</w:t>
+        <w:t>Государственное бюджетное профессиональное образовательное учреждение города москвы «московский издательско-полиграфический колледж имени Ивана Федорова»</w:t>
       </w:r>
     </w:p>
     <w:p>
@@ -331,7 +313,6 @@
         </w:rPr>
         <w:t>Выполнил (а)студент (ка) ____________/</w:t>
       </w:r>
-      <w:proofErr w:type="spellStart"/>
       <w:r>
         <w:rPr>
           <w:rFonts w:ascii="Times New Roman" w:hAnsi="Times New Roman" w:cs="Times New Roman"/>
@@ -339,17 +320,7 @@
           <w:szCs w:val="28"/>
           <w:u w:val="single"/>
         </w:rPr>
-        <w:t>Хабибулин</w:t>
-      </w:r>
-      <w:proofErr w:type="spellEnd"/>
-      <w:r>
-        <w:rPr>
-          <w:rFonts w:ascii="Times New Roman" w:hAnsi="Times New Roman" w:cs="Times New Roman"/>
-          <w:sz w:val="28"/>
-          <w:szCs w:val="28"/>
-          <w:u w:val="single"/>
-        </w:rPr>
-        <w:t xml:space="preserve"> А.А.</w:t>
+        <w:t>Хабибулин А.А.</w:t>
       </w:r>
     </w:p>
     <w:p>
@@ -439,16 +410,7 @@
           <w:sz w:val="28"/>
           <w:szCs w:val="28"/>
         </w:rPr>
-        <w:t xml:space="preserve">   (</w:t>
-      </w:r>
-      <w:proofErr w:type="gramStart"/>
-      <w:r>
-        <w:rPr>
-          <w:rFonts w:ascii="Times New Roman" w:hAnsi="Times New Roman" w:cs="Times New Roman"/>
-          <w:sz w:val="28"/>
-          <w:szCs w:val="28"/>
-        </w:rPr>
-        <w:t xml:space="preserve">подпись)  </w:t>
+        <w:t xml:space="preserve">   (подпись)  </w:t>
       </w:r>
       <w:r>
         <w:rPr>
@@ -458,7 +420,6 @@
         </w:rPr>
         <w:tab/>
       </w:r>
-      <w:proofErr w:type="gramEnd"/>
       <w:r>
         <w:rPr>
           <w:rFonts w:ascii="Times New Roman" w:hAnsi="Times New Roman" w:cs="Times New Roman"/>
@@ -997,7 +958,6 @@
           <w:lang w:eastAsia="ru-RU"/>
         </w:rPr>
       </w:pPr>
-      <w:proofErr w:type="gramStart"/>
       <w:r>
         <w:rPr>
           <w:rFonts w:ascii="Times New Roman" w:eastAsia="Times New Roman" w:hAnsi="Times New Roman" w:cs="Times New Roman"/>
@@ -1018,7 +978,6 @@
         </w:rPr>
         <w:t>DOCTYPE</w:t>
       </w:r>
-      <w:proofErr w:type="gramEnd"/>
       <w:r>
         <w:rPr>
           <w:rFonts w:ascii="Times New Roman" w:eastAsia="Times New Roman" w:hAnsi="Times New Roman" w:cs="Times New Roman"/>
@@ -1093,7 +1052,6 @@
         </w:rPr>
         <w:t xml:space="preserve"> </w:t>
       </w:r>
-      <w:proofErr w:type="spellStart"/>
       <w:r>
         <w:rPr>
           <w:rFonts w:ascii="Times New Roman" w:eastAsia="Times New Roman" w:hAnsi="Times New Roman" w:cs="Times New Roman"/>
@@ -1104,7 +1062,6 @@
         </w:rPr>
         <w:t>lang</w:t>
       </w:r>
-      <w:proofErr w:type="spellEnd"/>
       <w:r>
         <w:rPr>
           <w:rFonts w:ascii="Times New Roman" w:eastAsia="Times New Roman" w:hAnsi="Times New Roman" w:cs="Times New Roman"/>
@@ -1125,7 +1082,6 @@
         </w:rPr>
         <w:t>"</w:t>
       </w:r>
-      <w:proofErr w:type="spellStart"/>
       <w:r>
         <w:rPr>
           <w:rFonts w:ascii="Times New Roman" w:eastAsia="Times New Roman" w:hAnsi="Times New Roman" w:cs="Times New Roman"/>
@@ -1136,7 +1092,6 @@
         </w:rPr>
         <w:t>en</w:t>
       </w:r>
-      <w:proofErr w:type="spellEnd"/>
       <w:r>
         <w:rPr>
           <w:rFonts w:ascii="Times New Roman" w:eastAsia="Times New Roman" w:hAnsi="Times New Roman" w:cs="Times New Roman"/>
@@ -1494,7 +1449,6 @@
         </w:rPr>
         <w:t>&gt; - выделяет текст полужирным, &lt;</w:t>
       </w:r>
-      <w:proofErr w:type="spellStart"/>
       <w:r>
         <w:rPr>
           <w:rFonts w:ascii="Times New Roman" w:hAnsi="Times New Roman" w:cs="Times New Roman"/>
@@ -1504,7 +1458,6 @@
         </w:rPr>
         <w:t>i</w:t>
       </w:r>
-      <w:proofErr w:type="spellEnd"/>
       <w:r>
         <w:rPr>
           <w:rFonts w:ascii="Times New Roman" w:hAnsi="Times New Roman" w:cs="Times New Roman"/>
@@ -1564,7 +1517,6 @@
         </w:rPr>
         <w:t>&gt;, а для тега &lt;</w:t>
       </w:r>
-      <w:proofErr w:type="spellStart"/>
       <w:r>
         <w:rPr>
           <w:rFonts w:ascii="Times New Roman" w:hAnsi="Times New Roman" w:cs="Times New Roman"/>
@@ -1574,7 +1526,6 @@
         </w:rPr>
         <w:t>i</w:t>
       </w:r>
-      <w:proofErr w:type="spellEnd"/>
       <w:r>
         <w:rPr>
           <w:rFonts w:ascii="Times New Roman" w:hAnsi="Times New Roman" w:cs="Times New Roman"/>
@@ -1583,7 +1534,6 @@
         </w:rPr>
         <w:t>&gt; тег &lt;</w:t>
       </w:r>
-      <w:proofErr w:type="spellStart"/>
       <w:r>
         <w:rPr>
           <w:rFonts w:ascii="Times New Roman" w:hAnsi="Times New Roman" w:cs="Times New Roman"/>
@@ -1593,7 +1543,6 @@
         </w:rPr>
         <w:t>em</w:t>
       </w:r>
-      <w:proofErr w:type="spellEnd"/>
       <w:r>
         <w:rPr>
           <w:rFonts w:ascii="Times New Roman" w:hAnsi="Times New Roman" w:cs="Times New Roman"/>
@@ -1602,7 +1551,6 @@
         </w:rPr>
         <w:t>&gt;. Тег &lt;</w:t>
       </w:r>
-      <w:proofErr w:type="spellStart"/>
       <w:r>
         <w:rPr>
           <w:rFonts w:ascii="Times New Roman" w:hAnsi="Times New Roman" w:cs="Times New Roman"/>
@@ -1612,7 +1560,6 @@
         </w:rPr>
         <w:t>br</w:t>
       </w:r>
-      <w:proofErr w:type="spellEnd"/>
       <w:r>
         <w:rPr>
           <w:rFonts w:ascii="Times New Roman" w:hAnsi="Times New Roman" w:cs="Times New Roman"/>
@@ -1707,18 +1654,7 @@
           <w:szCs w:val="21"/>
           <w:lang w:eastAsia="ru-RU"/>
         </w:rPr>
-        <w:t>h</w:t>
-      </w:r>
-      <w:proofErr w:type="gramStart"/>
-      <w:r>
-        <w:rPr>
-          <w:rFonts w:ascii="Times New Roman" w:eastAsia="Times New Roman" w:hAnsi="Times New Roman" w:cs="Times New Roman"/>
-          <w:color w:val="569CD6"/>
-          <w:sz w:val="28"/>
-          <w:szCs w:val="21"/>
-          <w:lang w:eastAsia="ru-RU"/>
-        </w:rPr>
-        <w:t>1</w:t>
+        <w:t>h1</w:t>
       </w:r>
       <w:r>
         <w:rPr>
@@ -1738,18 +1674,7 @@
           <w:szCs w:val="21"/>
           <w:lang w:eastAsia="ru-RU"/>
         </w:rPr>
-        <w:t>Оформление</w:t>
-      </w:r>
-      <w:proofErr w:type="gramEnd"/>
-      <w:r>
-        <w:rPr>
-          <w:rFonts w:ascii="Times New Roman" w:eastAsia="Times New Roman" w:hAnsi="Times New Roman" w:cs="Times New Roman"/>
-          <w:color w:val="CCCCCC"/>
-          <w:sz w:val="28"/>
-          <w:szCs w:val="21"/>
-          <w:lang w:eastAsia="ru-RU"/>
-        </w:rPr>
-        <w:t xml:space="preserve"> страницы в HTML</w:t>
+        <w:t>Оформление страницы в HTML</w:t>
       </w:r>
       <w:r>
         <w:rPr>
@@ -1984,18 +1909,7 @@
           <w:szCs w:val="21"/>
           <w:lang w:eastAsia="ru-RU"/>
         </w:rPr>
-        <w:t xml:space="preserve"> — «язык гипертекстовой разметки») — стандартизированный язык гипертекстовой разметки документов для просмотра веб-страниц в </w:t>
-      </w:r>
-      <w:proofErr w:type="gramStart"/>
-      <w:r>
-        <w:rPr>
-          <w:rFonts w:ascii="Times New Roman" w:eastAsia="Times New Roman" w:hAnsi="Times New Roman" w:cs="Times New Roman"/>
-          <w:color w:val="CCCCCC"/>
-          <w:sz w:val="28"/>
-          <w:szCs w:val="21"/>
-          <w:lang w:eastAsia="ru-RU"/>
-        </w:rPr>
-        <w:t>браузере.</w:t>
+        <w:t xml:space="preserve"> — «язык гипертекстовой разметки») — стандартизированный язык гипертекстовой разметки документов для просмотра веб-страниц в браузере.</w:t>
       </w:r>
       <w:r>
         <w:rPr>
@@ -2007,8 +1921,6 @@
         </w:rPr>
         <w:t>&lt;</w:t>
       </w:r>
-      <w:proofErr w:type="spellStart"/>
-      <w:proofErr w:type="gramEnd"/>
       <w:r>
         <w:rPr>
           <w:rFonts w:ascii="Times New Roman" w:eastAsia="Times New Roman" w:hAnsi="Times New Roman" w:cs="Times New Roman"/>
@@ -2019,7 +1931,6 @@
         </w:rPr>
         <w:t>br</w:t>
       </w:r>
-      <w:proofErr w:type="spellEnd"/>
       <w:r>
         <w:rPr>
           <w:rFonts w:ascii="Times New Roman" w:eastAsia="Times New Roman" w:hAnsi="Times New Roman" w:cs="Times New Roman"/>
@@ -2162,7 +2073,6 @@
         </w:rPr>
         <w:t>Для списков используются теги &lt;</w:t>
       </w:r>
-      <w:proofErr w:type="spellStart"/>
       <w:r>
         <w:rPr>
           <w:rFonts w:ascii="Times New Roman" w:hAnsi="Times New Roman" w:cs="Times New Roman"/>
@@ -2172,7 +2082,6 @@
         </w:rPr>
         <w:t>ul</w:t>
       </w:r>
-      <w:proofErr w:type="spellEnd"/>
       <w:r>
         <w:rPr>
           <w:rFonts w:ascii="Times New Roman" w:hAnsi="Times New Roman" w:cs="Times New Roman"/>
@@ -2181,7 +2090,6 @@
         </w:rPr>
         <w:t>&gt; и &lt;</w:t>
       </w:r>
-      <w:proofErr w:type="spellStart"/>
       <w:r>
         <w:rPr>
           <w:rFonts w:ascii="Times New Roman" w:hAnsi="Times New Roman" w:cs="Times New Roman"/>
@@ -2191,7 +2099,6 @@
         </w:rPr>
         <w:t>ol</w:t>
       </w:r>
-      <w:proofErr w:type="spellEnd"/>
       <w:r>
         <w:rPr>
           <w:rFonts w:ascii="Times New Roman" w:hAnsi="Times New Roman" w:cs="Times New Roman"/>
@@ -2200,7 +2107,6 @@
         </w:rPr>
         <w:t>&gt;. &lt;</w:t>
       </w:r>
-      <w:proofErr w:type="spellStart"/>
       <w:r>
         <w:rPr>
           <w:rFonts w:ascii="Times New Roman" w:hAnsi="Times New Roman" w:cs="Times New Roman"/>
@@ -2210,7 +2116,6 @@
         </w:rPr>
         <w:t>ul</w:t>
       </w:r>
-      <w:proofErr w:type="spellEnd"/>
       <w:r>
         <w:rPr>
           <w:rFonts w:ascii="Times New Roman" w:hAnsi="Times New Roman" w:cs="Times New Roman"/>
@@ -2219,7 +2124,6 @@
         </w:rPr>
         <w:t>&gt; означает неупорядоченный список, а &lt;</w:t>
       </w:r>
-      <w:proofErr w:type="spellStart"/>
       <w:r>
         <w:rPr>
           <w:rFonts w:ascii="Times New Roman" w:hAnsi="Times New Roman" w:cs="Times New Roman"/>
@@ -2229,7 +2133,6 @@
         </w:rPr>
         <w:t>ol</w:t>
       </w:r>
-      <w:proofErr w:type="spellEnd"/>
       <w:r>
         <w:rPr>
           <w:rFonts w:ascii="Times New Roman" w:hAnsi="Times New Roman" w:cs="Times New Roman"/>
@@ -2341,7 +2244,6 @@
         </w:rPr>
         <w:t>&lt;</w:t>
       </w:r>
-      <w:proofErr w:type="spellStart"/>
       <w:r>
         <w:rPr>
           <w:rFonts w:ascii="Times New Roman" w:eastAsia="Times New Roman" w:hAnsi="Times New Roman" w:cs="Times New Roman"/>
@@ -2352,7 +2254,6 @@
         </w:rPr>
         <w:t>ol</w:t>
       </w:r>
-      <w:proofErr w:type="spellEnd"/>
       <w:r>
         <w:rPr>
           <w:rFonts w:ascii="Times New Roman" w:eastAsia="Times New Roman" w:hAnsi="Times New Roman" w:cs="Times New Roman"/>
@@ -2461,7 +2362,6 @@
         </w:rPr>
         <w:t>&lt;</w:t>
       </w:r>
-      <w:proofErr w:type="spellStart"/>
       <w:r>
         <w:rPr>
           <w:rFonts w:ascii="Times New Roman" w:eastAsia="Times New Roman" w:hAnsi="Times New Roman" w:cs="Times New Roman"/>
@@ -2472,7 +2372,6 @@
         </w:rPr>
         <w:t>ul</w:t>
       </w:r>
-      <w:proofErr w:type="spellEnd"/>
       <w:r>
         <w:rPr>
           <w:rFonts w:ascii="Times New Roman" w:eastAsia="Times New Roman" w:hAnsi="Times New Roman" w:cs="Times New Roman"/>
@@ -2799,7 +2698,6 @@
         </w:rPr>
         <w:t>&lt;/</w:t>
       </w:r>
-      <w:proofErr w:type="spellStart"/>
       <w:r>
         <w:rPr>
           <w:rFonts w:ascii="Times New Roman" w:eastAsia="Times New Roman" w:hAnsi="Times New Roman" w:cs="Times New Roman"/>
@@ -2810,7 +2708,6 @@
         </w:rPr>
         <w:t>ul</w:t>
       </w:r>
-      <w:proofErr w:type="spellEnd"/>
       <w:r>
         <w:rPr>
           <w:rFonts w:ascii="Times New Roman" w:eastAsia="Times New Roman" w:hAnsi="Times New Roman" w:cs="Times New Roman"/>
@@ -3074,7 +2971,7 @@
           <w:color w:val="CCCCCC"/>
           <w:sz w:val="28"/>
           <w:szCs w:val="21"/>
-          <w:lang w:eastAsia="ru-RU"/>
+          <w:lang w:val="en-US" w:eastAsia="ru-RU"/>
         </w:rPr>
       </w:pPr>
       <w:r>
@@ -3093,29 +2990,27 @@
           <w:color w:val="808080"/>
           <w:sz w:val="28"/>
           <w:szCs w:val="21"/>
-          <w:lang w:eastAsia="ru-RU"/>
+          <w:lang w:val="en-US" w:eastAsia="ru-RU"/>
         </w:rPr>
         <w:t>&lt;/</w:t>
       </w:r>
-      <w:proofErr w:type="spellStart"/>
       <w:r>
         <w:rPr>
           <w:rFonts w:ascii="Times New Roman" w:eastAsia="Times New Roman" w:hAnsi="Times New Roman" w:cs="Times New Roman"/>
           <w:color w:val="569CD6"/>
           <w:sz w:val="28"/>
           <w:szCs w:val="21"/>
-          <w:lang w:eastAsia="ru-RU"/>
+          <w:lang w:val="en-US" w:eastAsia="ru-RU"/>
         </w:rPr>
         <w:t>ol</w:t>
       </w:r>
-      <w:proofErr w:type="spellEnd"/>
-      <w:r>
-        <w:rPr>
-          <w:rFonts w:ascii="Times New Roman" w:eastAsia="Times New Roman" w:hAnsi="Times New Roman" w:cs="Times New Roman"/>
-          <w:color w:val="808080"/>
-          <w:sz w:val="28"/>
-          <w:szCs w:val="21"/>
-          <w:lang w:eastAsia="ru-RU"/>
+      <w:r>
+        <w:rPr>
+          <w:rFonts w:ascii="Times New Roman" w:eastAsia="Times New Roman" w:hAnsi="Times New Roman" w:cs="Times New Roman"/>
+          <w:color w:val="808080"/>
+          <w:sz w:val="28"/>
+          <w:szCs w:val="21"/>
+          <w:lang w:val="en-US" w:eastAsia="ru-RU"/>
         </w:rPr>
         <w:t>&gt;</w:t>
       </w:r>
@@ -3125,7 +3020,7 @@
           <w:color w:val="CCCCCC"/>
           <w:sz w:val="28"/>
           <w:szCs w:val="21"/>
-          <w:lang w:eastAsia="ru-RU"/>
+          <w:lang w:val="en-US" w:eastAsia="ru-RU"/>
         </w:rPr>
         <w:t xml:space="preserve">    </w:t>
       </w:r>
@@ -3140,16 +3035,16 @@
           <w:color w:val="CCCCCC"/>
           <w:sz w:val="28"/>
           <w:szCs w:val="21"/>
-          <w:lang w:eastAsia="ru-RU"/>
-        </w:rPr>
-      </w:pPr>
-      <w:r>
-        <w:rPr>
-          <w:rFonts w:ascii="Times New Roman" w:eastAsia="Times New Roman" w:hAnsi="Times New Roman" w:cs="Times New Roman"/>
-          <w:color w:val="808080"/>
-          <w:sz w:val="28"/>
-          <w:szCs w:val="21"/>
-          <w:lang w:eastAsia="ru-RU"/>
+          <w:lang w:val="en-US" w:eastAsia="ru-RU"/>
+        </w:rPr>
+      </w:pPr>
+      <w:r>
+        <w:rPr>
+          <w:rFonts w:ascii="Times New Roman" w:eastAsia="Times New Roman" w:hAnsi="Times New Roman" w:cs="Times New Roman"/>
+          <w:color w:val="808080"/>
+          <w:sz w:val="28"/>
+          <w:szCs w:val="21"/>
+          <w:lang w:val="en-US" w:eastAsia="ru-RU"/>
         </w:rPr>
         <w:t>&lt;/</w:t>
       </w:r>
@@ -3159,7 +3054,7 @@
           <w:color w:val="569CD6"/>
           <w:sz w:val="28"/>
           <w:szCs w:val="21"/>
-          <w:lang w:eastAsia="ru-RU"/>
+          <w:lang w:val="en-US" w:eastAsia="ru-RU"/>
         </w:rPr>
         <w:t>body</w:t>
       </w:r>
@@ -3169,31 +3064,21 @@
           <w:color w:val="808080"/>
           <w:sz w:val="28"/>
           <w:szCs w:val="21"/>
-          <w:lang w:eastAsia="ru-RU"/>
+          <w:lang w:val="en-US" w:eastAsia="ru-RU"/>
         </w:rPr>
         <w:t>&gt;</w:t>
       </w:r>
     </w:p>
     <w:p>
       <w:pPr>
-        <w:rPr>
-          <w:rFonts w:ascii="Times New Roman" w:eastAsia="Times New Roman" w:hAnsi="Times New Roman" w:cs="Times New Roman"/>
-          <w:color w:val="CCCCCC"/>
-          <w:sz w:val="28"/>
-          <w:szCs w:val="21"/>
-          <w:lang w:eastAsia="ru-RU"/>
-        </w:rPr>
-      </w:pPr>
-      <w:r>
-        <w:rPr>
-          <w:rFonts w:ascii="Times New Roman" w:eastAsia="Times New Roman" w:hAnsi="Times New Roman" w:cs="Times New Roman"/>
-          <w:color w:val="CCCCCC"/>
-          <w:sz w:val="28"/>
-          <w:szCs w:val="21"/>
-          <w:lang w:eastAsia="ru-RU"/>
-        </w:rPr>
-        <w:br w:type="page"/>
-      </w:r>
+        <w:spacing w:beforeLines="40" w:before="96" w:afterLines="20" w:after="48" w:line="360" w:lineRule="auto"/>
+        <w:rPr>
+          <w:rFonts w:ascii="Times New Roman" w:hAnsi="Times New Roman" w:cs="Times New Roman"/>
+          <w:i/>
+          <w:sz w:val="28"/>
+          <w:szCs w:val="28"/>
+        </w:rPr>
+      </w:pPr>
     </w:p>
     <w:p>
       <w:pPr>
@@ -3244,7 +3129,6 @@
         </w:rPr>
         <w:t>Для изображений используется тег &lt;</w:t>
       </w:r>
-      <w:proofErr w:type="spellStart"/>
       <w:r>
         <w:rPr>
           <w:rFonts w:ascii="Times New Roman" w:hAnsi="Times New Roman" w:cs="Times New Roman"/>
@@ -3254,7 +3138,6 @@
         </w:rPr>
         <w:t>img</w:t>
       </w:r>
-      <w:proofErr w:type="spellEnd"/>
       <w:r>
         <w:rPr>
           <w:rFonts w:ascii="Times New Roman" w:hAnsi="Times New Roman" w:cs="Times New Roman"/>
@@ -3358,7 +3241,6 @@
         </w:rPr>
         <w:t>&lt;</w:t>
       </w:r>
-      <w:proofErr w:type="spellStart"/>
       <w:r>
         <w:rPr>
           <w:rFonts w:ascii="Times New Roman" w:eastAsia="Times New Roman" w:hAnsi="Times New Roman" w:cs="Times New Roman"/>
@@ -3369,7 +3251,6 @@
         </w:rPr>
         <w:t>img</w:t>
       </w:r>
-      <w:proofErr w:type="spellEnd"/>
       <w:r>
         <w:rPr>
           <w:rFonts w:ascii="Times New Roman" w:eastAsia="Times New Roman" w:hAnsi="Times New Roman" w:cs="Times New Roman"/>
@@ -3380,7 +3261,6 @@
         </w:rPr>
         <w:t xml:space="preserve"> </w:t>
       </w:r>
-      <w:proofErr w:type="spellStart"/>
       <w:r>
         <w:rPr>
           <w:rFonts w:ascii="Times New Roman" w:eastAsia="Times New Roman" w:hAnsi="Times New Roman" w:cs="Times New Roman"/>
@@ -3391,7 +3271,6 @@
         </w:rPr>
         <w:t>src</w:t>
       </w:r>
-      <w:proofErr w:type="spellEnd"/>
       <w:r>
         <w:rPr>
           <w:rFonts w:ascii="Times New Roman" w:eastAsia="Times New Roman" w:hAnsi="Times New Roman" w:cs="Times New Roman"/>
@@ -3422,7 +3301,6 @@
         </w:rPr>
         <w:t xml:space="preserve"> </w:t>
       </w:r>
-      <w:proofErr w:type="spellStart"/>
       <w:r>
         <w:rPr>
           <w:rFonts w:ascii="Times New Roman" w:eastAsia="Times New Roman" w:hAnsi="Times New Roman" w:cs="Times New Roman"/>
@@ -3433,7 +3311,6 @@
         </w:rPr>
         <w:t>alt</w:t>
       </w:r>
-      <w:proofErr w:type="spellEnd"/>
       <w:r>
         <w:rPr>
           <w:rFonts w:ascii="Times New Roman" w:eastAsia="Times New Roman" w:hAnsi="Times New Roman" w:cs="Times New Roman"/>
@@ -3938,16 +3815,6 @@
       <w:r>
         <w:rPr>
           <w:rFonts w:ascii="Times New Roman" w:eastAsia="Times New Roman" w:hAnsi="Times New Roman" w:cs="Times New Roman"/>
-          <w:color w:val="CCCCCC"/>
-          <w:sz w:val="28"/>
-          <w:szCs w:val="21"/>
-          <w:lang w:val="en-US" w:eastAsia="ru-RU"/>
-        </w:rPr>
-        <w:t xml:space="preserve">    </w:t>
-      </w:r>
-      <w:r>
-        <w:rPr>
-          <w:rFonts w:ascii="Times New Roman" w:eastAsia="Times New Roman" w:hAnsi="Times New Roman" w:cs="Times New Roman"/>
           <w:color w:val="808080"/>
           <w:sz w:val="28"/>
           <w:szCs w:val="21"/>
@@ -3963,7 +3830,7 @@
           <w:szCs w:val="21"/>
           <w:lang w:val="en-US" w:eastAsia="ru-RU"/>
         </w:rPr>
-        <w:t>table</w:t>
+        <w:t>body</w:t>
       </w:r>
       <w:r>
         <w:rPr>
@@ -3997,7 +3864,7 @@
           <w:szCs w:val="21"/>
           <w:lang w:val="en-US" w:eastAsia="ru-RU"/>
         </w:rPr>
-        <w:t xml:space="preserve">        </w:t>
+        <w:t xml:space="preserve">    </w:t>
       </w:r>
       <w:r>
         <w:rPr>
@@ -4017,7 +3884,7 @@
           <w:szCs w:val="21"/>
           <w:lang w:val="en-US" w:eastAsia="ru-RU"/>
         </w:rPr>
-        <w:t>tr</w:t>
+        <w:t>table</w:t>
       </w:r>
       <w:r>
         <w:rPr>
@@ -4051,7 +3918,7 @@
           <w:szCs w:val="21"/>
           <w:lang w:val="en-US" w:eastAsia="ru-RU"/>
         </w:rPr>
-        <w:t xml:space="preserve">            </w:t>
+        <w:t xml:space="preserve">        </w:t>
       </w:r>
       <w:r>
         <w:rPr>
@@ -4071,47 +3938,7 @@
           <w:szCs w:val="21"/>
           <w:lang w:val="en-US" w:eastAsia="ru-RU"/>
         </w:rPr>
-        <w:t>th</w:t>
-      </w:r>
-      <w:r>
-        <w:rPr>
-          <w:rFonts w:ascii="Times New Roman" w:eastAsia="Times New Roman" w:hAnsi="Times New Roman" w:cs="Times New Roman"/>
-          <w:color w:val="808080"/>
-          <w:sz w:val="28"/>
-          <w:szCs w:val="21"/>
-          <w:lang w:val="en-US" w:eastAsia="ru-RU"/>
-        </w:rPr>
-        <w:t>&gt;</w:t>
-      </w:r>
-      <w:r>
-        <w:rPr>
-          <w:rFonts w:ascii="Times New Roman" w:eastAsia="Times New Roman" w:hAnsi="Times New Roman" w:cs="Times New Roman"/>
-          <w:color w:val="CCCCCC"/>
-          <w:sz w:val="28"/>
-          <w:szCs w:val="21"/>
-          <w:lang w:eastAsia="ru-RU"/>
-        </w:rPr>
-        <w:t>Левачки</w:t>
-      </w:r>
-      <w:r>
-        <w:rPr>
-          <w:rFonts w:ascii="Times New Roman" w:eastAsia="Times New Roman" w:hAnsi="Times New Roman" w:cs="Times New Roman"/>
-          <w:color w:val="808080"/>
-          <w:sz w:val="28"/>
-          <w:szCs w:val="21"/>
-          <w:lang w:val="en-US" w:eastAsia="ru-RU"/>
-        </w:rPr>
-        <w:t>&lt;/</w:t>
-      </w:r>
-      <w:r>
-        <w:rPr>
-          <w:rFonts w:ascii="Times New Roman" w:eastAsia="Times New Roman" w:hAnsi="Times New Roman" w:cs="Times New Roman"/>
-          <w:color w:val="569CD6"/>
-          <w:sz w:val="28"/>
-          <w:szCs w:val="21"/>
-          <w:lang w:val="en-US" w:eastAsia="ru-RU"/>
-        </w:rPr>
-        <w:t>th</w:t>
+        <w:t>tr</w:t>
       </w:r>
       <w:r>
         <w:rPr>
@@ -4131,7 +3958,7 @@
         <w:ind w:firstLine="851"/>
         <w:rPr>
           <w:rFonts w:ascii="Times New Roman" w:eastAsia="Times New Roman" w:hAnsi="Times New Roman" w:cs="Times New Roman"/>
-          <w:color w:val="808080"/>
+          <w:color w:val="CCCCCC"/>
           <w:sz w:val="28"/>
           <w:szCs w:val="21"/>
           <w:lang w:val="en-US" w:eastAsia="ru-RU"/>
@@ -4185,7 +4012,7 @@
           <w:szCs w:val="21"/>
           <w:lang w:eastAsia="ru-RU"/>
         </w:rPr>
-        <w:t>Правачаки</w:t>
+        <w:t>Левачки</w:t>
       </w:r>
       <w:r>
         <w:rPr>
@@ -4234,18 +4061,27 @@
       <w:r>
         <w:rPr>
           <w:rFonts w:ascii="Times New Roman" w:eastAsia="Times New Roman" w:hAnsi="Times New Roman" w:cs="Times New Roman"/>
-          <w:color w:val="808080"/>
-          <w:sz w:val="28"/>
-          <w:szCs w:val="21"/>
-          <w:lang w:val="en-US" w:eastAsia="ru-RU"/>
-        </w:rPr>
-        <w:tab/>
-        <w:t xml:space="preserve">    &lt;</w:t>
-      </w:r>
-      <w:r>
-        <w:rPr>
-          <w:rFonts w:ascii="Times New Roman" w:eastAsia="Times New Roman" w:hAnsi="Times New Roman" w:cs="Times New Roman"/>
-          <w:color w:val="5B9BD5" w:themeColor="accent1"/>
+          <w:color w:val="CCCCCC"/>
+          <w:sz w:val="28"/>
+          <w:szCs w:val="21"/>
+          <w:lang w:val="en-US" w:eastAsia="ru-RU"/>
+        </w:rPr>
+        <w:t xml:space="preserve">            </w:t>
+      </w:r>
+      <w:r>
+        <w:rPr>
+          <w:rFonts w:ascii="Times New Roman" w:eastAsia="Times New Roman" w:hAnsi="Times New Roman" w:cs="Times New Roman"/>
+          <w:color w:val="808080"/>
+          <w:sz w:val="28"/>
+          <w:szCs w:val="21"/>
+          <w:lang w:val="en-US" w:eastAsia="ru-RU"/>
+        </w:rPr>
+        <w:t>&lt;</w:t>
+      </w:r>
+      <w:r>
+        <w:rPr>
+          <w:rFonts w:ascii="Times New Roman" w:eastAsia="Times New Roman" w:hAnsi="Times New Roman" w:cs="Times New Roman"/>
+          <w:color w:val="569CD6"/>
           <w:sz w:val="28"/>
           <w:szCs w:val="21"/>
           <w:lang w:val="en-US" w:eastAsia="ru-RU"/>
@@ -4265,12 +4101,12 @@
       <w:r>
         <w:rPr>
           <w:rFonts w:ascii="Times New Roman" w:eastAsia="Times New Roman" w:hAnsi="Times New Roman" w:cs="Times New Roman"/>
-          <w:color w:val="FFFFFF" w:themeColor="background1"/>
-          <w:sz w:val="28"/>
-          <w:szCs w:val="21"/>
-          <w:lang w:eastAsia="ru-RU"/>
-        </w:rPr>
-        <w:t>Анархисты</w:t>
+          <w:color w:val="CCCCCC"/>
+          <w:sz w:val="28"/>
+          <w:szCs w:val="21"/>
+          <w:lang w:eastAsia="ru-RU"/>
+        </w:rPr>
+        <w:t>Правачаки</w:t>
       </w:r>
       <w:r>
         <w:rPr>
@@ -4285,7 +4121,7 @@
       <w:r>
         <w:rPr>
           <w:rFonts w:ascii="Times New Roman" w:eastAsia="Times New Roman" w:hAnsi="Times New Roman" w:cs="Times New Roman"/>
-          <w:color w:val="5B9BD5" w:themeColor="accent1"/>
+          <w:color w:val="569CD6"/>
           <w:sz w:val="28"/>
           <w:szCs w:val="21"/>
           <w:lang w:val="en-US" w:eastAsia="ru-RU"/>
@@ -4512,7 +4348,7 @@
         <w:ind w:firstLine="851"/>
         <w:rPr>
           <w:rFonts w:ascii="Times New Roman" w:eastAsia="Times New Roman" w:hAnsi="Times New Roman" w:cs="Times New Roman"/>
-          <w:color w:val="808080"/>
+          <w:color w:val="CCCCCC"/>
           <w:sz w:val="28"/>
           <w:szCs w:val="21"/>
           <w:lang w:eastAsia="ru-RU"/>
@@ -4609,116 +4445,46 @@
           <w:color w:val="CCCCCC"/>
           <w:sz w:val="28"/>
           <w:szCs w:val="21"/>
-          <w:lang w:val="en-US" w:eastAsia="ru-RU"/>
-        </w:rPr>
-      </w:pPr>
-      <w:r>
-        <w:rPr>
-          <w:rFonts w:ascii="Times New Roman" w:eastAsia="Times New Roman" w:hAnsi="Times New Roman" w:cs="Times New Roman"/>
-          <w:color w:val="808080"/>
-          <w:sz w:val="28"/>
-          <w:szCs w:val="21"/>
-          <w:lang w:eastAsia="ru-RU"/>
-        </w:rPr>
-        <w:tab/>
-      </w:r>
-      <w:r>
-        <w:rPr>
-          <w:rFonts w:ascii="Times New Roman" w:eastAsia="Times New Roman" w:hAnsi="Times New Roman" w:cs="Times New Roman"/>
-          <w:color w:val="808080"/>
-          <w:sz w:val="28"/>
-          <w:szCs w:val="21"/>
-          <w:lang w:val="en-US" w:eastAsia="ru-RU"/>
-        </w:rPr>
-        <w:t xml:space="preserve">   </w:t>
-      </w:r>
-      <w:r>
-        <w:rPr>
-          <w:rFonts w:ascii="Times New Roman" w:eastAsia="Times New Roman" w:hAnsi="Times New Roman" w:cs="Times New Roman"/>
-          <w:color w:val="808080"/>
-          <w:sz w:val="28"/>
-          <w:szCs w:val="21"/>
-          <w:lang w:val="en-US" w:eastAsia="ru-RU"/>
-        </w:rPr>
-        <w:t>&lt;</w:t>
-      </w:r>
-      <w:r>
-        <w:rPr>
-          <w:rFonts w:ascii="Times New Roman" w:eastAsia="Times New Roman" w:hAnsi="Times New Roman" w:cs="Times New Roman"/>
-          <w:color w:val="5B9BD5" w:themeColor="accent1"/>
-          <w:sz w:val="28"/>
-          <w:szCs w:val="21"/>
-          <w:lang w:val="en-US" w:eastAsia="ru-RU"/>
-        </w:rPr>
-        <w:t>td</w:t>
-      </w:r>
-      <w:r>
-        <w:rPr>
-          <w:rFonts w:ascii="Times New Roman" w:eastAsia="Times New Roman" w:hAnsi="Times New Roman" w:cs="Times New Roman"/>
-          <w:color w:val="808080"/>
-          <w:sz w:val="28"/>
-          <w:szCs w:val="21"/>
-          <w:lang w:val="en-US" w:eastAsia="ru-RU"/>
-        </w:rPr>
-        <w:t>&gt;</w:t>
-      </w:r>
-      <w:r>
-        <w:rPr>
-          <w:rFonts w:ascii="Times New Roman" w:eastAsia="Times New Roman" w:hAnsi="Times New Roman" w:cs="Times New Roman"/>
-          <w:color w:val="FFFFFF" w:themeColor="background1"/>
-          <w:sz w:val="28"/>
-          <w:szCs w:val="21"/>
-          <w:lang w:eastAsia="ru-RU"/>
-        </w:rPr>
-        <w:t>Тупа</w:t>
-      </w:r>
-      <w:r>
-        <w:rPr>
-          <w:rFonts w:ascii="Times New Roman" w:eastAsia="Times New Roman" w:hAnsi="Times New Roman" w:cs="Times New Roman"/>
-          <w:color w:val="FFFFFF" w:themeColor="background1"/>
-          <w:sz w:val="28"/>
-          <w:szCs w:val="21"/>
-          <w:lang w:val="en-US" w:eastAsia="ru-RU"/>
-        </w:rPr>
-        <w:t xml:space="preserve"> </w:t>
-      </w:r>
-      <w:r>
-        <w:rPr>
-          <w:rFonts w:ascii="Times New Roman" w:eastAsia="Times New Roman" w:hAnsi="Times New Roman" w:cs="Times New Roman"/>
-          <w:color w:val="FFFFFF" w:themeColor="background1"/>
-          <w:sz w:val="28"/>
-          <w:szCs w:val="21"/>
-          <w:lang w:eastAsia="ru-RU"/>
-        </w:rPr>
-        <w:t>я</w:t>
-      </w:r>
-      <w:r>
-        <w:rPr>
-          <w:rFonts w:ascii="Times New Roman" w:eastAsia="Times New Roman" w:hAnsi="Times New Roman" w:cs="Times New Roman"/>
-          <w:color w:val="808080"/>
-          <w:sz w:val="28"/>
-          <w:szCs w:val="21"/>
-          <w:lang w:val="en-US" w:eastAsia="ru-RU"/>
+          <w:lang w:eastAsia="ru-RU"/>
+        </w:rPr>
+      </w:pPr>
+      <w:r>
+        <w:rPr>
+          <w:rFonts w:ascii="Times New Roman" w:eastAsia="Times New Roman" w:hAnsi="Times New Roman" w:cs="Times New Roman"/>
+          <w:color w:val="CCCCCC"/>
+          <w:sz w:val="28"/>
+          <w:szCs w:val="21"/>
+          <w:lang w:eastAsia="ru-RU"/>
+        </w:rPr>
+        <w:t xml:space="preserve">        </w:t>
+      </w:r>
+      <w:r>
+        <w:rPr>
+          <w:rFonts w:ascii="Times New Roman" w:eastAsia="Times New Roman" w:hAnsi="Times New Roman" w:cs="Times New Roman"/>
+          <w:color w:val="808080"/>
+          <w:sz w:val="28"/>
+          <w:szCs w:val="21"/>
+          <w:lang w:eastAsia="ru-RU"/>
         </w:rPr>
         <w:t>&lt;/</w:t>
       </w:r>
       <w:r>
         <w:rPr>
           <w:rFonts w:ascii="Times New Roman" w:eastAsia="Times New Roman" w:hAnsi="Times New Roman" w:cs="Times New Roman"/>
-          <w:color w:val="5B9BD5" w:themeColor="accent1"/>
-          <w:sz w:val="28"/>
-          <w:szCs w:val="21"/>
-          <w:lang w:val="en-US" w:eastAsia="ru-RU"/>
-        </w:rPr>
-        <w:t>td</w:t>
-      </w:r>
-      <w:r>
-        <w:rPr>
-          <w:rFonts w:ascii="Times New Roman" w:eastAsia="Times New Roman" w:hAnsi="Times New Roman" w:cs="Times New Roman"/>
-          <w:color w:val="808080"/>
-          <w:sz w:val="28"/>
-          <w:szCs w:val="21"/>
-          <w:lang w:val="en-US" w:eastAsia="ru-RU"/>
+          <w:color w:val="569CD6"/>
+          <w:sz w:val="28"/>
+          <w:szCs w:val="21"/>
+          <w:lang w:eastAsia="ru-RU"/>
+        </w:rPr>
+        <w:t>tr</w:t>
+      </w:r>
+      <w:r>
+        <w:rPr>
+          <w:rFonts w:ascii="Times New Roman" w:eastAsia="Times New Roman" w:hAnsi="Times New Roman" w:cs="Times New Roman"/>
+          <w:color w:val="808080"/>
+          <w:sz w:val="28"/>
+          <w:szCs w:val="21"/>
+          <w:lang w:eastAsia="ru-RU"/>
         </w:rPr>
         <w:t>&gt;</w:t>
       </w:r>
@@ -4733,26 +4499,26 @@
           <w:color w:val="CCCCCC"/>
           <w:sz w:val="28"/>
           <w:szCs w:val="21"/>
-          <w:lang w:val="en-US" w:eastAsia="ru-RU"/>
-        </w:rPr>
-      </w:pPr>
-      <w:r>
-        <w:rPr>
-          <w:rFonts w:ascii="Times New Roman" w:eastAsia="Times New Roman" w:hAnsi="Times New Roman" w:cs="Times New Roman"/>
-          <w:color w:val="CCCCCC"/>
-          <w:sz w:val="28"/>
-          <w:szCs w:val="21"/>
-          <w:lang w:val="en-US" w:eastAsia="ru-RU"/>
-        </w:rPr>
-        <w:t xml:space="preserve">        </w:t>
-      </w:r>
-      <w:r>
-        <w:rPr>
-          <w:rFonts w:ascii="Times New Roman" w:eastAsia="Times New Roman" w:hAnsi="Times New Roman" w:cs="Times New Roman"/>
-          <w:color w:val="808080"/>
-          <w:sz w:val="28"/>
-          <w:szCs w:val="21"/>
-          <w:lang w:val="en-US" w:eastAsia="ru-RU"/>
+          <w:lang w:eastAsia="ru-RU"/>
+        </w:rPr>
+      </w:pPr>
+      <w:r>
+        <w:rPr>
+          <w:rFonts w:ascii="Times New Roman" w:eastAsia="Times New Roman" w:hAnsi="Times New Roman" w:cs="Times New Roman"/>
+          <w:color w:val="CCCCCC"/>
+          <w:sz w:val="28"/>
+          <w:szCs w:val="21"/>
+          <w:lang w:eastAsia="ru-RU"/>
+        </w:rPr>
+        <w:t xml:space="preserve">    </w:t>
+      </w:r>
+      <w:r>
+        <w:rPr>
+          <w:rFonts w:ascii="Times New Roman" w:eastAsia="Times New Roman" w:hAnsi="Times New Roman" w:cs="Times New Roman"/>
+          <w:color w:val="808080"/>
+          <w:sz w:val="28"/>
+          <w:szCs w:val="21"/>
+          <w:lang w:eastAsia="ru-RU"/>
         </w:rPr>
         <w:t>&lt;/</w:t>
       </w:r>
@@ -4762,19 +4528,29 @@
           <w:color w:val="569CD6"/>
           <w:sz w:val="28"/>
           <w:szCs w:val="21"/>
-          <w:lang w:val="en-US" w:eastAsia="ru-RU"/>
-        </w:rPr>
-        <w:t>tr</w:t>
-      </w:r>
-      <w:r>
-        <w:rPr>
-          <w:rFonts w:ascii="Times New Roman" w:eastAsia="Times New Roman" w:hAnsi="Times New Roman" w:cs="Times New Roman"/>
-          <w:color w:val="808080"/>
-          <w:sz w:val="28"/>
-          <w:szCs w:val="21"/>
-          <w:lang w:val="en-US" w:eastAsia="ru-RU"/>
+          <w:lang w:eastAsia="ru-RU"/>
+        </w:rPr>
+        <w:t>table</w:t>
+      </w:r>
+      <w:r>
+        <w:rPr>
+          <w:rFonts w:ascii="Times New Roman" w:eastAsia="Times New Roman" w:hAnsi="Times New Roman" w:cs="Times New Roman"/>
+          <w:color w:val="808080"/>
+          <w:sz w:val="28"/>
+          <w:szCs w:val="21"/>
+          <w:lang w:eastAsia="ru-RU"/>
         </w:rPr>
         <w:t>&gt;</w:t>
+      </w:r>
+      <w:r>
+        <w:rPr>
+          <w:rFonts w:ascii="Times New Roman" w:eastAsia="Times New Roman" w:hAnsi="Times New Roman" w:cs="Times New Roman"/>
+          <w:color w:val="CCCCCC"/>
+          <w:sz w:val="28"/>
+          <w:szCs w:val="21"/>
+          <w:lang w:eastAsia="ru-RU"/>
+        </w:rPr>
+        <w:t xml:space="preserve">    </w:t>
       </w:r>
     </w:p>
     <w:p>
@@ -4784,29 +4560,19 @@
         <w:ind w:firstLine="851"/>
         <w:rPr>
           <w:rFonts w:ascii="Times New Roman" w:eastAsia="Times New Roman" w:hAnsi="Times New Roman" w:cs="Times New Roman"/>
-          <w:color w:val="CCCCCC"/>
-          <w:sz w:val="28"/>
-          <w:szCs w:val="21"/>
-          <w:lang w:val="en-US" w:eastAsia="ru-RU"/>
-        </w:rPr>
-      </w:pPr>
-      <w:r>
-        <w:rPr>
-          <w:rFonts w:ascii="Times New Roman" w:eastAsia="Times New Roman" w:hAnsi="Times New Roman" w:cs="Times New Roman"/>
-          <w:color w:val="CCCCCC"/>
-          <w:sz w:val="28"/>
-          <w:szCs w:val="21"/>
-          <w:lang w:val="en-US" w:eastAsia="ru-RU"/>
-        </w:rPr>
-        <w:t xml:space="preserve">    </w:t>
-      </w:r>
-      <w:r>
-        <w:rPr>
-          <w:rFonts w:ascii="Times New Roman" w:eastAsia="Times New Roman" w:hAnsi="Times New Roman" w:cs="Times New Roman"/>
-          <w:color w:val="808080"/>
-          <w:sz w:val="28"/>
-          <w:szCs w:val="21"/>
-          <w:lang w:val="en-US" w:eastAsia="ru-RU"/>
+          <w:color w:val="808080"/>
+          <w:sz w:val="28"/>
+          <w:szCs w:val="21"/>
+          <w:lang w:eastAsia="ru-RU"/>
+        </w:rPr>
+      </w:pPr>
+      <w:r>
+        <w:rPr>
+          <w:rFonts w:ascii="Times New Roman" w:eastAsia="Times New Roman" w:hAnsi="Times New Roman" w:cs="Times New Roman"/>
+          <w:color w:val="808080"/>
+          <w:sz w:val="28"/>
+          <w:szCs w:val="21"/>
+          <w:lang w:eastAsia="ru-RU"/>
         </w:rPr>
         <w:t>&lt;/</w:t>
       </w:r>
@@ -4816,120 +4582,91 @@
           <w:color w:val="569CD6"/>
           <w:sz w:val="28"/>
           <w:szCs w:val="21"/>
-          <w:lang w:val="en-US" w:eastAsia="ru-RU"/>
-        </w:rPr>
-        <w:t>table</w:t>
-      </w:r>
-      <w:r>
-        <w:rPr>
-          <w:rFonts w:ascii="Times New Roman" w:eastAsia="Times New Roman" w:hAnsi="Times New Roman" w:cs="Times New Roman"/>
-          <w:color w:val="808080"/>
-          <w:sz w:val="28"/>
-          <w:szCs w:val="21"/>
-          <w:lang w:val="en-US" w:eastAsia="ru-RU"/>
+          <w:lang w:eastAsia="ru-RU"/>
+        </w:rPr>
+        <w:t>body</w:t>
+      </w:r>
+      <w:r>
+        <w:rPr>
+          <w:rFonts w:ascii="Times New Roman" w:eastAsia="Times New Roman" w:hAnsi="Times New Roman" w:cs="Times New Roman"/>
+          <w:color w:val="808080"/>
+          <w:sz w:val="28"/>
+          <w:szCs w:val="21"/>
+          <w:lang w:eastAsia="ru-RU"/>
         </w:rPr>
         <w:t>&gt;</w:t>
       </w:r>
-      <w:r>
-        <w:rPr>
-          <w:rFonts w:ascii="Times New Roman" w:eastAsia="Times New Roman" w:hAnsi="Times New Roman" w:cs="Times New Roman"/>
-          <w:color w:val="CCCCCC"/>
-          <w:sz w:val="28"/>
-          <w:szCs w:val="21"/>
-          <w:lang w:val="en-US" w:eastAsia="ru-RU"/>
-        </w:rPr>
-        <w:t xml:space="preserve">    </w:t>
-      </w:r>
-      <w:r>
-        <w:rPr>
-          <w:rFonts w:ascii="Times New Roman" w:eastAsia="Times New Roman" w:hAnsi="Times New Roman" w:cs="Times New Roman"/>
-          <w:color w:val="808080"/>
-          <w:sz w:val="28"/>
-          <w:szCs w:val="21"/>
-          <w:lang w:val="en-US" w:eastAsia="ru-RU"/>
+    </w:p>
+    <w:p>
+      <w:pPr>
+        <w:rPr>
+          <w:rFonts w:ascii="Times New Roman" w:eastAsia="Times New Roman" w:hAnsi="Times New Roman" w:cs="Times New Roman"/>
+          <w:color w:val="000000" w:themeColor="text1"/>
+          <w:sz w:val="28"/>
+          <w:szCs w:val="21"/>
+          <w:lang w:val="en-US" w:eastAsia="ru-RU"/>
+        </w:rPr>
+      </w:pPr>
+      <w:bookmarkStart w:id="0" w:name="_GoBack"/>
+      <w:r>
+        <w:rPr>
+          <w:rFonts w:ascii="Times New Roman" w:eastAsia="Times New Roman" w:hAnsi="Times New Roman" w:cs="Times New Roman"/>
+          <w:color w:val="808080"/>
+          <w:sz w:val="28"/>
+          <w:szCs w:val="21"/>
+          <w:lang w:eastAsia="ru-RU"/>
         </w:rPr>
         <w:br w:type="page"/>
       </w:r>
-    </w:p>
-    <w:p>
-      <w:pPr>
-        <w:rPr>
-          <w:rFonts w:ascii="Times New Roman" w:eastAsia="Times New Roman" w:hAnsi="Times New Roman" w:cs="Times New Roman"/>
-          <w:sz w:val="28"/>
-          <w:szCs w:val="21"/>
-          <w:lang w:eastAsia="ru-RU"/>
-        </w:rPr>
-      </w:pPr>
+      <w:bookmarkEnd w:id="0"/>
       <w:r>
         <w:rPr>
           <w:rFonts w:ascii="Times New Roman" w:eastAsia="Times New Roman" w:hAnsi="Times New Roman" w:cs="Times New Roman"/>
           <w:b/>
+          <w:color w:val="000000" w:themeColor="text1"/>
           <w:sz w:val="28"/>
           <w:szCs w:val="21"/>
           <w:lang w:eastAsia="ru-RU"/>
         </w:rPr>
         <w:lastRenderedPageBreak/>
-        <w:t>Диаграмма.</w:t>
-      </w:r>
-      <w:r>
-        <w:rPr>
-          <w:rFonts w:ascii="Times New Roman" w:eastAsia="Times New Roman" w:hAnsi="Times New Roman" w:cs="Times New Roman"/>
-          <w:sz w:val="28"/>
-          <w:szCs w:val="21"/>
-          <w:lang w:eastAsia="ru-RU"/>
-        </w:rPr>
-        <w:t xml:space="preserve"> Соотношение тегов в </w:t>
-      </w:r>
-      <w:r>
-        <w:rPr>
-          <w:rFonts w:ascii="Times New Roman" w:eastAsia="Times New Roman" w:hAnsi="Times New Roman" w:cs="Times New Roman"/>
-          <w:sz w:val="28"/>
-          <w:szCs w:val="21"/>
-          <w:lang w:eastAsia="ru-RU"/>
-        </w:rPr>
-        <w:t>&lt;</w:t>
-      </w:r>
-      <w:r>
-        <w:rPr>
-          <w:rFonts w:ascii="Times New Roman" w:eastAsia="Times New Roman" w:hAnsi="Times New Roman" w:cs="Times New Roman"/>
-          <w:sz w:val="28"/>
-          <w:szCs w:val="21"/>
-          <w:lang w:val="en-US" w:eastAsia="ru-RU"/>
-        </w:rPr>
-        <w:t>table</w:t>
-      </w:r>
-      <w:r>
-        <w:rPr>
-          <w:rFonts w:ascii="Times New Roman" w:eastAsia="Times New Roman" w:hAnsi="Times New Roman" w:cs="Times New Roman"/>
-          <w:sz w:val="28"/>
-          <w:szCs w:val="21"/>
-          <w:lang w:eastAsia="ru-RU"/>
-        </w:rPr>
-        <w:t>&gt;</w:t>
-      </w:r>
-    </w:p>
-    <w:p>
-      <w:pPr>
-        <w:rPr>
-          <w:rFonts w:ascii="Times New Roman" w:eastAsia="Times New Roman" w:hAnsi="Times New Roman" w:cs="Times New Roman"/>
-          <w:sz w:val="28"/>
-          <w:szCs w:val="21"/>
-          <w:lang w:eastAsia="ru-RU"/>
-        </w:rPr>
-      </w:pPr>
-      <w:r>
-        <w:rPr>
-          <w:rFonts w:ascii="Times New Roman" w:eastAsia="Times New Roman" w:hAnsi="Times New Roman" w:cs="Times New Roman"/>
-          <w:sz w:val="28"/>
-          <w:szCs w:val="21"/>
-          <w:lang w:eastAsia="ru-RU"/>
-        </w:rPr>
-        <w:t xml:space="preserve"> </w:t>
-      </w:r>
+        <w:t>Диаграмма</w:t>
+      </w:r>
+      <w:r>
+        <w:rPr>
+          <w:rFonts w:ascii="Times New Roman" w:eastAsia="Times New Roman" w:hAnsi="Times New Roman" w:cs="Times New Roman"/>
+          <w:color w:val="000000" w:themeColor="text1"/>
+          <w:sz w:val="28"/>
+          <w:szCs w:val="21"/>
+          <w:lang w:eastAsia="ru-RU"/>
+        </w:rPr>
+        <w:t xml:space="preserve">. Соотношение тегов в </w:t>
+      </w:r>
+      <w:r>
+        <w:rPr>
+          <w:rFonts w:ascii="Times New Roman" w:eastAsia="Times New Roman" w:hAnsi="Times New Roman" w:cs="Times New Roman"/>
+          <w:color w:val="000000" w:themeColor="text1"/>
+          <w:sz w:val="28"/>
+          <w:szCs w:val="21"/>
+          <w:lang w:val="en-US" w:eastAsia="ru-RU"/>
+        </w:rPr>
+        <w:t>&lt;table&gt;</w:t>
+      </w:r>
+    </w:p>
+    <w:p>
+      <w:pPr>
+        <w:rPr>
+          <w:rFonts w:ascii="Times New Roman" w:eastAsia="Times New Roman" w:hAnsi="Times New Roman" w:cs="Times New Roman"/>
+          <w:color w:val="000000" w:themeColor="text1"/>
+          <w:sz w:val="28"/>
+          <w:szCs w:val="21"/>
+          <w:lang w:val="en-US" w:eastAsia="ru-RU"/>
+        </w:rPr>
+      </w:pPr>
       <w:r>
         <w:rPr>
           <w:rFonts w:ascii="Times New Roman" w:eastAsia="Times New Roman" w:hAnsi="Times New Roman" w:cs="Times New Roman"/>
           <w:noProof/>
+          <w:color w:val="000000" w:themeColor="text1"/>
           <w:sz w:val="28"/>
           <w:szCs w:val="21"/>
           <w:lang w:eastAsia="ru-RU"/>
@@ -4938,7 +4675,7 @@
           <wp:inline distT="0" distB="0" distL="0" distR="0">
             <wp:extent cx="5486400" cy="3200400"/>
             <wp:effectExtent l="0" t="0" r="0" b="0"/>
-            <wp:docPr id="1" name="Диаграмма 1"/>
+            <wp:docPr id="2" name="Диаграмма 2"/>
             <wp:cNvGraphicFramePr/>
             <a:graphic xmlns:a="http://schemas.openxmlformats.org/drawingml/2006/main">
               <a:graphicData uri="http://schemas.openxmlformats.org/drawingml/2006/chart">
@@ -4948,8 +4685,6 @@
           </wp:inline>
         </w:drawing>
       </w:r>
-      <w:bookmarkStart w:id="0" w:name="_GoBack"/>
-      <w:bookmarkEnd w:id="0"/>
     </w:p>
     <w:sectPr>
       <w:footerReference w:type="default" r:id="rId9"/>
@@ -5888,7 +5623,7 @@
             </c:spPr>
             <c:extLst>
               <c:ext xmlns:c16="http://schemas.microsoft.com/office/drawing/2014/chart" uri="{C3380CC4-5D6E-409C-BE32-E72D297353CC}">
-                <c16:uniqueId val="{00000001-CE84-4C0C-99D1-C6463C86FD4B}"/>
+                <c16:uniqueId val="{00000001-0697-4DDF-9B4C-8E01A73CB0EC}"/>
               </c:ext>
             </c:extLst>
           </c:dPt>
@@ -5908,7 +5643,7 @@
             </c:spPr>
             <c:extLst>
               <c:ext xmlns:c16="http://schemas.microsoft.com/office/drawing/2014/chart" uri="{C3380CC4-5D6E-409C-BE32-E72D297353CC}">
-                <c16:uniqueId val="{00000003-CE84-4C0C-99D1-C6463C86FD4B}"/>
+                <c16:uniqueId val="{00000003-0697-4DDF-9B4C-8E01A73CB0EC}"/>
               </c:ext>
             </c:extLst>
           </c:dPt>
@@ -5928,7 +5663,7 @@
             </c:spPr>
             <c:extLst>
               <c:ext xmlns:c16="http://schemas.microsoft.com/office/drawing/2014/chart" uri="{C3380CC4-5D6E-409C-BE32-E72D297353CC}">
-                <c16:uniqueId val="{00000005-CE84-4C0C-99D1-C6463C86FD4B}"/>
+                <c16:uniqueId val="{00000005-0697-4DDF-9B4C-8E01A73CB0EC}"/>
               </c:ext>
             </c:extLst>
           </c:dPt>
@@ -5948,7 +5683,7 @@
             </c:spPr>
             <c:extLst>
               <c:ext xmlns:c16="http://schemas.microsoft.com/office/drawing/2014/chart" uri="{C3380CC4-5D6E-409C-BE32-E72D297353CC}">
-                <c16:uniqueId val="{00000007-CE84-4C0C-99D1-C6463C86FD4B}"/>
+                <c16:uniqueId val="{00000007-0697-4DDF-9B4C-8E01A73CB0EC}"/>
               </c:ext>
             </c:extLst>
           </c:dPt>
@@ -5995,7 +5730,7 @@
           </c:val>
           <c:extLst>
             <c:ext xmlns:c16="http://schemas.microsoft.com/office/drawing/2014/chart" uri="{C3380CC4-5D6E-409C-BE32-E72D297353CC}">
-              <c16:uniqueId val="{00000000-4EC9-4E58-A1FB-21D279950565}"/>
+              <c16:uniqueId val="{00000000-C9B0-44E2-B4E3-430524A12E90}"/>
             </c:ext>
           </c:extLst>
         </c:ser>
@@ -6909,7 +6644,7 @@
 </file>
 
 <file path=customXml/itemProps1.xml><?xml version="1.0" encoding="utf-8"?>
-<ds:datastoreItem xmlns:ds="http://schemas.openxmlformats.org/officeDocument/2006/customXml" ds:itemID="{610ADBC5-AD1C-433C-8C0D-9563F9A3AF98}">
+<ds:datastoreItem xmlns:ds="http://schemas.openxmlformats.org/officeDocument/2006/customXml" ds:itemID="{50FFA89B-F00D-46DB-A231-493BFCEC834C}">
   <ds:schemaRefs>
     <ds:schemaRef ds:uri="http://schemas.openxmlformats.org/officeDocument/2006/bibliography"/>
   </ds:schemaRefs>

--- a/хо оформление страницы в html.docx
+++ b/хо оформление страницы в html.docx
@@ -37,7 +37,23 @@
           <w:sz w:val="28"/>
           <w:szCs w:val="28"/>
         </w:rPr>
-        <w:t>Государственное бюджетное профессиональное образовательное учреждение города москвы «московский издательско-полиграфический колледж имени Ивана Федорова»</w:t>
+        <w:t xml:space="preserve">Государственное бюджетное профессиональное образовательное учреждение города </w:t>
+      </w:r>
+      <w:r>
+        <w:rPr>
+          <w:rFonts w:ascii="Times New Roman" w:hAnsi="Times New Roman" w:cs="Times New Roman"/>
+          <w:sz w:val="28"/>
+          <w:szCs w:val="28"/>
+        </w:rPr>
+        <w:t>Москвы</w:t>
+      </w:r>
+      <w:r>
+        <w:rPr>
+          <w:rFonts w:ascii="Times New Roman" w:hAnsi="Times New Roman" w:cs="Times New Roman"/>
+          <w:sz w:val="28"/>
+          <w:szCs w:val="28"/>
+        </w:rPr>
+        <w:t xml:space="preserve"> «московский издательско-полиграфический колледж имени Ивана Федорова»</w:t>
       </w:r>
     </w:p>
     <w:p>
@@ -86,13 +102,15 @@
         <w:jc w:val="center"/>
         <w:rPr>
           <w:rFonts w:ascii="Times New Roman" w:hAnsi="Times New Roman" w:cs="Times New Roman"/>
-          <w:sz w:val="28"/>
-          <w:szCs w:val="28"/>
-        </w:rPr>
-      </w:pPr>
-      <w:r>
-        <w:rPr>
-          <w:rFonts w:ascii="Times New Roman" w:hAnsi="Times New Roman" w:cs="Times New Roman"/>
+          <w:b/>
+          <w:sz w:val="28"/>
+          <w:szCs w:val="28"/>
+        </w:rPr>
+      </w:pPr>
+      <w:r>
+        <w:rPr>
+          <w:rFonts w:ascii="Times New Roman" w:hAnsi="Times New Roman" w:cs="Times New Roman"/>
+          <w:b/>
           <w:sz w:val="28"/>
           <w:szCs w:val="28"/>
         </w:rPr>
@@ -101,6 +119,7 @@
       <w:r>
         <w:rPr>
           <w:rFonts w:ascii="Times New Roman" w:hAnsi="Times New Roman" w:cs="Times New Roman"/>
+          <w:b/>
           <w:sz w:val="28"/>
           <w:szCs w:val="28"/>
         </w:rPr>
@@ -254,46 +273,46 @@
         <w:spacing w:beforeLines="40" w:before="96" w:afterLines="20" w:after="48" w:line="360" w:lineRule="auto"/>
         <w:rPr>
           <w:rFonts w:ascii="Times New Roman" w:hAnsi="Times New Roman" w:cs="Times New Roman"/>
+          <w:sz w:val="28"/>
+          <w:szCs w:val="28"/>
+        </w:rPr>
+      </w:pPr>
+      <w:r>
+        <w:rPr>
+          <w:rFonts w:ascii="Times New Roman" w:hAnsi="Times New Roman" w:cs="Times New Roman"/>
+          <w:sz w:val="28"/>
+          <w:szCs w:val="28"/>
+        </w:rPr>
+        <w:t xml:space="preserve">Группа </w:t>
+      </w:r>
+      <w:r>
+        <w:rPr>
+          <w:rFonts w:ascii="Times New Roman" w:hAnsi="Times New Roman" w:cs="Times New Roman"/>
+          <w:sz w:val="28"/>
+          <w:szCs w:val="28"/>
+          <w:u w:val="single"/>
+        </w:rPr>
+        <w:t>ИС-412/22</w:t>
+      </w:r>
+    </w:p>
+    <w:p>
+      <w:pPr>
+        <w:spacing w:beforeLines="40" w:before="96" w:afterLines="20" w:after="48" w:line="360" w:lineRule="auto"/>
+        <w:rPr>
+          <w:rFonts w:ascii="Times New Roman" w:hAnsi="Times New Roman" w:cs="Times New Roman"/>
           <w:sz w:val="24"/>
           <w:szCs w:val="24"/>
         </w:rPr>
       </w:pPr>
-      <w:r>
+    </w:p>
+    <w:p>
+      <w:pPr>
+        <w:spacing w:beforeLines="40" w:before="96" w:afterLines="20" w:after="48" w:line="360" w:lineRule="auto"/>
         <w:rPr>
           <w:rFonts w:ascii="Times New Roman" w:hAnsi="Times New Roman" w:cs="Times New Roman"/>
           <w:sz w:val="24"/>
           <w:szCs w:val="24"/>
         </w:rPr>
-        <w:t xml:space="preserve">Группа </w:t>
-      </w:r>
-      <w:r>
-        <w:rPr>
-          <w:rFonts w:ascii="Times New Roman" w:hAnsi="Times New Roman" w:cs="Times New Roman"/>
-          <w:sz w:val="24"/>
-          <w:szCs w:val="24"/>
-          <w:u w:val="single"/>
-        </w:rPr>
-        <w:t>ИС-412/22</w:t>
-      </w:r>
-    </w:p>
-    <w:p>
-      <w:pPr>
-        <w:spacing w:beforeLines="40" w:before="96" w:afterLines="20" w:after="48" w:line="360" w:lineRule="auto"/>
-        <w:rPr>
-          <w:rFonts w:ascii="Times New Roman" w:hAnsi="Times New Roman" w:cs="Times New Roman"/>
-          <w:sz w:val="24"/>
-          <w:szCs w:val="24"/>
-        </w:rPr>
-      </w:pPr>
-    </w:p>
-    <w:p>
-      <w:pPr>
-        <w:spacing w:beforeLines="40" w:before="96" w:afterLines="20" w:after="48" w:line="360" w:lineRule="auto"/>
-        <w:rPr>
-          <w:rFonts w:ascii="Times New Roman" w:hAnsi="Times New Roman" w:cs="Times New Roman"/>
-          <w:sz w:val="24"/>
-          <w:szCs w:val="24"/>
-        </w:rPr>
       </w:pPr>
     </w:p>
     <w:p>
@@ -410,7 +429,7 @@
           <w:sz w:val="28"/>
           <w:szCs w:val="28"/>
         </w:rPr>
-        <w:t xml:space="preserve">   (подпись)  </w:t>
+        <w:t xml:space="preserve">   </w:t>
       </w:r>
       <w:r>
         <w:rPr>
@@ -419,6 +438,23 @@
           <w:szCs w:val="28"/>
         </w:rPr>
         <w:tab/>
+        <w:t xml:space="preserve">   </w:t>
+      </w:r>
+      <w:r>
+        <w:rPr>
+          <w:rFonts w:ascii="Times New Roman" w:hAnsi="Times New Roman" w:cs="Times New Roman"/>
+          <w:sz w:val="28"/>
+          <w:szCs w:val="28"/>
+        </w:rPr>
+        <w:t>(</w:t>
+      </w:r>
+      <w:r>
+        <w:rPr>
+          <w:rFonts w:ascii="Times New Roman" w:hAnsi="Times New Roman" w:cs="Times New Roman"/>
+          <w:sz w:val="28"/>
+          <w:szCs w:val="28"/>
+        </w:rPr>
+        <w:t xml:space="preserve">подпись) </w:t>
       </w:r>
       <w:r>
         <w:rPr>
@@ -435,7 +471,7 @@
           <w:szCs w:val="28"/>
         </w:rPr>
         <w:tab/>
-        <w:t xml:space="preserve"> (Ф.И.О.)</w:t>
+        <w:t>(Ф.И.О.)</w:t>
       </w:r>
     </w:p>
     <w:p>
@@ -489,6 +525,184 @@
     </w:p>
     <w:p>
       <w:pPr>
+        <w:rPr>
+          <w:rFonts w:ascii="Times New Roman" w:hAnsi="Times New Roman" w:cs="Times New Roman"/>
+          <w:b/>
+          <w:sz w:val="28"/>
+          <w:szCs w:val="28"/>
+        </w:rPr>
+      </w:pPr>
+      <w:r>
+        <w:rPr>
+          <w:rFonts w:ascii="Times New Roman" w:hAnsi="Times New Roman" w:cs="Times New Roman"/>
+          <w:b/>
+          <w:sz w:val="28"/>
+          <w:szCs w:val="28"/>
+        </w:rPr>
+        <w:br w:type="page"/>
+      </w:r>
+    </w:p>
+    <w:p>
+      <w:pPr>
+        <w:spacing w:beforeLines="40" w:before="96" w:afterLines="20" w:after="48" w:line="360" w:lineRule="auto"/>
+        <w:jc w:val="center"/>
+        <w:rPr>
+          <w:rFonts w:ascii="Times New Roman" w:hAnsi="Times New Roman" w:cs="Times New Roman"/>
+          <w:b/>
+          <w:sz w:val="28"/>
+          <w:szCs w:val="28"/>
+        </w:rPr>
+        <w:sectPr>
+          <w:footerReference w:type="default" r:id="rId8"/>
+          <w:pgSz w:w="11906" w:h="16838"/>
+          <w:pgMar w:top="1134" w:right="850" w:bottom="1134" w:left="1701" w:header="708" w:footer="283" w:gutter="0"/>
+          <w:cols w:space="708"/>
+          <w:titlePg/>
+          <w:docGrid w:linePitch="360"/>
+        </w:sectPr>
+      </w:pPr>
+    </w:p>
+    <w:p>
+      <w:pPr>
+        <w:spacing w:beforeLines="40" w:before="96" w:afterLines="20" w:after="48" w:line="360" w:lineRule="auto"/>
+        <w:jc w:val="center"/>
+        <w:rPr>
+          <w:rFonts w:ascii="Times New Roman" w:hAnsi="Times New Roman" w:cs="Times New Roman"/>
+          <w:b/>
+          <w:sz w:val="28"/>
+          <w:szCs w:val="28"/>
+        </w:rPr>
+      </w:pPr>
+      <w:r>
+        <w:rPr>
+          <w:rFonts w:ascii="Times New Roman" w:hAnsi="Times New Roman" w:cs="Times New Roman"/>
+          <w:b/>
+          <w:sz w:val="28"/>
+          <w:szCs w:val="28"/>
+        </w:rPr>
+        <w:lastRenderedPageBreak/>
+        <w:t>ОГЛАВЛЕНИЕ</w:t>
+      </w:r>
+    </w:p>
+    <w:p>
+      <w:pPr>
+        <w:spacing w:beforeLines="40" w:before="96" w:afterLines="20" w:after="48" w:line="360" w:lineRule="auto"/>
+        <w:jc w:val="both"/>
+        <w:rPr>
+          <w:rFonts w:ascii="Times New Roman" w:hAnsi="Times New Roman" w:cs="Times New Roman"/>
+          <w:sz w:val="28"/>
+          <w:szCs w:val="28"/>
+        </w:rPr>
+      </w:pPr>
+      <w:r>
+        <w:rPr>
+          <w:rFonts w:ascii="Times New Roman" w:hAnsi="Times New Roman" w:cs="Times New Roman"/>
+          <w:sz w:val="28"/>
+          <w:szCs w:val="28"/>
+        </w:rPr>
+        <w:t>Титульный лист………………………………...………………………………...1</w:t>
+      </w:r>
+    </w:p>
+    <w:p>
+      <w:pPr>
+        <w:jc w:val="both"/>
+        <w:rPr>
+          <w:rFonts w:ascii="Times New Roman" w:hAnsi="Times New Roman" w:cs="Times New Roman"/>
+          <w:sz w:val="28"/>
+          <w:szCs w:val="28"/>
+        </w:rPr>
+      </w:pPr>
+      <w:r>
+        <w:rPr>
+          <w:rFonts w:ascii="Times New Roman" w:hAnsi="Times New Roman" w:cs="Times New Roman"/>
+          <w:sz w:val="28"/>
+          <w:szCs w:val="28"/>
+        </w:rPr>
+        <w:t>Оглавление…………………...…………………………………………………...2</w:t>
+      </w:r>
+    </w:p>
+    <w:p>
+      <w:pPr>
+        <w:jc w:val="both"/>
+        <w:rPr>
+          <w:rFonts w:ascii="Times New Roman" w:hAnsi="Times New Roman" w:cs="Times New Roman"/>
+          <w:sz w:val="28"/>
+          <w:szCs w:val="28"/>
+        </w:rPr>
+      </w:pPr>
+      <w:r>
+        <w:rPr>
+          <w:rFonts w:ascii="Times New Roman" w:hAnsi="Times New Roman" w:cs="Times New Roman"/>
+          <w:sz w:val="28"/>
+          <w:szCs w:val="28"/>
+        </w:rPr>
+        <w:t xml:space="preserve">Оформление страницы в </w:t>
+      </w:r>
+      <w:r>
+        <w:rPr>
+          <w:rFonts w:ascii="Times New Roman" w:hAnsi="Times New Roman" w:cs="Times New Roman"/>
+          <w:sz w:val="28"/>
+          <w:szCs w:val="28"/>
+          <w:lang w:val="en-US"/>
+        </w:rPr>
+        <w:t>html</w:t>
+      </w:r>
+      <w:r>
+        <w:rPr>
+          <w:rFonts w:ascii="Times New Roman" w:hAnsi="Times New Roman" w:cs="Times New Roman"/>
+          <w:sz w:val="28"/>
+          <w:szCs w:val="28"/>
+        </w:rPr>
+        <w:t>……………………………………………………3</w:t>
+      </w:r>
+    </w:p>
+    <w:p>
+      <w:pPr>
+        <w:jc w:val="both"/>
+        <w:rPr>
+          <w:rFonts w:ascii="Times New Roman" w:hAnsi="Times New Roman" w:cs="Times New Roman"/>
+          <w:sz w:val="28"/>
+          <w:szCs w:val="28"/>
+        </w:rPr>
+      </w:pPr>
+      <w:r>
+        <w:rPr>
+          <w:rFonts w:ascii="Times New Roman" w:hAnsi="Times New Roman" w:cs="Times New Roman"/>
+          <w:sz w:val="28"/>
+          <w:szCs w:val="28"/>
+        </w:rPr>
+        <w:t>Таблица……………………………………………………………………………6</w:t>
+      </w:r>
+    </w:p>
+    <w:p>
+      <w:pPr>
+        <w:jc w:val="both"/>
+        <w:rPr>
+          <w:rFonts w:ascii="Times New Roman" w:hAnsi="Times New Roman" w:cs="Times New Roman"/>
+          <w:sz w:val="28"/>
+          <w:szCs w:val="28"/>
+        </w:rPr>
+      </w:pPr>
+      <w:r>
+        <w:rPr>
+          <w:rFonts w:ascii="Times New Roman" w:hAnsi="Times New Roman" w:cs="Times New Roman"/>
+          <w:sz w:val="28"/>
+          <w:szCs w:val="28"/>
+        </w:rPr>
+        <w:t>Диаграмма…………………………………………………………………………</w:t>
+      </w:r>
+      <w:r>
+        <w:rPr>
+          <w:rFonts w:ascii="Times New Roman" w:hAnsi="Times New Roman" w:cs="Times New Roman"/>
+          <w:sz w:val="28"/>
+          <w:szCs w:val="28"/>
+        </w:rPr>
+        <w:t>7</w:t>
+      </w:r>
+    </w:p>
+    <w:p>
+      <w:pPr>
+        <w:jc w:val="both"/>
         <w:rPr>
           <w:rFonts w:ascii="Times New Roman" w:hAnsi="Times New Roman" w:cs="Times New Roman"/>
           <w:b/>
@@ -1019,16 +1233,16 @@
           <w:color w:val="808080"/>
           <w:sz w:val="28"/>
           <w:szCs w:val="21"/>
-          <w:lang w:val="en-US" w:eastAsia="ru-RU"/>
-        </w:rPr>
-      </w:pPr>
-      <w:r>
-        <w:rPr>
-          <w:rFonts w:ascii="Times New Roman" w:eastAsia="Times New Roman" w:hAnsi="Times New Roman" w:cs="Times New Roman"/>
-          <w:color w:val="808080"/>
-          <w:sz w:val="28"/>
-          <w:szCs w:val="21"/>
-          <w:lang w:val="en-US" w:eastAsia="ru-RU"/>
+          <w:lang w:eastAsia="ru-RU"/>
+        </w:rPr>
+      </w:pPr>
+      <w:r>
+        <w:rPr>
+          <w:rFonts w:ascii="Times New Roman" w:eastAsia="Times New Roman" w:hAnsi="Times New Roman" w:cs="Times New Roman"/>
+          <w:color w:val="808080"/>
+          <w:sz w:val="28"/>
+          <w:szCs w:val="21"/>
+          <w:lang w:eastAsia="ru-RU"/>
         </w:rPr>
         <w:t>&lt;</w:t>
       </w:r>
@@ -1048,7 +1262,7 @@
           <w:color w:val="CCCCCC"/>
           <w:sz w:val="28"/>
           <w:szCs w:val="21"/>
-          <w:lang w:val="en-US" w:eastAsia="ru-RU"/>
+          <w:lang w:eastAsia="ru-RU"/>
         </w:rPr>
         <w:t xml:space="preserve"> </w:t>
       </w:r>
@@ -1068,7 +1282,7 @@
           <w:color w:val="CCCCCC"/>
           <w:sz w:val="28"/>
           <w:szCs w:val="21"/>
-          <w:lang w:val="en-US" w:eastAsia="ru-RU"/>
+          <w:lang w:eastAsia="ru-RU"/>
         </w:rPr>
         <w:t>=</w:t>
       </w:r>
@@ -1078,7 +1292,7 @@
           <w:color w:val="CE9178"/>
           <w:sz w:val="28"/>
           <w:szCs w:val="21"/>
-          <w:lang w:val="en-US" w:eastAsia="ru-RU"/>
+          <w:lang w:eastAsia="ru-RU"/>
         </w:rPr>
         <w:t>"</w:t>
       </w:r>
@@ -1098,7 +1312,7 @@
           <w:color w:val="CE9178"/>
           <w:sz w:val="28"/>
           <w:szCs w:val="21"/>
-          <w:lang w:val="en-US" w:eastAsia="ru-RU"/>
+          <w:lang w:eastAsia="ru-RU"/>
         </w:rPr>
         <w:t>"</w:t>
       </w:r>
@@ -1108,7 +1322,7 @@
           <w:color w:val="808080"/>
           <w:sz w:val="28"/>
           <w:szCs w:val="21"/>
-          <w:lang w:val="en-US" w:eastAsia="ru-RU"/>
+          <w:lang w:eastAsia="ru-RU"/>
         </w:rPr>
         <w:t>&gt;</w:t>
       </w:r>
@@ -1944,6 +2158,16 @@
       <w:r>
         <w:rPr>
           <w:rFonts w:ascii="Times New Roman" w:eastAsia="Times New Roman" w:hAnsi="Times New Roman" w:cs="Times New Roman"/>
+          <w:color w:val="808080"/>
+          <w:sz w:val="28"/>
+          <w:szCs w:val="21"/>
+          <w:lang w:eastAsia="ru-RU"/>
+        </w:rPr>
+        <w:t xml:space="preserve"> </w:t>
+      </w:r>
+      <w:r>
+        <w:rPr>
+          <w:rFonts w:ascii="Times New Roman" w:eastAsia="Times New Roman" w:hAnsi="Times New Roman" w:cs="Times New Roman"/>
           <w:color w:val="CCCCCC"/>
           <w:sz w:val="28"/>
           <w:szCs w:val="21"/>
@@ -2444,7 +2668,7 @@
           <w:szCs w:val="21"/>
           <w:lang w:val="en-US" w:eastAsia="ru-RU"/>
         </w:rPr>
-        <w:t>mocha</w:t>
+        <w:t>coffee</w:t>
       </w:r>
       <w:r>
         <w:rPr>
@@ -3077,6 +3301,7 @@
           <w:i/>
           <w:sz w:val="28"/>
           <w:szCs w:val="28"/>
+          <w:lang w:val="en-US"/>
         </w:rPr>
       </w:pPr>
     </w:p>
@@ -3769,7 +3994,7 @@
           <w:szCs w:val="28"/>
           <w:lang w:val="en-US"/>
         </w:rPr>
-        <w:t>tr</w:t>
+        <w:t>td</w:t>
       </w:r>
       <w:r>
         <w:rPr>
@@ -4601,24 +4826,1021 @@
       <w:pPr>
         <w:rPr>
           <w:rFonts w:ascii="Times New Roman" w:eastAsia="Times New Roman" w:hAnsi="Times New Roman" w:cs="Times New Roman"/>
+          <w:sz w:val="28"/>
+          <w:szCs w:val="21"/>
+          <w:lang w:eastAsia="ru-RU"/>
+        </w:rPr>
+      </w:pPr>
+      <w:r>
+        <w:rPr>
+          <w:rFonts w:ascii="Times New Roman" w:eastAsia="Times New Roman" w:hAnsi="Times New Roman" w:cs="Times New Roman"/>
+          <w:color w:val="808080"/>
+          <w:sz w:val="28"/>
+          <w:szCs w:val="21"/>
+          <w:lang w:eastAsia="ru-RU"/>
+        </w:rPr>
+        <w:br w:type="page"/>
+      </w:r>
+      <w:r>
+        <w:rPr>
+          <w:rFonts w:ascii="Times New Roman" w:eastAsia="Times New Roman" w:hAnsi="Times New Roman" w:cs="Times New Roman"/>
+          <w:b/>
+          <w:sz w:val="28"/>
+          <w:szCs w:val="21"/>
+          <w:lang w:eastAsia="ru-RU"/>
+        </w:rPr>
+        <w:lastRenderedPageBreak/>
+        <w:t>Таблица</w:t>
+      </w:r>
+      <w:r>
+        <w:rPr>
+          <w:rFonts w:ascii="Times New Roman" w:eastAsia="Times New Roman" w:hAnsi="Times New Roman" w:cs="Times New Roman"/>
+          <w:sz w:val="28"/>
+          <w:szCs w:val="21"/>
+          <w:lang w:eastAsia="ru-RU"/>
+        </w:rPr>
+        <w:t>. Теги, которые использовались в работе</w:t>
+      </w:r>
+      <w:r>
+        <w:rPr>
+          <w:rFonts w:ascii="Times New Roman" w:eastAsia="Times New Roman" w:hAnsi="Times New Roman" w:cs="Times New Roman"/>
+          <w:sz w:val="28"/>
+          <w:szCs w:val="21"/>
+          <w:lang w:eastAsia="ru-RU"/>
+        </w:rPr>
+        <w:t>.</w:t>
+      </w:r>
+    </w:p>
+    <w:tbl>
+      <w:tblPr>
+        <w:tblStyle w:val="ac"/>
+        <w:tblW w:w="0" w:type="auto"/>
+        <w:tblLook w:val="04A0" w:firstRow="1" w:lastRow="0" w:firstColumn="1" w:lastColumn="0" w:noHBand="0" w:noVBand="1"/>
+      </w:tblPr>
+      <w:tblGrid>
+        <w:gridCol w:w="4672"/>
+        <w:gridCol w:w="4673"/>
+      </w:tblGrid>
+      <w:tr>
+        <w:tc>
+          <w:tcPr>
+            <w:tcW w:w="4672" w:type="dxa"/>
+          </w:tcPr>
+          <w:p>
+            <w:pPr>
+              <w:jc w:val="center"/>
+              <w:rPr>
+                <w:rFonts w:ascii="Times New Roman" w:eastAsia="Times New Roman" w:hAnsi="Times New Roman" w:cs="Times New Roman"/>
+                <w:b/>
+                <w:sz w:val="24"/>
+                <w:szCs w:val="24"/>
+                <w:lang w:eastAsia="ru-RU"/>
+              </w:rPr>
+            </w:pPr>
+            <w:r>
+              <w:rPr>
+                <w:rFonts w:ascii="Times New Roman" w:eastAsia="Times New Roman" w:hAnsi="Times New Roman" w:cs="Times New Roman"/>
+                <w:b/>
+                <w:sz w:val="24"/>
+                <w:szCs w:val="24"/>
+                <w:lang w:eastAsia="ru-RU"/>
+              </w:rPr>
+              <w:t>Тег</w:t>
+            </w:r>
+          </w:p>
+        </w:tc>
+        <w:tc>
+          <w:tcPr>
+            <w:tcW w:w="4673" w:type="dxa"/>
+          </w:tcPr>
+          <w:p>
+            <w:pPr>
+              <w:jc w:val="center"/>
+              <w:rPr>
+                <w:rFonts w:ascii="Times New Roman" w:eastAsia="Times New Roman" w:hAnsi="Times New Roman" w:cs="Times New Roman"/>
+                <w:b/>
+                <w:sz w:val="24"/>
+                <w:szCs w:val="24"/>
+                <w:lang w:eastAsia="ru-RU"/>
+              </w:rPr>
+            </w:pPr>
+            <w:r>
+              <w:rPr>
+                <w:rFonts w:ascii="Times New Roman" w:eastAsia="Times New Roman" w:hAnsi="Times New Roman" w:cs="Times New Roman"/>
+                <w:b/>
+                <w:sz w:val="24"/>
+                <w:szCs w:val="24"/>
+                <w:lang w:eastAsia="ru-RU"/>
+              </w:rPr>
+              <w:t>Назначение</w:t>
+            </w:r>
+          </w:p>
+        </w:tc>
+      </w:tr>
+      <w:tr>
+        <w:tc>
+          <w:tcPr>
+            <w:tcW w:w="4672" w:type="dxa"/>
+          </w:tcPr>
+          <w:p>
+            <w:pPr>
+              <w:rPr>
+                <w:rFonts w:ascii="Times New Roman" w:eastAsia="Times New Roman" w:hAnsi="Times New Roman" w:cs="Times New Roman"/>
+                <w:sz w:val="24"/>
+                <w:szCs w:val="24"/>
+                <w:lang w:val="en-US" w:eastAsia="ru-RU"/>
+              </w:rPr>
+            </w:pPr>
+            <w:r>
+              <w:rPr>
+                <w:rFonts w:ascii="Times New Roman" w:eastAsia="Times New Roman" w:hAnsi="Times New Roman" w:cs="Times New Roman"/>
+                <w:sz w:val="24"/>
+                <w:szCs w:val="24"/>
+                <w:lang w:val="en-US" w:eastAsia="ru-RU"/>
+              </w:rPr>
+              <w:t>h</w:t>
+            </w:r>
+            <w:r>
+              <w:rPr>
+                <w:rFonts w:ascii="Times New Roman" w:eastAsia="Times New Roman" w:hAnsi="Times New Roman" w:cs="Times New Roman"/>
+                <w:sz w:val="24"/>
+                <w:szCs w:val="24"/>
+                <w:lang w:val="en-US" w:eastAsia="ru-RU"/>
+              </w:rPr>
+              <w:t>tml</w:t>
+            </w:r>
+          </w:p>
+        </w:tc>
+        <w:tc>
+          <w:tcPr>
+            <w:tcW w:w="4673" w:type="dxa"/>
+          </w:tcPr>
+          <w:p>
+            <w:pPr>
+              <w:rPr>
+                <w:rFonts w:ascii="Times New Roman" w:eastAsia="Times New Roman" w:hAnsi="Times New Roman" w:cs="Times New Roman"/>
+                <w:sz w:val="24"/>
+                <w:szCs w:val="24"/>
+                <w:lang w:eastAsia="ru-RU"/>
+              </w:rPr>
+            </w:pPr>
+            <w:r>
+              <w:rPr>
+                <w:rFonts w:ascii="Times New Roman" w:eastAsia="Times New Roman" w:hAnsi="Times New Roman" w:cs="Times New Roman"/>
+                <w:sz w:val="24"/>
+                <w:szCs w:val="24"/>
+                <w:lang w:eastAsia="ru-RU"/>
+              </w:rPr>
+              <w:t>Содержит в себе документ</w:t>
+            </w:r>
+          </w:p>
+        </w:tc>
+      </w:tr>
+      <w:tr>
+        <w:tc>
+          <w:tcPr>
+            <w:tcW w:w="4672" w:type="dxa"/>
+          </w:tcPr>
+          <w:p>
+            <w:pPr>
+              <w:rPr>
+                <w:rFonts w:ascii="Times New Roman" w:eastAsia="Times New Roman" w:hAnsi="Times New Roman" w:cs="Times New Roman"/>
+                <w:sz w:val="24"/>
+                <w:szCs w:val="24"/>
+                <w:lang w:val="en-US" w:eastAsia="ru-RU"/>
+              </w:rPr>
+            </w:pPr>
+            <w:r>
+              <w:rPr>
+                <w:rFonts w:ascii="Times New Roman" w:eastAsia="Times New Roman" w:hAnsi="Times New Roman" w:cs="Times New Roman"/>
+                <w:sz w:val="24"/>
+                <w:szCs w:val="24"/>
+                <w:lang w:val="en-US" w:eastAsia="ru-RU"/>
+              </w:rPr>
+              <w:t>h</w:t>
+            </w:r>
+            <w:r>
+              <w:rPr>
+                <w:rFonts w:ascii="Times New Roman" w:eastAsia="Times New Roman" w:hAnsi="Times New Roman" w:cs="Times New Roman"/>
+                <w:sz w:val="24"/>
+                <w:szCs w:val="24"/>
+                <w:lang w:val="en-US" w:eastAsia="ru-RU"/>
+              </w:rPr>
+              <w:t>ead</w:t>
+            </w:r>
+          </w:p>
+        </w:tc>
+        <w:tc>
+          <w:tcPr>
+            <w:tcW w:w="4673" w:type="dxa"/>
+          </w:tcPr>
+          <w:p>
+            <w:pPr>
+              <w:rPr>
+                <w:rFonts w:ascii="Times New Roman" w:eastAsia="Times New Roman" w:hAnsi="Times New Roman" w:cs="Times New Roman"/>
+                <w:sz w:val="24"/>
+                <w:szCs w:val="24"/>
+                <w:lang w:eastAsia="ru-RU"/>
+              </w:rPr>
+            </w:pPr>
+            <w:r>
+              <w:rPr>
+                <w:rFonts w:ascii="Times New Roman" w:eastAsia="Times New Roman" w:hAnsi="Times New Roman" w:cs="Times New Roman"/>
+                <w:sz w:val="24"/>
+                <w:szCs w:val="24"/>
+                <w:lang w:eastAsia="ru-RU"/>
+              </w:rPr>
+              <w:t>Настройки страницы</w:t>
+            </w:r>
+          </w:p>
+        </w:tc>
+      </w:tr>
+      <w:tr>
+        <w:tc>
+          <w:tcPr>
+            <w:tcW w:w="4672" w:type="dxa"/>
+          </w:tcPr>
+          <w:p>
+            <w:pPr>
+              <w:rPr>
+                <w:rFonts w:ascii="Times New Roman" w:eastAsia="Times New Roman" w:hAnsi="Times New Roman" w:cs="Times New Roman"/>
+                <w:sz w:val="24"/>
+                <w:szCs w:val="24"/>
+                <w:lang w:val="en-US" w:eastAsia="ru-RU"/>
+              </w:rPr>
+            </w:pPr>
+            <w:r>
+              <w:rPr>
+                <w:rFonts w:ascii="Times New Roman" w:eastAsia="Times New Roman" w:hAnsi="Times New Roman" w:cs="Times New Roman"/>
+                <w:sz w:val="24"/>
+                <w:szCs w:val="24"/>
+                <w:lang w:val="en-US" w:eastAsia="ru-RU"/>
+              </w:rPr>
+              <w:t>b</w:t>
+            </w:r>
+            <w:r>
+              <w:rPr>
+                <w:rFonts w:ascii="Times New Roman" w:eastAsia="Times New Roman" w:hAnsi="Times New Roman" w:cs="Times New Roman"/>
+                <w:sz w:val="24"/>
+                <w:szCs w:val="24"/>
+                <w:lang w:val="en-US" w:eastAsia="ru-RU"/>
+              </w:rPr>
+              <w:t>ody</w:t>
+            </w:r>
+          </w:p>
+        </w:tc>
+        <w:tc>
+          <w:tcPr>
+            <w:tcW w:w="4673" w:type="dxa"/>
+          </w:tcPr>
+          <w:p>
+            <w:pPr>
+              <w:rPr>
+                <w:rFonts w:ascii="Times New Roman" w:eastAsia="Times New Roman" w:hAnsi="Times New Roman" w:cs="Times New Roman"/>
+                <w:sz w:val="24"/>
+                <w:szCs w:val="24"/>
+                <w:lang w:eastAsia="ru-RU"/>
+              </w:rPr>
+            </w:pPr>
+            <w:r>
+              <w:rPr>
+                <w:rFonts w:ascii="Times New Roman" w:eastAsia="Times New Roman" w:hAnsi="Times New Roman" w:cs="Times New Roman"/>
+                <w:sz w:val="24"/>
+                <w:szCs w:val="24"/>
+                <w:lang w:eastAsia="ru-RU"/>
+              </w:rPr>
+              <w:t>Содержание видимое пользователю</w:t>
+            </w:r>
+          </w:p>
+        </w:tc>
+      </w:tr>
+      <w:tr>
+        <w:tc>
+          <w:tcPr>
+            <w:tcW w:w="4672" w:type="dxa"/>
+          </w:tcPr>
+          <w:p>
+            <w:pPr>
+              <w:rPr>
+                <w:rFonts w:ascii="Times New Roman" w:eastAsia="Times New Roman" w:hAnsi="Times New Roman" w:cs="Times New Roman"/>
+                <w:sz w:val="24"/>
+                <w:szCs w:val="24"/>
+                <w:lang w:val="en-US" w:eastAsia="ru-RU"/>
+              </w:rPr>
+            </w:pPr>
+            <w:r>
+              <w:rPr>
+                <w:rFonts w:ascii="Times New Roman" w:eastAsia="Times New Roman" w:hAnsi="Times New Roman" w:cs="Times New Roman"/>
+                <w:sz w:val="24"/>
+                <w:szCs w:val="24"/>
+                <w:lang w:val="en-US" w:eastAsia="ru-RU"/>
+              </w:rPr>
+              <w:t>h</w:t>
+            </w:r>
+            <w:r>
+              <w:rPr>
+                <w:rFonts w:ascii="Times New Roman" w:eastAsia="Times New Roman" w:hAnsi="Times New Roman" w:cs="Times New Roman"/>
+                <w:sz w:val="24"/>
+                <w:szCs w:val="24"/>
+                <w:lang w:val="en-US" w:eastAsia="ru-RU"/>
+              </w:rPr>
+              <w:t>1-h6</w:t>
+            </w:r>
+          </w:p>
+        </w:tc>
+        <w:tc>
+          <w:tcPr>
+            <w:tcW w:w="4673" w:type="dxa"/>
+          </w:tcPr>
+          <w:p>
+            <w:pPr>
+              <w:rPr>
+                <w:rFonts w:ascii="Times New Roman" w:eastAsia="Times New Roman" w:hAnsi="Times New Roman" w:cs="Times New Roman"/>
+                <w:sz w:val="24"/>
+                <w:szCs w:val="24"/>
+                <w:lang w:eastAsia="ru-RU"/>
+              </w:rPr>
+            </w:pPr>
+            <w:r>
+              <w:rPr>
+                <w:rFonts w:ascii="Times New Roman" w:eastAsia="Times New Roman" w:hAnsi="Times New Roman" w:cs="Times New Roman"/>
+                <w:sz w:val="24"/>
+                <w:szCs w:val="24"/>
+                <w:lang w:eastAsia="ru-RU"/>
+              </w:rPr>
+              <w:t>Заголовок</w:t>
+            </w:r>
+          </w:p>
+        </w:tc>
+      </w:tr>
+      <w:tr>
+        <w:tc>
+          <w:tcPr>
+            <w:tcW w:w="4672" w:type="dxa"/>
+          </w:tcPr>
+          <w:p>
+            <w:pPr>
+              <w:rPr>
+                <w:rFonts w:ascii="Times New Roman" w:eastAsia="Times New Roman" w:hAnsi="Times New Roman" w:cs="Times New Roman"/>
+                <w:sz w:val="24"/>
+                <w:szCs w:val="24"/>
+                <w:lang w:val="en-US" w:eastAsia="ru-RU"/>
+              </w:rPr>
+            </w:pPr>
+            <w:r>
+              <w:rPr>
+                <w:rFonts w:ascii="Times New Roman" w:eastAsia="Times New Roman" w:hAnsi="Times New Roman" w:cs="Times New Roman"/>
+                <w:sz w:val="24"/>
+                <w:szCs w:val="24"/>
+                <w:lang w:val="en-US" w:eastAsia="ru-RU"/>
+              </w:rPr>
+              <w:t>p</w:t>
+            </w:r>
+          </w:p>
+        </w:tc>
+        <w:tc>
+          <w:tcPr>
+            <w:tcW w:w="4673" w:type="dxa"/>
+          </w:tcPr>
+          <w:p>
+            <w:pPr>
+              <w:rPr>
+                <w:rFonts w:ascii="Times New Roman" w:eastAsia="Times New Roman" w:hAnsi="Times New Roman" w:cs="Times New Roman"/>
+                <w:sz w:val="24"/>
+                <w:szCs w:val="24"/>
+                <w:lang w:eastAsia="ru-RU"/>
+              </w:rPr>
+            </w:pPr>
+            <w:r>
+              <w:rPr>
+                <w:rFonts w:ascii="Times New Roman" w:eastAsia="Times New Roman" w:hAnsi="Times New Roman" w:cs="Times New Roman"/>
+                <w:sz w:val="24"/>
+                <w:szCs w:val="24"/>
+                <w:lang w:eastAsia="ru-RU"/>
+              </w:rPr>
+              <w:t>Абзац</w:t>
+            </w:r>
+          </w:p>
+        </w:tc>
+      </w:tr>
+      <w:tr>
+        <w:tc>
+          <w:tcPr>
+            <w:tcW w:w="4672" w:type="dxa"/>
+          </w:tcPr>
+          <w:p>
+            <w:pPr>
+              <w:rPr>
+                <w:rFonts w:ascii="Times New Roman" w:eastAsia="Times New Roman" w:hAnsi="Times New Roman" w:cs="Times New Roman"/>
+                <w:sz w:val="24"/>
+                <w:szCs w:val="24"/>
+                <w:lang w:val="en-US" w:eastAsia="ru-RU"/>
+              </w:rPr>
+            </w:pPr>
+            <w:r>
+              <w:rPr>
+                <w:rFonts w:ascii="Times New Roman" w:eastAsia="Times New Roman" w:hAnsi="Times New Roman" w:cs="Times New Roman"/>
+                <w:sz w:val="24"/>
+                <w:szCs w:val="24"/>
+                <w:lang w:val="en-US" w:eastAsia="ru-RU"/>
+              </w:rPr>
+              <w:t>b</w:t>
+            </w:r>
+          </w:p>
+        </w:tc>
+        <w:tc>
+          <w:tcPr>
+            <w:tcW w:w="4673" w:type="dxa"/>
+          </w:tcPr>
+          <w:p>
+            <w:pPr>
+              <w:rPr>
+                <w:rFonts w:ascii="Times New Roman" w:eastAsia="Times New Roman" w:hAnsi="Times New Roman" w:cs="Times New Roman"/>
+                <w:sz w:val="24"/>
+                <w:szCs w:val="24"/>
+                <w:lang w:eastAsia="ru-RU"/>
+              </w:rPr>
+            </w:pPr>
+            <w:r>
+              <w:rPr>
+                <w:rFonts w:ascii="Times New Roman" w:eastAsia="Times New Roman" w:hAnsi="Times New Roman" w:cs="Times New Roman"/>
+                <w:sz w:val="24"/>
+                <w:szCs w:val="24"/>
+                <w:lang w:eastAsia="ru-RU"/>
+              </w:rPr>
+              <w:t>Полужирный шрифт</w:t>
+            </w:r>
+          </w:p>
+        </w:tc>
+      </w:tr>
+      <w:tr>
+        <w:tc>
+          <w:tcPr>
+            <w:tcW w:w="4672" w:type="dxa"/>
+          </w:tcPr>
+          <w:p>
+            <w:pPr>
+              <w:rPr>
+                <w:rFonts w:ascii="Times New Roman" w:eastAsia="Times New Roman" w:hAnsi="Times New Roman" w:cs="Times New Roman"/>
+                <w:sz w:val="24"/>
+                <w:szCs w:val="24"/>
+                <w:lang w:val="en-US" w:eastAsia="ru-RU"/>
+              </w:rPr>
+            </w:pPr>
+            <w:r>
+              <w:rPr>
+                <w:rFonts w:ascii="Times New Roman" w:eastAsia="Times New Roman" w:hAnsi="Times New Roman" w:cs="Times New Roman"/>
+                <w:sz w:val="24"/>
+                <w:szCs w:val="24"/>
+                <w:lang w:val="en-US" w:eastAsia="ru-RU"/>
+              </w:rPr>
+              <w:t>i</w:t>
+            </w:r>
+          </w:p>
+        </w:tc>
+        <w:tc>
+          <w:tcPr>
+            <w:tcW w:w="4673" w:type="dxa"/>
+          </w:tcPr>
+          <w:p>
+            <w:pPr>
+              <w:rPr>
+                <w:rFonts w:ascii="Times New Roman" w:eastAsia="Times New Roman" w:hAnsi="Times New Roman" w:cs="Times New Roman"/>
+                <w:sz w:val="24"/>
+                <w:szCs w:val="24"/>
+                <w:lang w:eastAsia="ru-RU"/>
+              </w:rPr>
+            </w:pPr>
+            <w:r>
+              <w:rPr>
+                <w:rFonts w:ascii="Times New Roman" w:eastAsia="Times New Roman" w:hAnsi="Times New Roman" w:cs="Times New Roman"/>
+                <w:sz w:val="24"/>
+                <w:szCs w:val="24"/>
+                <w:lang w:eastAsia="ru-RU"/>
+              </w:rPr>
+              <w:t>Курсивный шрифт</w:t>
+            </w:r>
+          </w:p>
+        </w:tc>
+      </w:tr>
+      <w:tr>
+        <w:tc>
+          <w:tcPr>
+            <w:tcW w:w="4672" w:type="dxa"/>
+          </w:tcPr>
+          <w:p>
+            <w:pPr>
+              <w:rPr>
+                <w:rFonts w:ascii="Times New Roman" w:eastAsia="Times New Roman" w:hAnsi="Times New Roman" w:cs="Times New Roman"/>
+                <w:sz w:val="24"/>
+                <w:szCs w:val="24"/>
+                <w:lang w:val="en-US" w:eastAsia="ru-RU"/>
+              </w:rPr>
+            </w:pPr>
+            <w:r>
+              <w:rPr>
+                <w:rFonts w:ascii="Times New Roman" w:eastAsia="Times New Roman" w:hAnsi="Times New Roman" w:cs="Times New Roman"/>
+                <w:sz w:val="24"/>
+                <w:szCs w:val="24"/>
+                <w:lang w:val="en-US" w:eastAsia="ru-RU"/>
+              </w:rPr>
+              <w:t>br</w:t>
+            </w:r>
+          </w:p>
+        </w:tc>
+        <w:tc>
+          <w:tcPr>
+            <w:tcW w:w="4673" w:type="dxa"/>
+          </w:tcPr>
+          <w:p>
+            <w:pPr>
+              <w:rPr>
+                <w:rFonts w:ascii="Times New Roman" w:eastAsia="Times New Roman" w:hAnsi="Times New Roman" w:cs="Times New Roman"/>
+                <w:sz w:val="24"/>
+                <w:szCs w:val="24"/>
+                <w:lang w:eastAsia="ru-RU"/>
+              </w:rPr>
+            </w:pPr>
+            <w:r>
+              <w:rPr>
+                <w:rFonts w:ascii="Times New Roman" w:eastAsia="Times New Roman" w:hAnsi="Times New Roman" w:cs="Times New Roman"/>
+                <w:sz w:val="24"/>
+                <w:szCs w:val="24"/>
+                <w:lang w:eastAsia="ru-RU"/>
+              </w:rPr>
+              <w:t>Обрыв строки</w:t>
+            </w:r>
+          </w:p>
+        </w:tc>
+      </w:tr>
+      <w:tr>
+        <w:tc>
+          <w:tcPr>
+            <w:tcW w:w="4672" w:type="dxa"/>
+          </w:tcPr>
+          <w:p>
+            <w:pPr>
+              <w:rPr>
+                <w:rFonts w:ascii="Times New Roman" w:eastAsia="Times New Roman" w:hAnsi="Times New Roman" w:cs="Times New Roman"/>
+                <w:sz w:val="24"/>
+                <w:szCs w:val="24"/>
+                <w:lang w:val="en-US" w:eastAsia="ru-RU"/>
+              </w:rPr>
+            </w:pPr>
+            <w:r>
+              <w:rPr>
+                <w:rFonts w:ascii="Times New Roman" w:eastAsia="Times New Roman" w:hAnsi="Times New Roman" w:cs="Times New Roman"/>
+                <w:sz w:val="24"/>
+                <w:szCs w:val="24"/>
+                <w:lang w:val="en-US" w:eastAsia="ru-RU"/>
+              </w:rPr>
+              <w:t>ol</w:t>
+            </w:r>
+          </w:p>
+        </w:tc>
+        <w:tc>
+          <w:tcPr>
+            <w:tcW w:w="4673" w:type="dxa"/>
+          </w:tcPr>
+          <w:p>
+            <w:pPr>
+              <w:rPr>
+                <w:rFonts w:ascii="Times New Roman" w:eastAsia="Times New Roman" w:hAnsi="Times New Roman" w:cs="Times New Roman"/>
+                <w:sz w:val="24"/>
+                <w:szCs w:val="24"/>
+                <w:lang w:eastAsia="ru-RU"/>
+              </w:rPr>
+            </w:pPr>
+            <w:r>
+              <w:rPr>
+                <w:rFonts w:ascii="Times New Roman" w:eastAsia="Times New Roman" w:hAnsi="Times New Roman" w:cs="Times New Roman"/>
+                <w:sz w:val="24"/>
+                <w:szCs w:val="24"/>
+                <w:lang w:eastAsia="ru-RU"/>
+              </w:rPr>
+              <w:t>Порядковый список</w:t>
+            </w:r>
+          </w:p>
+        </w:tc>
+      </w:tr>
+      <w:tr>
+        <w:tc>
+          <w:tcPr>
+            <w:tcW w:w="4672" w:type="dxa"/>
+          </w:tcPr>
+          <w:p>
+            <w:pPr>
+              <w:rPr>
+                <w:rFonts w:ascii="Times New Roman" w:eastAsia="Times New Roman" w:hAnsi="Times New Roman" w:cs="Times New Roman"/>
+                <w:sz w:val="24"/>
+                <w:szCs w:val="24"/>
+                <w:lang w:val="en-US" w:eastAsia="ru-RU"/>
+              </w:rPr>
+            </w:pPr>
+            <w:r>
+              <w:rPr>
+                <w:rFonts w:ascii="Times New Roman" w:eastAsia="Times New Roman" w:hAnsi="Times New Roman" w:cs="Times New Roman"/>
+                <w:sz w:val="24"/>
+                <w:szCs w:val="24"/>
+                <w:lang w:val="en-US" w:eastAsia="ru-RU"/>
+              </w:rPr>
+              <w:t>ul</w:t>
+            </w:r>
+          </w:p>
+        </w:tc>
+        <w:tc>
+          <w:tcPr>
+            <w:tcW w:w="4673" w:type="dxa"/>
+          </w:tcPr>
+          <w:p>
+            <w:pPr>
+              <w:rPr>
+                <w:rFonts w:ascii="Times New Roman" w:eastAsia="Times New Roman" w:hAnsi="Times New Roman" w:cs="Times New Roman"/>
+                <w:sz w:val="24"/>
+                <w:szCs w:val="24"/>
+                <w:lang w:eastAsia="ru-RU"/>
+              </w:rPr>
+            </w:pPr>
+            <w:r>
+              <w:rPr>
+                <w:rFonts w:ascii="Times New Roman" w:eastAsia="Times New Roman" w:hAnsi="Times New Roman" w:cs="Times New Roman"/>
+                <w:sz w:val="24"/>
+                <w:szCs w:val="24"/>
+                <w:lang w:eastAsia="ru-RU"/>
+              </w:rPr>
+              <w:t>Неупорядоченный список</w:t>
+            </w:r>
+          </w:p>
+        </w:tc>
+      </w:tr>
+      <w:tr>
+        <w:tc>
+          <w:tcPr>
+            <w:tcW w:w="4672" w:type="dxa"/>
+          </w:tcPr>
+          <w:p>
+            <w:pPr>
+              <w:rPr>
+                <w:rFonts w:ascii="Times New Roman" w:eastAsia="Times New Roman" w:hAnsi="Times New Roman" w:cs="Times New Roman"/>
+                <w:sz w:val="24"/>
+                <w:szCs w:val="24"/>
+                <w:lang w:val="en-US" w:eastAsia="ru-RU"/>
+              </w:rPr>
+            </w:pPr>
+            <w:r>
+              <w:rPr>
+                <w:rFonts w:ascii="Times New Roman" w:eastAsia="Times New Roman" w:hAnsi="Times New Roman" w:cs="Times New Roman"/>
+                <w:sz w:val="24"/>
+                <w:szCs w:val="24"/>
+                <w:lang w:val="en-US" w:eastAsia="ru-RU"/>
+              </w:rPr>
+              <w:t>li</w:t>
+            </w:r>
+          </w:p>
+        </w:tc>
+        <w:tc>
+          <w:tcPr>
+            <w:tcW w:w="4673" w:type="dxa"/>
+          </w:tcPr>
+          <w:p>
+            <w:pPr>
+              <w:rPr>
+                <w:rFonts w:ascii="Times New Roman" w:eastAsia="Times New Roman" w:hAnsi="Times New Roman" w:cs="Times New Roman"/>
+                <w:sz w:val="24"/>
+                <w:szCs w:val="24"/>
+                <w:lang w:eastAsia="ru-RU"/>
+              </w:rPr>
+            </w:pPr>
+            <w:r>
+              <w:rPr>
+                <w:rFonts w:ascii="Times New Roman" w:eastAsia="Times New Roman" w:hAnsi="Times New Roman" w:cs="Times New Roman"/>
+                <w:sz w:val="24"/>
+                <w:szCs w:val="24"/>
+                <w:lang w:eastAsia="ru-RU"/>
+              </w:rPr>
+              <w:t>Отдельный список элемента</w:t>
+            </w:r>
+          </w:p>
+        </w:tc>
+      </w:tr>
+      <w:tr>
+        <w:tc>
+          <w:tcPr>
+            <w:tcW w:w="4672" w:type="dxa"/>
+          </w:tcPr>
+          <w:p>
+            <w:pPr>
+              <w:rPr>
+                <w:rFonts w:ascii="Times New Roman" w:eastAsia="Times New Roman" w:hAnsi="Times New Roman" w:cs="Times New Roman"/>
+                <w:sz w:val="24"/>
+                <w:szCs w:val="24"/>
+                <w:lang w:val="en-US" w:eastAsia="ru-RU"/>
+              </w:rPr>
+            </w:pPr>
+            <w:r>
+              <w:rPr>
+                <w:rFonts w:ascii="Times New Roman" w:eastAsia="Times New Roman" w:hAnsi="Times New Roman" w:cs="Times New Roman"/>
+                <w:sz w:val="24"/>
+                <w:szCs w:val="24"/>
+                <w:lang w:val="en-US" w:eastAsia="ru-RU"/>
+              </w:rPr>
+              <w:t>i</w:t>
+            </w:r>
+            <w:r>
+              <w:rPr>
+                <w:rFonts w:ascii="Times New Roman" w:eastAsia="Times New Roman" w:hAnsi="Times New Roman" w:cs="Times New Roman"/>
+                <w:sz w:val="24"/>
+                <w:szCs w:val="24"/>
+                <w:lang w:val="en-US" w:eastAsia="ru-RU"/>
+              </w:rPr>
+              <w:t>mg</w:t>
+            </w:r>
+          </w:p>
+        </w:tc>
+        <w:tc>
+          <w:tcPr>
+            <w:tcW w:w="4673" w:type="dxa"/>
+          </w:tcPr>
+          <w:p>
+            <w:pPr>
+              <w:rPr>
+                <w:rFonts w:ascii="Times New Roman" w:eastAsia="Times New Roman" w:hAnsi="Times New Roman" w:cs="Times New Roman"/>
+                <w:sz w:val="24"/>
+                <w:szCs w:val="24"/>
+                <w:lang w:eastAsia="ru-RU"/>
+              </w:rPr>
+            </w:pPr>
+            <w:r>
+              <w:rPr>
+                <w:rFonts w:ascii="Times New Roman" w:eastAsia="Times New Roman" w:hAnsi="Times New Roman" w:cs="Times New Roman"/>
+                <w:sz w:val="24"/>
+                <w:szCs w:val="24"/>
+                <w:lang w:eastAsia="ru-RU"/>
+              </w:rPr>
+              <w:t xml:space="preserve">Фотография </w:t>
+            </w:r>
+          </w:p>
+        </w:tc>
+      </w:tr>
+      <w:tr>
+        <w:tc>
+          <w:tcPr>
+            <w:tcW w:w="4672" w:type="dxa"/>
+          </w:tcPr>
+          <w:p>
+            <w:pPr>
+              <w:rPr>
+                <w:rFonts w:ascii="Times New Roman" w:eastAsia="Times New Roman" w:hAnsi="Times New Roman" w:cs="Times New Roman"/>
+                <w:sz w:val="24"/>
+                <w:szCs w:val="24"/>
+                <w:lang w:val="en-US" w:eastAsia="ru-RU"/>
+              </w:rPr>
+            </w:pPr>
+            <w:r>
+              <w:rPr>
+                <w:rFonts w:ascii="Times New Roman" w:eastAsia="Times New Roman" w:hAnsi="Times New Roman" w:cs="Times New Roman"/>
+                <w:sz w:val="24"/>
+                <w:szCs w:val="24"/>
+                <w:lang w:val="en-US" w:eastAsia="ru-RU"/>
+              </w:rPr>
+              <w:t>t</w:t>
+            </w:r>
+            <w:r>
+              <w:rPr>
+                <w:rFonts w:ascii="Times New Roman" w:eastAsia="Times New Roman" w:hAnsi="Times New Roman" w:cs="Times New Roman"/>
+                <w:sz w:val="24"/>
+                <w:szCs w:val="24"/>
+                <w:lang w:val="en-US" w:eastAsia="ru-RU"/>
+              </w:rPr>
+              <w:t>able</w:t>
+            </w:r>
+          </w:p>
+        </w:tc>
+        <w:tc>
+          <w:tcPr>
+            <w:tcW w:w="4673" w:type="dxa"/>
+          </w:tcPr>
+          <w:p>
+            <w:pPr>
+              <w:rPr>
+                <w:rFonts w:ascii="Times New Roman" w:eastAsia="Times New Roman" w:hAnsi="Times New Roman" w:cs="Times New Roman"/>
+                <w:sz w:val="24"/>
+                <w:szCs w:val="24"/>
+                <w:lang w:eastAsia="ru-RU"/>
+              </w:rPr>
+            </w:pPr>
+            <w:r>
+              <w:rPr>
+                <w:rFonts w:ascii="Times New Roman" w:eastAsia="Times New Roman" w:hAnsi="Times New Roman" w:cs="Times New Roman"/>
+                <w:sz w:val="24"/>
+                <w:szCs w:val="24"/>
+                <w:lang w:eastAsia="ru-RU"/>
+              </w:rPr>
+              <w:t>Таблица</w:t>
+            </w:r>
+          </w:p>
+        </w:tc>
+      </w:tr>
+      <w:tr>
+        <w:tc>
+          <w:tcPr>
+            <w:tcW w:w="4672" w:type="dxa"/>
+          </w:tcPr>
+          <w:p>
+            <w:pPr>
+              <w:rPr>
+                <w:rFonts w:ascii="Times New Roman" w:eastAsia="Times New Roman" w:hAnsi="Times New Roman" w:cs="Times New Roman"/>
+                <w:sz w:val="24"/>
+                <w:szCs w:val="24"/>
+                <w:lang w:val="en-US" w:eastAsia="ru-RU"/>
+              </w:rPr>
+            </w:pPr>
+            <w:r>
+              <w:rPr>
+                <w:rFonts w:ascii="Times New Roman" w:eastAsia="Times New Roman" w:hAnsi="Times New Roman" w:cs="Times New Roman"/>
+                <w:sz w:val="24"/>
+                <w:szCs w:val="24"/>
+                <w:lang w:val="en-US" w:eastAsia="ru-RU"/>
+              </w:rPr>
+              <w:t>t</w:t>
+            </w:r>
+            <w:r>
+              <w:rPr>
+                <w:rFonts w:ascii="Times New Roman" w:eastAsia="Times New Roman" w:hAnsi="Times New Roman" w:cs="Times New Roman"/>
+                <w:sz w:val="24"/>
+                <w:szCs w:val="24"/>
+                <w:lang w:val="en-US" w:eastAsia="ru-RU"/>
+              </w:rPr>
+              <w:t>r</w:t>
+            </w:r>
+          </w:p>
+        </w:tc>
+        <w:tc>
+          <w:tcPr>
+            <w:tcW w:w="4673" w:type="dxa"/>
+          </w:tcPr>
+          <w:p>
+            <w:pPr>
+              <w:rPr>
+                <w:rFonts w:ascii="Times New Roman" w:eastAsia="Times New Roman" w:hAnsi="Times New Roman" w:cs="Times New Roman"/>
+                <w:sz w:val="24"/>
+                <w:szCs w:val="24"/>
+                <w:lang w:eastAsia="ru-RU"/>
+              </w:rPr>
+            </w:pPr>
+            <w:r>
+              <w:rPr>
+                <w:rFonts w:ascii="Times New Roman" w:eastAsia="Times New Roman" w:hAnsi="Times New Roman" w:cs="Times New Roman"/>
+                <w:sz w:val="24"/>
+                <w:szCs w:val="24"/>
+                <w:lang w:eastAsia="ru-RU"/>
+              </w:rPr>
+              <w:t>Строка в таблице</w:t>
+            </w:r>
+          </w:p>
+        </w:tc>
+      </w:tr>
+      <w:tr>
+        <w:tc>
+          <w:tcPr>
+            <w:tcW w:w="4672" w:type="dxa"/>
+          </w:tcPr>
+          <w:p>
+            <w:pPr>
+              <w:rPr>
+                <w:rFonts w:ascii="Times New Roman" w:eastAsia="Times New Roman" w:hAnsi="Times New Roman" w:cs="Times New Roman"/>
+                <w:sz w:val="24"/>
+                <w:szCs w:val="24"/>
+                <w:lang w:val="en-US" w:eastAsia="ru-RU"/>
+              </w:rPr>
+            </w:pPr>
+            <w:r>
+              <w:rPr>
+                <w:rFonts w:ascii="Times New Roman" w:eastAsia="Times New Roman" w:hAnsi="Times New Roman" w:cs="Times New Roman"/>
+                <w:sz w:val="24"/>
+                <w:szCs w:val="24"/>
+                <w:lang w:val="en-US" w:eastAsia="ru-RU"/>
+              </w:rPr>
+              <w:t>t</w:t>
+            </w:r>
+            <w:r>
+              <w:rPr>
+                <w:rFonts w:ascii="Times New Roman" w:eastAsia="Times New Roman" w:hAnsi="Times New Roman" w:cs="Times New Roman"/>
+                <w:sz w:val="24"/>
+                <w:szCs w:val="24"/>
+                <w:lang w:val="en-US" w:eastAsia="ru-RU"/>
+              </w:rPr>
+              <w:t>h</w:t>
+            </w:r>
+          </w:p>
+        </w:tc>
+        <w:tc>
+          <w:tcPr>
+            <w:tcW w:w="4673" w:type="dxa"/>
+          </w:tcPr>
+          <w:p>
+            <w:pPr>
+              <w:rPr>
+                <w:rFonts w:ascii="Times New Roman" w:eastAsia="Times New Roman" w:hAnsi="Times New Roman" w:cs="Times New Roman"/>
+                <w:sz w:val="24"/>
+                <w:szCs w:val="24"/>
+                <w:lang w:eastAsia="ru-RU"/>
+              </w:rPr>
+            </w:pPr>
+            <w:r>
+              <w:rPr>
+                <w:rFonts w:ascii="Times New Roman" w:eastAsia="Times New Roman" w:hAnsi="Times New Roman" w:cs="Times New Roman"/>
+                <w:sz w:val="24"/>
+                <w:szCs w:val="24"/>
+                <w:lang w:eastAsia="ru-RU"/>
+              </w:rPr>
+              <w:t>Голова шапки</w:t>
+            </w:r>
+          </w:p>
+        </w:tc>
+      </w:tr>
+      <w:tr>
+        <w:tc>
+          <w:tcPr>
+            <w:tcW w:w="4672" w:type="dxa"/>
+          </w:tcPr>
+          <w:p>
+            <w:pPr>
+              <w:rPr>
+                <w:rFonts w:ascii="Times New Roman" w:eastAsia="Times New Roman" w:hAnsi="Times New Roman" w:cs="Times New Roman"/>
+                <w:sz w:val="24"/>
+                <w:szCs w:val="24"/>
+                <w:lang w:val="en-US" w:eastAsia="ru-RU"/>
+              </w:rPr>
+            </w:pPr>
+            <w:r>
+              <w:rPr>
+                <w:rFonts w:ascii="Times New Roman" w:eastAsia="Times New Roman" w:hAnsi="Times New Roman" w:cs="Times New Roman"/>
+                <w:sz w:val="24"/>
+                <w:szCs w:val="24"/>
+                <w:lang w:val="en-US" w:eastAsia="ru-RU"/>
+              </w:rPr>
+              <w:t>td</w:t>
+            </w:r>
+          </w:p>
+        </w:tc>
+        <w:tc>
+          <w:tcPr>
+            <w:tcW w:w="4673" w:type="dxa"/>
+          </w:tcPr>
+          <w:p>
+            <w:pPr>
+              <w:rPr>
+                <w:rFonts w:ascii="Times New Roman" w:eastAsia="Times New Roman" w:hAnsi="Times New Roman" w:cs="Times New Roman"/>
+                <w:sz w:val="24"/>
+                <w:szCs w:val="24"/>
+                <w:lang w:eastAsia="ru-RU"/>
+              </w:rPr>
+            </w:pPr>
+            <w:r>
+              <w:rPr>
+                <w:rFonts w:ascii="Times New Roman" w:eastAsia="Times New Roman" w:hAnsi="Times New Roman" w:cs="Times New Roman"/>
+                <w:sz w:val="24"/>
+                <w:szCs w:val="24"/>
+                <w:lang w:eastAsia="ru-RU"/>
+              </w:rPr>
+              <w:t xml:space="preserve">Обычная ячейка </w:t>
+            </w:r>
+          </w:p>
+        </w:tc>
+      </w:tr>
+    </w:tbl>
+    <w:p>
+      <w:pPr>
+        <w:rPr>
+          <w:rFonts w:ascii="Times New Roman" w:eastAsia="Times New Roman" w:hAnsi="Times New Roman" w:cs="Times New Roman"/>
+          <w:color w:val="808080"/>
+          <w:sz w:val="28"/>
+          <w:szCs w:val="21"/>
+          <w:lang w:eastAsia="ru-RU"/>
+        </w:rPr>
+      </w:pPr>
+      <w:r>
+        <w:rPr>
+          <w:rFonts w:ascii="Times New Roman" w:eastAsia="Times New Roman" w:hAnsi="Times New Roman" w:cs="Times New Roman"/>
+          <w:color w:val="808080"/>
+          <w:sz w:val="28"/>
+          <w:szCs w:val="21"/>
+          <w:lang w:eastAsia="ru-RU"/>
+        </w:rPr>
+        <w:br w:type="page"/>
+      </w:r>
+    </w:p>
+    <w:p>
+      <w:pPr>
+        <w:rPr>
+          <w:rFonts w:ascii="Times New Roman" w:eastAsia="Times New Roman" w:hAnsi="Times New Roman" w:cs="Times New Roman"/>
           <w:color w:val="000000" w:themeColor="text1"/>
           <w:sz w:val="28"/>
           <w:szCs w:val="21"/>
-          <w:lang w:val="en-US" w:eastAsia="ru-RU"/>
-        </w:rPr>
-      </w:pPr>
-      <w:bookmarkStart w:id="0" w:name="_GoBack"/>
-      <w:r>
-        <w:rPr>
-          <w:rFonts w:ascii="Times New Roman" w:eastAsia="Times New Roman" w:hAnsi="Times New Roman" w:cs="Times New Roman"/>
-          <w:color w:val="808080"/>
-          <w:sz w:val="28"/>
-          <w:szCs w:val="21"/>
-          <w:lang w:eastAsia="ru-RU"/>
-        </w:rPr>
-        <w:br w:type="page"/>
-      </w:r>
-      <w:bookmarkEnd w:id="0"/>
+          <w:lang w:eastAsia="ru-RU"/>
+        </w:rPr>
+      </w:pPr>
       <w:r>
         <w:rPr>
           <w:rFonts w:ascii="Times New Roman" w:eastAsia="Times New Roman" w:hAnsi="Times New Roman" w:cs="Times New Roman"/>
@@ -4639,27 +5861,69 @@
           <w:szCs w:val="21"/>
           <w:lang w:eastAsia="ru-RU"/>
         </w:rPr>
-        <w:t xml:space="preserve">. Соотношение тегов в </w:t>
-      </w:r>
+        <w:t>. Соотнош</w:t>
+      </w:r>
+      <w:bookmarkStart w:id="0" w:name="_GoBack"/>
+      <w:bookmarkEnd w:id="0"/>
       <w:r>
         <w:rPr>
           <w:rFonts w:ascii="Times New Roman" w:eastAsia="Times New Roman" w:hAnsi="Times New Roman" w:cs="Times New Roman"/>
           <w:color w:val="000000" w:themeColor="text1"/>
           <w:sz w:val="28"/>
           <w:szCs w:val="21"/>
-          <w:lang w:val="en-US" w:eastAsia="ru-RU"/>
-        </w:rPr>
-        <w:t>&lt;table&gt;</w:t>
-      </w:r>
-    </w:p>
-    <w:p>
-      <w:pPr>
+          <w:lang w:eastAsia="ru-RU"/>
+        </w:rPr>
+        <w:t xml:space="preserve">ение тегов в </w:t>
+      </w:r>
+      <w:r>
         <w:rPr>
           <w:rFonts w:ascii="Times New Roman" w:eastAsia="Times New Roman" w:hAnsi="Times New Roman" w:cs="Times New Roman"/>
           <w:color w:val="000000" w:themeColor="text1"/>
           <w:sz w:val="28"/>
           <w:szCs w:val="21"/>
-          <w:lang w:val="en-US" w:eastAsia="ru-RU"/>
+          <w:lang w:eastAsia="ru-RU"/>
+        </w:rPr>
+        <w:t>&lt;</w:t>
+      </w:r>
+      <w:r>
+        <w:rPr>
+          <w:rFonts w:ascii="Times New Roman" w:eastAsia="Times New Roman" w:hAnsi="Times New Roman" w:cs="Times New Roman"/>
+          <w:color w:val="000000" w:themeColor="text1"/>
+          <w:sz w:val="28"/>
+          <w:szCs w:val="21"/>
+          <w:lang w:val="en-US" w:eastAsia="ru-RU"/>
+        </w:rPr>
+        <w:t>table</w:t>
+      </w:r>
+      <w:r>
+        <w:rPr>
+          <w:rFonts w:ascii="Times New Roman" w:eastAsia="Times New Roman" w:hAnsi="Times New Roman" w:cs="Times New Roman"/>
+          <w:color w:val="000000" w:themeColor="text1"/>
+          <w:sz w:val="28"/>
+          <w:szCs w:val="21"/>
+          <w:lang w:eastAsia="ru-RU"/>
+        </w:rPr>
+        <w:t>&gt;</w:t>
+      </w:r>
+      <w:r>
+        <w:rPr>
+          <w:rFonts w:ascii="Times New Roman" w:eastAsia="Times New Roman" w:hAnsi="Times New Roman" w:cs="Times New Roman"/>
+          <w:color w:val="000000" w:themeColor="text1"/>
+          <w:sz w:val="28"/>
+          <w:szCs w:val="21"/>
+          <w:lang w:eastAsia="ru-RU"/>
+        </w:rPr>
+        <w:t>.</w:t>
+      </w:r>
+    </w:p>
+    <w:p>
+      <w:pPr>
+        <w:rPr>
+          <w:rFonts w:ascii="Times New Roman" w:eastAsia="Times New Roman" w:hAnsi="Times New Roman" w:cs="Times New Roman"/>
+          <w:color w:val="000000" w:themeColor="text1"/>
+          <w:sz w:val="28"/>
+          <w:szCs w:val="21"/>
+          <w:lang w:eastAsia="ru-RU"/>
         </w:rPr>
       </w:pPr>
       <w:r>
@@ -4679,7 +5943,7 @@
             <wp:cNvGraphicFramePr/>
             <a:graphic xmlns:a="http://schemas.openxmlformats.org/drawingml/2006/main">
               <a:graphicData uri="http://schemas.openxmlformats.org/drawingml/2006/chart">
-                <c:chart xmlns:c="http://schemas.openxmlformats.org/drawingml/2006/chart" xmlns:r="http://schemas.openxmlformats.org/officeDocument/2006/relationships" r:id="rId8"/>
+                <c:chart xmlns:c="http://schemas.openxmlformats.org/drawingml/2006/chart" xmlns:r="http://schemas.openxmlformats.org/officeDocument/2006/relationships" r:id="rId9"/>
               </a:graphicData>
             </a:graphic>
           </wp:inline>
@@ -4687,7 +5951,6 @@
       </w:r>
     </w:p>
     <w:sectPr>
-      <w:footerReference w:type="default" r:id="rId9"/>
       <w:pgSz w:w="11906" w:h="16838"/>
       <w:pgMar w:top="1134" w:right="850" w:bottom="1134" w:left="1701" w:header="708" w:footer="283" w:gutter="0"/>
       <w:cols w:space="708"/>
@@ -4753,7 +6016,7 @@
           <w:rPr>
             <w:noProof/>
           </w:rPr>
-          <w:t>5</w:t>
+          <w:t>7</w:t>
         </w:r>
         <w:r>
           <w:fldChar w:fldCharType="end"/>
@@ -5541,6 +6804,25 @@
       <w:lang w:eastAsia="ru-RU"/>
     </w:rPr>
   </w:style>
+  <w:style w:type="table" w:styleId="ac">
+    <w:name w:val="Table Grid"/>
+    <w:basedOn w:val="a1"/>
+    <w:uiPriority w:val="39"/>
+    <w:rsid w:val="00984845"/>
+    <w:pPr>
+      <w:spacing w:after="0" w:line="240" w:lineRule="auto"/>
+    </w:pPr>
+    <w:tblPr>
+      <w:tblBorders>
+        <w:top w:val="single" w:sz="4" w:space="0" w:color="auto"/>
+        <w:left w:val="single" w:sz="4" w:space="0" w:color="auto"/>
+        <w:bottom w:val="single" w:sz="4" w:space="0" w:color="auto"/>
+        <w:right w:val="single" w:sz="4" w:space="0" w:color="auto"/>
+        <w:insideH w:val="single" w:sz="4" w:space="0" w:color="auto"/>
+        <w:insideV w:val="single" w:sz="4" w:space="0" w:color="auto"/>
+      </w:tblBorders>
+    </w:tblPr>
+  </w:style>
 </w:styles>
 </file>
 
@@ -5720,10 +7002,10 @@
                   <c:v>2</c:v>
                 </c:pt>
                 <c:pt idx="2">
-                  <c:v>3</c:v>
+                  <c:v>2</c:v>
                 </c:pt>
                 <c:pt idx="3">
-                  <c:v>3</c:v>
+                  <c:v>2</c:v>
                 </c:pt>
               </c:numCache>
             </c:numRef>
@@ -6644,7 +7926,7 @@
 </file>
 
 <file path=customXml/itemProps1.xml><?xml version="1.0" encoding="utf-8"?>
-<ds:datastoreItem xmlns:ds="http://schemas.openxmlformats.org/officeDocument/2006/customXml" ds:itemID="{50FFA89B-F00D-46DB-A231-493BFCEC834C}">
+<ds:datastoreItem xmlns:ds="http://schemas.openxmlformats.org/officeDocument/2006/customXml" ds:itemID="{473D38FC-477F-4087-8168-1331E7EE3246}">
   <ds:schemaRefs>
     <ds:schemaRef ds:uri="http://schemas.openxmlformats.org/officeDocument/2006/bibliography"/>
   </ds:schemaRefs>
